--- a/需求阶段作业2/测试用例文档/fjj测试用例文档.docx
+++ b/需求阶段作业2/测试用例文档/fjj测试用例文档.docx
@@ -2,1954 +2,7 @@
 <file path=word/document.xml><?xml version="1.0" encoding="utf-8"?>
 <w:document xmlns:wpc="http://schemas.microsoft.com/office/word/2010/wordprocessingCanvas" xmlns:mo="http://schemas.microsoft.com/office/mac/office/2008/main" xmlns:mc="http://schemas.openxmlformats.org/markup-compatibility/2006" xmlns:mv="urn:schemas-microsoft-com:mac:vml" xmlns:o="urn:schemas-microsoft-com:office:office" xmlns:r="http://schemas.openxmlformats.org/officeDocument/2006/relationships" xmlns:m="http://schemas.openxmlformats.org/officeDocument/2006/math" xmlns:v="urn:schemas-microsoft-com:vml" xmlns:wp14="http://schemas.microsoft.com/office/word/2010/wordprocessingDrawing" xmlns:wp="http://schemas.openxmlformats.org/drawingml/2006/wordprocessingDrawing" xmlns:w10="urn:schemas-microsoft-com:office:word" xmlns:w="http://schemas.openxmlformats.org/wordprocessingml/2006/main" xmlns:w14="http://schemas.microsoft.com/office/word/2010/wordml" xmlns:w15="http://schemas.microsoft.com/office/word/2012/wordml" xmlns:wpg="http://schemas.microsoft.com/office/word/2010/wordprocessingGroup" xmlns:wpi="http://schemas.microsoft.com/office/word/2010/wordprocessingInk" xmlns:wne="http://schemas.microsoft.com/office/word/2006/wordml" xmlns:wps="http://schemas.microsoft.com/office/word/2010/wordprocessingShape" mc:Ignorable="w14 w15 wp14">
   <w:body>
-    <w:p>
-      <w:pPr>
-        <w:pStyle w:val="3"/>
-        <w:jc w:val="center"/>
-        <w:rPr>
-          <w:rFonts w:ascii="微软雅黑" w:eastAsia="微软雅黑" w:hAnsi="微软雅黑" w:cs="宋体"/>
-          <w:sz w:val="30"/>
-          <w:szCs w:val="30"/>
-        </w:rPr>
-      </w:pPr>
-      <w:bookmarkStart w:id="0" w:name="_Toc431675682"/>
-      <w:bookmarkStart w:id="1" w:name="_Toc432525361"/>
-      <w:r>
-        <w:rPr>
-          <w:rFonts w:ascii="微软雅黑" w:eastAsia="微软雅黑" w:hAnsi="微软雅黑" w:cs="宋体" w:hint="eastAsia"/>
-          <w:sz w:val="30"/>
-          <w:szCs w:val="30"/>
-        </w:rPr>
-        <w:t>用例</w:t>
-      </w:r>
-      <w:r>
-        <w:rPr>
-          <w:rFonts w:ascii="微软雅黑" w:eastAsia="微软雅黑" w:hAnsi="微软雅黑" w:cs="宋体" w:hint="eastAsia"/>
-          <w:sz w:val="30"/>
-          <w:szCs w:val="30"/>
-        </w:rPr>
-        <w:t>24</w:t>
-      </w:r>
-      <w:r>
-        <w:rPr>
-          <w:rFonts w:ascii="微软雅黑" w:eastAsia="微软雅黑" w:hAnsi="微软雅黑" w:cs="宋体"/>
-          <w:sz w:val="30"/>
-          <w:szCs w:val="30"/>
-        </w:rPr>
-        <w:t xml:space="preserve"> </w:t>
-      </w:r>
-      <w:bookmarkEnd w:id="0"/>
-      <w:bookmarkEnd w:id="1"/>
-      <w:r>
-        <w:rPr>
-          <w:rFonts w:ascii="微软雅黑" w:eastAsia="微软雅黑" w:hAnsi="微软雅黑" w:cs="宋体" w:hint="eastAsia"/>
-          <w:sz w:val="30"/>
-          <w:szCs w:val="30"/>
-        </w:rPr>
-        <w:t>酒店信息添加</w:t>
-      </w:r>
-    </w:p>
-    <w:p>
-      <w:pPr>
-        <w:jc w:val="center"/>
-        <w:rPr>
-          <w:rFonts w:ascii="楷体" w:eastAsia="楷体" w:hAnsi="楷体" w:cs="楷体"/>
-          <w:sz w:val="30"/>
-          <w:szCs w:val="30"/>
-        </w:rPr>
-      </w:pPr>
-      <w:r>
-        <w:rPr>
-          <w:rFonts w:ascii="楷体" w:eastAsia="楷体" w:hAnsi="楷体" w:cs="楷体" w:hint="eastAsia"/>
-          <w:sz w:val="30"/>
-          <w:szCs w:val="30"/>
-        </w:rPr>
-        <w:t>测试用例套件对需求的覆盖情况</w:t>
-      </w:r>
-    </w:p>
-    <w:tbl>
-      <w:tblPr>
-        <w:tblW w:w="8222" w:type="dxa"/>
-        <w:tblInd w:w="-5" w:type="dxa"/>
-        <w:tblBorders>
-          <w:top w:val="single" w:sz="4" w:space="0" w:color="auto"/>
-          <w:left w:val="single" w:sz="4" w:space="0" w:color="auto"/>
-          <w:right w:val="single" w:sz="4" w:space="0" w:color="auto"/>
-          <w:insideH w:val="single" w:sz="4" w:space="0" w:color="auto"/>
-          <w:insideV w:val="single" w:sz="4" w:space="0" w:color="auto"/>
-        </w:tblBorders>
-        <w:tblLayout w:type="fixed"/>
-        <w:tblLook w:val="0000" w:firstRow="0" w:lastRow="0" w:firstColumn="0" w:lastColumn="0" w:noHBand="0" w:noVBand="0"/>
-      </w:tblPr>
-      <w:tblGrid>
-        <w:gridCol w:w="2068"/>
-        <w:gridCol w:w="2894"/>
-        <w:gridCol w:w="3260"/>
-      </w:tblGrid>
-      <w:tr>
-        <w:trPr>
-          <w:trHeight w:val="601"/>
-        </w:trPr>
-        <w:tc>
-          <w:tcPr>
-            <w:tcW w:w="2068" w:type="dxa"/>
-            <w:shd w:val="clear" w:color="auto" w:fill="CCCCFF"/>
-          </w:tcPr>
-          <w:p>
-            <w:pPr>
-              <w:jc w:val="center"/>
-            </w:pPr>
-            <w:r>
-              <w:rPr>
-                <w:rFonts w:hint="eastAsia"/>
-              </w:rPr>
-              <w:t>编号</w:t>
-            </w:r>
-          </w:p>
-        </w:tc>
-        <w:tc>
-          <w:tcPr>
-            <w:tcW w:w="2894" w:type="dxa"/>
-            <w:shd w:val="clear" w:color="auto" w:fill="CCCCFF"/>
-          </w:tcPr>
-          <w:p>
-            <w:pPr>
-              <w:jc w:val="center"/>
-            </w:pPr>
-            <w:r>
-              <w:rPr>
-                <w:rFonts w:hint="eastAsia"/>
-              </w:rPr>
-              <w:t>测试用例套件1</w:t>
-            </w:r>
-          </w:p>
-        </w:tc>
-        <w:tc>
-          <w:tcPr>
-            <w:tcW w:w="3260" w:type="dxa"/>
-            <w:shd w:val="clear" w:color="auto" w:fill="CCCCFF"/>
-          </w:tcPr>
-          <w:p>
-            <w:pPr>
-              <w:jc w:val="center"/>
-            </w:pPr>
-            <w:r>
-              <w:rPr>
-                <w:rFonts w:hint="eastAsia"/>
-              </w:rPr>
-              <w:t>测试用例套件2</w:t>
-            </w:r>
-          </w:p>
-        </w:tc>
-      </w:tr>
-      <w:tr>
-        <w:tblPrEx>
-          <w:tblBorders>
-            <w:bottom w:val="single" w:sz="4" w:space="0" w:color="auto"/>
-          </w:tblBorders>
-        </w:tblPrEx>
-        <w:trPr>
-          <w:trHeight w:val="344"/>
-        </w:trPr>
-        <w:tc>
-          <w:tcPr>
-            <w:tcW w:w="2068" w:type="dxa"/>
-            <w:tcBorders>
-              <w:tl2br w:val="nil"/>
-              <w:tr2bl w:val="nil"/>
-            </w:tcBorders>
-            <w:shd w:val="clear" w:color="auto" w:fill="DEEAF6"/>
-          </w:tcPr>
-          <w:p>
-            <w:pPr>
-              <w:rPr>
-                <w:szCs w:val="21"/>
-              </w:rPr>
-            </w:pPr>
-            <w:proofErr w:type="spellStart"/>
-            <w:r>
-              <w:rPr>
-                <w:rFonts w:hint="eastAsia"/>
-                <w:szCs w:val="21"/>
-              </w:rPr>
-              <w:t>HotelAdd.Input</w:t>
-            </w:r>
-            <w:proofErr w:type="spellEnd"/>
-          </w:p>
-        </w:tc>
-        <w:tc>
-          <w:tcPr>
-            <w:tcW w:w="2894" w:type="dxa"/>
-            <w:tcBorders>
-              <w:tl2br w:val="nil"/>
-              <w:tr2bl w:val="nil"/>
-            </w:tcBorders>
-            <w:shd w:val="clear" w:color="auto" w:fill="DEEAF6"/>
-          </w:tcPr>
-          <w:p>
-            <w:pPr>
-              <w:jc w:val="center"/>
-            </w:pPr>
-            <w:r>
-              <w:rPr>
-                <w:rFonts w:hint="eastAsia"/>
-              </w:rPr>
-              <w:t>TUS</w:t>
-            </w:r>
-            <w:r>
-              <w:t>1</w:t>
-            </w:r>
-          </w:p>
-        </w:tc>
-        <w:tc>
-          <w:tcPr>
-            <w:tcW w:w="3260" w:type="dxa"/>
-            <w:tcBorders>
-              <w:tl2br w:val="nil"/>
-              <w:tr2bl w:val="nil"/>
-            </w:tcBorders>
-            <w:shd w:val="clear" w:color="auto" w:fill="DEEAF6"/>
-          </w:tcPr>
-          <w:p>
-            <w:pPr>
-              <w:jc w:val="center"/>
-            </w:pPr>
-            <w:r>
-              <w:rPr>
-                <w:rFonts w:hint="eastAsia"/>
-              </w:rPr>
-              <w:t>TUS</w:t>
-            </w:r>
-            <w:r>
-              <w:t>2</w:t>
-            </w:r>
-          </w:p>
-        </w:tc>
-      </w:tr>
-      <w:tr>
-        <w:tblPrEx>
-          <w:tblBorders>
-            <w:bottom w:val="single" w:sz="4" w:space="0" w:color="auto"/>
-          </w:tblBorders>
-        </w:tblPrEx>
-        <w:trPr>
-          <w:trHeight w:val="344"/>
-        </w:trPr>
-        <w:tc>
-          <w:tcPr>
-            <w:tcW w:w="2068" w:type="dxa"/>
-            <w:tcBorders>
-              <w:tl2br w:val="nil"/>
-              <w:tr2bl w:val="nil"/>
-            </w:tcBorders>
-            <w:shd w:val="clear" w:color="auto" w:fill="DEEAF6"/>
-          </w:tcPr>
-          <w:p>
-            <w:pPr>
-              <w:rPr>
-                <w:szCs w:val="21"/>
-              </w:rPr>
-            </w:pPr>
-            <w:proofErr w:type="spellStart"/>
-            <w:r>
-              <w:rPr>
-                <w:rFonts w:hint="eastAsia"/>
-                <w:szCs w:val="21"/>
-              </w:rPr>
-              <w:t>HotelAdd.Input.Invalid</w:t>
-            </w:r>
-            <w:proofErr w:type="spellEnd"/>
-          </w:p>
-        </w:tc>
-        <w:tc>
-          <w:tcPr>
-            <w:tcW w:w="2894" w:type="dxa"/>
-            <w:tcBorders>
-              <w:tl2br w:val="nil"/>
-              <w:tr2bl w:val="nil"/>
-            </w:tcBorders>
-            <w:shd w:val="clear" w:color="auto" w:fill="DEEAF6"/>
-          </w:tcPr>
-          <w:p>
-            <w:pPr>
-              <w:jc w:val="center"/>
-            </w:pPr>
-            <w:r>
-              <w:rPr>
-                <w:rFonts w:hint="eastAsia"/>
-              </w:rPr>
-              <w:t>TUS</w:t>
-            </w:r>
-            <w:r>
-              <w:t>1</w:t>
-            </w:r>
-          </w:p>
-        </w:tc>
-        <w:tc>
-          <w:tcPr>
-            <w:tcW w:w="3260" w:type="dxa"/>
-            <w:tcBorders>
-              <w:tl2br w:val="nil"/>
-              <w:tr2bl w:val="nil"/>
-            </w:tcBorders>
-            <w:shd w:val="clear" w:color="auto" w:fill="DEEAF6"/>
-          </w:tcPr>
-          <w:p>
-            <w:pPr>
-              <w:jc w:val="center"/>
-            </w:pPr>
-          </w:p>
-        </w:tc>
-      </w:tr>
-      <w:tr>
-        <w:tblPrEx>
-          <w:tblBorders>
-            <w:bottom w:val="single" w:sz="4" w:space="0" w:color="auto"/>
-          </w:tblBorders>
-        </w:tblPrEx>
-        <w:trPr>
-          <w:trHeight w:val="344"/>
-        </w:trPr>
-        <w:tc>
-          <w:tcPr>
-            <w:tcW w:w="2068" w:type="dxa"/>
-            <w:tcBorders>
-              <w:tl2br w:val="nil"/>
-              <w:tr2bl w:val="nil"/>
-            </w:tcBorders>
-            <w:shd w:val="clear" w:color="auto" w:fill="DEEAF6"/>
-          </w:tcPr>
-          <w:p>
-            <w:pPr>
-              <w:rPr>
-                <w:szCs w:val="21"/>
-              </w:rPr>
-            </w:pPr>
-            <w:proofErr w:type="spellStart"/>
-            <w:r>
-              <w:rPr>
-                <w:rFonts w:hint="eastAsia"/>
-                <w:szCs w:val="21"/>
-              </w:rPr>
-              <w:t>HotelAdd.Input.Cancel</w:t>
-            </w:r>
-            <w:proofErr w:type="spellEnd"/>
-          </w:p>
-        </w:tc>
-        <w:tc>
-          <w:tcPr>
-            <w:tcW w:w="2894" w:type="dxa"/>
-            <w:tcBorders>
-              <w:tl2br w:val="nil"/>
-              <w:tr2bl w:val="nil"/>
-            </w:tcBorders>
-            <w:shd w:val="clear" w:color="auto" w:fill="DEEAF6"/>
-          </w:tcPr>
-          <w:p>
-            <w:pPr>
-              <w:jc w:val="center"/>
-            </w:pPr>
-          </w:p>
-        </w:tc>
-        <w:tc>
-          <w:tcPr>
-            <w:tcW w:w="3260" w:type="dxa"/>
-            <w:tcBorders>
-              <w:tl2br w:val="nil"/>
-              <w:tr2bl w:val="nil"/>
-            </w:tcBorders>
-            <w:shd w:val="clear" w:color="auto" w:fill="DEEAF6"/>
-          </w:tcPr>
-          <w:p>
-            <w:pPr>
-              <w:jc w:val="center"/>
-            </w:pPr>
-          </w:p>
-        </w:tc>
-      </w:tr>
-      <w:tr>
-        <w:tblPrEx>
-          <w:tblBorders>
-            <w:bottom w:val="single" w:sz="4" w:space="0" w:color="auto"/>
-          </w:tblBorders>
-        </w:tblPrEx>
-        <w:trPr>
-          <w:trHeight w:val="344"/>
-        </w:trPr>
-        <w:tc>
-          <w:tcPr>
-            <w:tcW w:w="2068" w:type="dxa"/>
-            <w:tcBorders>
-              <w:tl2br w:val="nil"/>
-              <w:tr2bl w:val="nil"/>
-            </w:tcBorders>
-            <w:shd w:val="clear" w:color="auto" w:fill="DEEAF6"/>
-          </w:tcPr>
-          <w:p>
-            <w:pPr>
-              <w:rPr>
-                <w:szCs w:val="21"/>
-              </w:rPr>
-            </w:pPr>
-            <w:proofErr w:type="spellStart"/>
-            <w:r>
-              <w:rPr>
-                <w:rFonts w:hint="eastAsia"/>
-                <w:szCs w:val="21"/>
-              </w:rPr>
-              <w:t>HotelAdd.Input.Submit</w:t>
-            </w:r>
-            <w:proofErr w:type="spellEnd"/>
-          </w:p>
-        </w:tc>
-        <w:tc>
-          <w:tcPr>
-            <w:tcW w:w="2894" w:type="dxa"/>
-            <w:tcBorders>
-              <w:tl2br w:val="nil"/>
-              <w:tr2bl w:val="nil"/>
-            </w:tcBorders>
-            <w:shd w:val="clear" w:color="auto" w:fill="DEEAF6"/>
-          </w:tcPr>
-          <w:p>
-            <w:pPr>
-              <w:jc w:val="center"/>
-            </w:pPr>
-            <w:r>
-              <w:rPr>
-                <w:rFonts w:hint="eastAsia"/>
-              </w:rPr>
-              <w:t>TUS1</w:t>
-            </w:r>
-          </w:p>
-        </w:tc>
-        <w:tc>
-          <w:tcPr>
-            <w:tcW w:w="3260" w:type="dxa"/>
-            <w:tcBorders>
-              <w:tl2br w:val="nil"/>
-              <w:tr2bl w:val="nil"/>
-            </w:tcBorders>
-            <w:shd w:val="clear" w:color="auto" w:fill="DEEAF6"/>
-          </w:tcPr>
-          <w:p>
-            <w:pPr>
-              <w:jc w:val="center"/>
-            </w:pPr>
-            <w:r>
-              <w:rPr>
-                <w:rFonts w:hint="eastAsia"/>
-              </w:rPr>
-              <w:t>TUS</w:t>
-            </w:r>
-            <w:r>
-              <w:t>2</w:t>
-            </w:r>
-          </w:p>
-        </w:tc>
-      </w:tr>
-      <w:tr>
-        <w:tblPrEx>
-          <w:tblBorders>
-            <w:bottom w:val="single" w:sz="4" w:space="0" w:color="auto"/>
-          </w:tblBorders>
-        </w:tblPrEx>
-        <w:trPr>
-          <w:trHeight w:val="344"/>
-        </w:trPr>
-        <w:tc>
-          <w:tcPr>
-            <w:tcW w:w="2068" w:type="dxa"/>
-            <w:tcBorders>
-              <w:tl2br w:val="nil"/>
-              <w:tr2bl w:val="nil"/>
-            </w:tcBorders>
-            <w:shd w:val="clear" w:color="auto" w:fill="DEEAF6"/>
-          </w:tcPr>
-          <w:p>
-            <w:pPr>
-              <w:rPr>
-                <w:szCs w:val="21"/>
-              </w:rPr>
-            </w:pPr>
-            <w:proofErr w:type="spellStart"/>
-            <w:r>
-              <w:rPr>
-                <w:rFonts w:hint="eastAsia"/>
-                <w:szCs w:val="21"/>
-              </w:rPr>
-              <w:t>HotelAdd.Input.Submit.Ensure</w:t>
-            </w:r>
-            <w:proofErr w:type="spellEnd"/>
-          </w:p>
-        </w:tc>
-        <w:tc>
-          <w:tcPr>
-            <w:tcW w:w="2894" w:type="dxa"/>
-            <w:tcBorders>
-              <w:tl2br w:val="nil"/>
-              <w:tr2bl w:val="nil"/>
-            </w:tcBorders>
-            <w:shd w:val="clear" w:color="auto" w:fill="DEEAF6"/>
-          </w:tcPr>
-          <w:p>
-            <w:pPr>
-              <w:jc w:val="center"/>
-            </w:pPr>
-            <w:r>
-              <w:rPr>
-                <w:rFonts w:hint="eastAsia"/>
-              </w:rPr>
-              <w:t>TUS1</w:t>
-            </w:r>
-          </w:p>
-        </w:tc>
-        <w:tc>
-          <w:tcPr>
-            <w:tcW w:w="3260" w:type="dxa"/>
-            <w:tcBorders>
-              <w:tl2br w:val="nil"/>
-              <w:tr2bl w:val="nil"/>
-            </w:tcBorders>
-            <w:shd w:val="clear" w:color="auto" w:fill="DEEAF6"/>
-          </w:tcPr>
-          <w:p>
-            <w:pPr>
-              <w:jc w:val="center"/>
-            </w:pPr>
-            <w:r>
-              <w:rPr>
-                <w:rFonts w:hint="eastAsia"/>
-              </w:rPr>
-              <w:t>TUS</w:t>
-            </w:r>
-            <w:r>
-              <w:t>2</w:t>
-            </w:r>
-          </w:p>
-        </w:tc>
-      </w:tr>
-      <w:tr>
-        <w:tblPrEx>
-          <w:tblBorders>
-            <w:bottom w:val="single" w:sz="4" w:space="0" w:color="auto"/>
-          </w:tblBorders>
-        </w:tblPrEx>
-        <w:trPr>
-          <w:trHeight w:val="344"/>
-        </w:trPr>
-        <w:tc>
-          <w:tcPr>
-            <w:tcW w:w="2068" w:type="dxa"/>
-            <w:tcBorders>
-              <w:tl2br w:val="nil"/>
-              <w:tr2bl w:val="nil"/>
-            </w:tcBorders>
-            <w:shd w:val="clear" w:color="auto" w:fill="EDEDED"/>
-          </w:tcPr>
-          <w:p>
-            <w:pPr>
-              <w:rPr>
-                <w:szCs w:val="21"/>
-              </w:rPr>
-            </w:pPr>
-            <w:proofErr w:type="spellStart"/>
-            <w:r>
-              <w:rPr>
-                <w:rFonts w:hint="eastAsia"/>
-                <w:szCs w:val="21"/>
-              </w:rPr>
-              <w:t>HotelAdd.Add</w:t>
-            </w:r>
-            <w:proofErr w:type="spellEnd"/>
-          </w:p>
-        </w:tc>
-        <w:tc>
-          <w:tcPr>
-            <w:tcW w:w="2894" w:type="dxa"/>
-            <w:tcBorders>
-              <w:tl2br w:val="nil"/>
-              <w:tr2bl w:val="nil"/>
-            </w:tcBorders>
-            <w:shd w:val="clear" w:color="auto" w:fill="EDEDED"/>
-          </w:tcPr>
-          <w:p>
-            <w:pPr>
-              <w:jc w:val="center"/>
-            </w:pPr>
-            <w:r>
-              <w:rPr>
-                <w:rFonts w:hint="eastAsia"/>
-              </w:rPr>
-              <w:t>TUS</w:t>
-            </w:r>
-            <w:r>
-              <w:t>1</w:t>
-            </w:r>
-          </w:p>
-        </w:tc>
-        <w:tc>
-          <w:tcPr>
-            <w:tcW w:w="3260" w:type="dxa"/>
-            <w:tcBorders>
-              <w:tl2br w:val="nil"/>
-              <w:tr2bl w:val="nil"/>
-            </w:tcBorders>
-            <w:shd w:val="clear" w:color="auto" w:fill="EDEDED"/>
-          </w:tcPr>
-          <w:p>
-            <w:pPr>
-              <w:jc w:val="center"/>
-            </w:pPr>
-            <w:r>
-              <w:rPr>
-                <w:rFonts w:hint="eastAsia"/>
-              </w:rPr>
-              <w:t>TUS</w:t>
-            </w:r>
-            <w:r>
-              <w:t>2</w:t>
-            </w:r>
-          </w:p>
-        </w:tc>
-      </w:tr>
-      <w:tr>
-        <w:tblPrEx>
-          <w:tblBorders>
-            <w:bottom w:val="single" w:sz="4" w:space="0" w:color="auto"/>
-          </w:tblBorders>
-        </w:tblPrEx>
-        <w:trPr>
-          <w:trHeight w:val="344"/>
-        </w:trPr>
-        <w:tc>
-          <w:tcPr>
-            <w:tcW w:w="2068" w:type="dxa"/>
-            <w:tcBorders>
-              <w:tl2br w:val="nil"/>
-              <w:tr2bl w:val="nil"/>
-            </w:tcBorders>
-            <w:shd w:val="clear" w:color="auto" w:fill="EDEDED"/>
-          </w:tcPr>
-          <w:p>
-            <w:pPr>
-              <w:rPr>
-                <w:szCs w:val="21"/>
-              </w:rPr>
-            </w:pPr>
-            <w:proofErr w:type="spellStart"/>
-            <w:r>
-              <w:rPr>
-                <w:rFonts w:hint="eastAsia"/>
-                <w:szCs w:val="21"/>
-              </w:rPr>
-              <w:t>HotelAdd.Add.Exist</w:t>
-            </w:r>
-            <w:proofErr w:type="spellEnd"/>
-          </w:p>
-        </w:tc>
-        <w:tc>
-          <w:tcPr>
-            <w:tcW w:w="2894" w:type="dxa"/>
-            <w:tcBorders>
-              <w:tl2br w:val="nil"/>
-              <w:tr2bl w:val="nil"/>
-            </w:tcBorders>
-            <w:shd w:val="clear" w:color="auto" w:fill="EDEDED"/>
-          </w:tcPr>
-          <w:p>
-            <w:pPr>
-              <w:jc w:val="center"/>
-            </w:pPr>
-          </w:p>
-        </w:tc>
-        <w:tc>
-          <w:tcPr>
-            <w:tcW w:w="3260" w:type="dxa"/>
-            <w:tcBorders>
-              <w:tl2br w:val="nil"/>
-              <w:tr2bl w:val="nil"/>
-            </w:tcBorders>
-            <w:shd w:val="clear" w:color="auto" w:fill="EDEDED"/>
-          </w:tcPr>
-          <w:p>
-            <w:pPr>
-              <w:jc w:val="center"/>
-            </w:pPr>
-            <w:r>
-              <w:rPr>
-                <w:rFonts w:hint="eastAsia"/>
-              </w:rPr>
-              <w:t>TUS</w:t>
-            </w:r>
-            <w:r>
-              <w:t>2</w:t>
-            </w:r>
-          </w:p>
-        </w:tc>
-      </w:tr>
-      <w:tr>
-        <w:tblPrEx>
-          <w:tblBorders>
-            <w:bottom w:val="single" w:sz="4" w:space="0" w:color="auto"/>
-          </w:tblBorders>
-        </w:tblPrEx>
-        <w:trPr>
-          <w:trHeight w:val="344"/>
-        </w:trPr>
-        <w:tc>
-          <w:tcPr>
-            <w:tcW w:w="2068" w:type="dxa"/>
-            <w:tcBorders>
-              <w:tl2br w:val="nil"/>
-              <w:tr2bl w:val="nil"/>
-            </w:tcBorders>
-            <w:shd w:val="clear" w:color="auto" w:fill="EDEDED"/>
-          </w:tcPr>
-          <w:p>
-            <w:pPr>
-              <w:rPr>
-                <w:szCs w:val="21"/>
-              </w:rPr>
-            </w:pPr>
-            <w:proofErr w:type="spellStart"/>
-            <w:r>
-              <w:rPr>
-                <w:rFonts w:hint="eastAsia"/>
-                <w:szCs w:val="21"/>
-              </w:rPr>
-              <w:t>HotelAdd.Add.Cancel</w:t>
-            </w:r>
-            <w:proofErr w:type="spellEnd"/>
-          </w:p>
-        </w:tc>
-        <w:tc>
-          <w:tcPr>
-            <w:tcW w:w="2894" w:type="dxa"/>
-            <w:tcBorders>
-              <w:tl2br w:val="nil"/>
-              <w:tr2bl w:val="nil"/>
-            </w:tcBorders>
-            <w:shd w:val="clear" w:color="auto" w:fill="EDEDED"/>
-          </w:tcPr>
-          <w:p>
-            <w:pPr>
-              <w:jc w:val="center"/>
-            </w:pPr>
-          </w:p>
-        </w:tc>
-        <w:tc>
-          <w:tcPr>
-            <w:tcW w:w="3260" w:type="dxa"/>
-            <w:tcBorders>
-              <w:tl2br w:val="nil"/>
-              <w:tr2bl w:val="nil"/>
-            </w:tcBorders>
-            <w:shd w:val="clear" w:color="auto" w:fill="EDEDED"/>
-          </w:tcPr>
-          <w:p>
-            <w:pPr>
-              <w:jc w:val="center"/>
-            </w:pPr>
-          </w:p>
-        </w:tc>
-      </w:tr>
-      <w:tr>
-        <w:tblPrEx>
-          <w:tblBorders>
-            <w:bottom w:val="single" w:sz="4" w:space="0" w:color="auto"/>
-          </w:tblBorders>
-        </w:tblPrEx>
-        <w:trPr>
-          <w:trHeight w:val="344"/>
-        </w:trPr>
-        <w:tc>
-          <w:tcPr>
-            <w:tcW w:w="2068" w:type="dxa"/>
-            <w:tcBorders>
-              <w:tl2br w:val="nil"/>
-              <w:tr2bl w:val="nil"/>
-            </w:tcBorders>
-            <w:shd w:val="clear" w:color="auto" w:fill="DEEAF6"/>
-          </w:tcPr>
-          <w:p>
-            <w:pPr>
-              <w:rPr>
-                <w:szCs w:val="21"/>
-              </w:rPr>
-            </w:pPr>
-            <w:proofErr w:type="spellStart"/>
-            <w:r>
-              <w:rPr>
-                <w:rFonts w:hint="eastAsia"/>
-                <w:szCs w:val="21"/>
-              </w:rPr>
-              <w:t>HotelAdd.Update</w:t>
-            </w:r>
-            <w:proofErr w:type="spellEnd"/>
-          </w:p>
-        </w:tc>
-        <w:tc>
-          <w:tcPr>
-            <w:tcW w:w="2894" w:type="dxa"/>
-            <w:tcBorders>
-              <w:tl2br w:val="nil"/>
-              <w:tr2bl w:val="nil"/>
-            </w:tcBorders>
-            <w:shd w:val="clear" w:color="auto" w:fill="DEEAF6"/>
-          </w:tcPr>
-          <w:p>
-            <w:pPr>
-              <w:jc w:val="center"/>
-            </w:pPr>
-            <w:r>
-              <w:rPr>
-                <w:rFonts w:hint="eastAsia"/>
-              </w:rPr>
-              <w:t>TUS</w:t>
-            </w:r>
-            <w:r>
-              <w:t>1</w:t>
-            </w:r>
-          </w:p>
-        </w:tc>
-        <w:tc>
-          <w:tcPr>
-            <w:tcW w:w="3260" w:type="dxa"/>
-            <w:tcBorders>
-              <w:tl2br w:val="nil"/>
-              <w:tr2bl w:val="nil"/>
-            </w:tcBorders>
-            <w:shd w:val="clear" w:color="auto" w:fill="DEEAF6"/>
-          </w:tcPr>
-          <w:p>
-            <w:pPr>
-              <w:jc w:val="center"/>
-            </w:pPr>
-          </w:p>
-        </w:tc>
-      </w:tr>
-      <w:tr>
-        <w:tblPrEx>
-          <w:tblBorders>
-            <w:bottom w:val="single" w:sz="4" w:space="0" w:color="auto"/>
-          </w:tblBorders>
-        </w:tblPrEx>
-        <w:trPr>
-          <w:trHeight w:val="344"/>
-        </w:trPr>
-        <w:tc>
-          <w:tcPr>
-            <w:tcW w:w="2068" w:type="dxa"/>
-            <w:tcBorders>
-              <w:tl2br w:val="nil"/>
-              <w:tr2bl w:val="nil"/>
-            </w:tcBorders>
-            <w:shd w:val="clear" w:color="auto" w:fill="DEEAF6"/>
-          </w:tcPr>
-          <w:p>
-            <w:pPr>
-              <w:rPr>
-                <w:szCs w:val="21"/>
-              </w:rPr>
-            </w:pPr>
-            <w:proofErr w:type="spellStart"/>
-            <w:r>
-              <w:rPr>
-                <w:rFonts w:hint="eastAsia"/>
-                <w:szCs w:val="21"/>
-              </w:rPr>
-              <w:t>HotelAdd.Update.</w:t>
-            </w:r>
-            <w:r>
-              <w:rPr>
-                <w:szCs w:val="21"/>
-              </w:rPr>
-              <w:t>General</w:t>
-            </w:r>
-            <w:proofErr w:type="spellEnd"/>
-          </w:p>
-        </w:tc>
-        <w:tc>
-          <w:tcPr>
-            <w:tcW w:w="2894" w:type="dxa"/>
-            <w:tcBorders>
-              <w:tl2br w:val="nil"/>
-              <w:tr2bl w:val="nil"/>
-            </w:tcBorders>
-            <w:shd w:val="clear" w:color="auto" w:fill="DEEAF6"/>
-          </w:tcPr>
-          <w:p>
-            <w:pPr>
-              <w:jc w:val="center"/>
-            </w:pPr>
-            <w:r>
-              <w:rPr>
-                <w:rFonts w:hint="eastAsia"/>
-              </w:rPr>
-              <w:t>TUS</w:t>
-            </w:r>
-            <w:r>
-              <w:t>1</w:t>
-            </w:r>
-          </w:p>
-        </w:tc>
-        <w:tc>
-          <w:tcPr>
-            <w:tcW w:w="3260" w:type="dxa"/>
-            <w:tcBorders>
-              <w:tl2br w:val="nil"/>
-              <w:tr2bl w:val="nil"/>
-            </w:tcBorders>
-            <w:shd w:val="clear" w:color="auto" w:fill="DEEAF6"/>
-          </w:tcPr>
-          <w:p>
-            <w:pPr>
-              <w:jc w:val="center"/>
-            </w:pPr>
-          </w:p>
-        </w:tc>
-      </w:tr>
-      <w:tr>
-        <w:tblPrEx>
-          <w:tblBorders>
-            <w:bottom w:val="single" w:sz="4" w:space="0" w:color="auto"/>
-          </w:tblBorders>
-        </w:tblPrEx>
-        <w:trPr>
-          <w:trHeight w:val="344"/>
-        </w:trPr>
-        <w:tc>
-          <w:tcPr>
-            <w:tcW w:w="2068" w:type="dxa"/>
-            <w:tcBorders>
-              <w:tl2br w:val="nil"/>
-              <w:tr2bl w:val="nil"/>
-            </w:tcBorders>
-            <w:shd w:val="clear" w:color="auto" w:fill="DEEAF6"/>
-          </w:tcPr>
-          <w:p>
-            <w:pPr>
-              <w:tabs>
-                <w:tab w:val="left" w:pos="1215"/>
-              </w:tabs>
-              <w:rPr>
-                <w:szCs w:val="21"/>
-              </w:rPr>
-            </w:pPr>
-            <w:proofErr w:type="spellStart"/>
-            <w:r>
-              <w:rPr>
-                <w:rFonts w:hint="eastAsia"/>
-                <w:szCs w:val="21"/>
-              </w:rPr>
-              <w:lastRenderedPageBreak/>
-              <w:t>HotelAdd.Update.Level</w:t>
-            </w:r>
-            <w:proofErr w:type="spellEnd"/>
-          </w:p>
-        </w:tc>
-        <w:tc>
-          <w:tcPr>
-            <w:tcW w:w="2894" w:type="dxa"/>
-            <w:tcBorders>
-              <w:tl2br w:val="nil"/>
-              <w:tr2bl w:val="nil"/>
-            </w:tcBorders>
-            <w:shd w:val="clear" w:color="auto" w:fill="DEEAF6"/>
-          </w:tcPr>
-          <w:p>
-            <w:pPr>
-              <w:jc w:val="center"/>
-            </w:pPr>
-            <w:r>
-              <w:rPr>
-                <w:rFonts w:hint="eastAsia"/>
-              </w:rPr>
-              <w:t>TUS</w:t>
-            </w:r>
-            <w:r>
-              <w:t>1</w:t>
-            </w:r>
-          </w:p>
-        </w:tc>
-        <w:tc>
-          <w:tcPr>
-            <w:tcW w:w="3260" w:type="dxa"/>
-            <w:tcBorders>
-              <w:tl2br w:val="nil"/>
-              <w:tr2bl w:val="nil"/>
-            </w:tcBorders>
-            <w:shd w:val="clear" w:color="auto" w:fill="DEEAF6"/>
-          </w:tcPr>
-          <w:p>
-            <w:pPr>
-              <w:jc w:val="center"/>
-            </w:pPr>
-          </w:p>
-        </w:tc>
-      </w:tr>
-      <w:tr>
-        <w:tblPrEx>
-          <w:tblBorders>
-            <w:bottom w:val="single" w:sz="4" w:space="0" w:color="auto"/>
-          </w:tblBorders>
-        </w:tblPrEx>
-        <w:trPr>
-          <w:trHeight w:val="344"/>
-        </w:trPr>
-        <w:tc>
-          <w:tcPr>
-            <w:tcW w:w="2068" w:type="dxa"/>
-            <w:tcBorders>
-              <w:tl2br w:val="nil"/>
-              <w:tr2bl w:val="nil"/>
-            </w:tcBorders>
-            <w:shd w:val="clear" w:color="auto" w:fill="DEEAF6"/>
-          </w:tcPr>
-          <w:p>
-            <w:pPr>
-              <w:tabs>
-                <w:tab w:val="left" w:pos="1215"/>
-              </w:tabs>
-              <w:rPr>
-                <w:szCs w:val="21"/>
-              </w:rPr>
-            </w:pPr>
-            <w:proofErr w:type="spellStart"/>
-            <w:r>
-              <w:rPr>
-                <w:rFonts w:hint="eastAsia"/>
-                <w:szCs w:val="21"/>
-              </w:rPr>
-              <w:t>HotelAdd.Update.Grade</w:t>
-            </w:r>
-            <w:proofErr w:type="spellEnd"/>
-          </w:p>
-        </w:tc>
-        <w:tc>
-          <w:tcPr>
-            <w:tcW w:w="2894" w:type="dxa"/>
-            <w:tcBorders>
-              <w:tl2br w:val="nil"/>
-              <w:tr2bl w:val="nil"/>
-            </w:tcBorders>
-            <w:shd w:val="clear" w:color="auto" w:fill="DEEAF6"/>
-          </w:tcPr>
-          <w:p>
-            <w:pPr>
-              <w:jc w:val="center"/>
-            </w:pPr>
-            <w:r>
-              <w:rPr>
-                <w:rFonts w:hint="eastAsia"/>
-              </w:rPr>
-              <w:t>TUS</w:t>
-            </w:r>
-            <w:r>
-              <w:t>1</w:t>
-            </w:r>
-          </w:p>
-        </w:tc>
-        <w:tc>
-          <w:tcPr>
-            <w:tcW w:w="3260" w:type="dxa"/>
-            <w:tcBorders>
-              <w:tl2br w:val="nil"/>
-              <w:tr2bl w:val="nil"/>
-            </w:tcBorders>
-            <w:shd w:val="clear" w:color="auto" w:fill="DEEAF6"/>
-          </w:tcPr>
-          <w:p>
-            <w:pPr>
-              <w:jc w:val="center"/>
-            </w:pPr>
-          </w:p>
-        </w:tc>
-      </w:tr>
-      <w:tr>
-        <w:tblPrEx>
-          <w:tblBorders>
-            <w:bottom w:val="single" w:sz="4" w:space="0" w:color="auto"/>
-          </w:tblBorders>
-        </w:tblPrEx>
-        <w:trPr>
-          <w:trHeight w:val="344"/>
-        </w:trPr>
-        <w:tc>
-          <w:tcPr>
-            <w:tcW w:w="2068" w:type="dxa"/>
-            <w:tcBorders>
-              <w:tl2br w:val="nil"/>
-              <w:tr2bl w:val="nil"/>
-            </w:tcBorders>
-            <w:shd w:val="clear" w:color="auto" w:fill="EDEDED"/>
-          </w:tcPr>
-          <w:p>
-            <w:pPr>
-              <w:tabs>
-                <w:tab w:val="left" w:pos="1215"/>
-              </w:tabs>
-              <w:rPr>
-                <w:szCs w:val="21"/>
-              </w:rPr>
-            </w:pPr>
-            <w:proofErr w:type="spellStart"/>
-            <w:r>
-              <w:rPr>
-                <w:rFonts w:hint="eastAsia"/>
-                <w:szCs w:val="21"/>
-              </w:rPr>
-              <w:t>HotelAdd.End</w:t>
-            </w:r>
-            <w:proofErr w:type="spellEnd"/>
-          </w:p>
-        </w:tc>
-        <w:tc>
-          <w:tcPr>
-            <w:tcW w:w="2894" w:type="dxa"/>
-            <w:tcBorders>
-              <w:tl2br w:val="nil"/>
-              <w:tr2bl w:val="nil"/>
-            </w:tcBorders>
-            <w:shd w:val="clear" w:color="auto" w:fill="EDEDED"/>
-          </w:tcPr>
-          <w:p>
-            <w:pPr>
-              <w:jc w:val="center"/>
-            </w:pPr>
-            <w:r>
-              <w:rPr>
-                <w:rFonts w:hint="eastAsia"/>
-              </w:rPr>
-              <w:t>TUS</w:t>
-            </w:r>
-            <w:r>
-              <w:t>1</w:t>
-            </w:r>
-          </w:p>
-        </w:tc>
-        <w:tc>
-          <w:tcPr>
-            <w:tcW w:w="3260" w:type="dxa"/>
-            <w:tcBorders>
-              <w:tl2br w:val="nil"/>
-              <w:tr2bl w:val="nil"/>
-            </w:tcBorders>
-            <w:shd w:val="clear" w:color="auto" w:fill="EDEDED"/>
-          </w:tcPr>
-          <w:p>
-            <w:pPr>
-              <w:jc w:val="center"/>
-            </w:pPr>
-            <w:r>
-              <w:t>TUS2</w:t>
-            </w:r>
-          </w:p>
-        </w:tc>
-      </w:tr>
-    </w:tbl>
-    <w:p>
-      <w:pPr>
-        <w:jc w:val="center"/>
-        <w:rPr>
-          <w:rFonts w:cs="楷体"/>
-          <w:sz w:val="30"/>
-          <w:szCs w:val="30"/>
-        </w:rPr>
-      </w:pPr>
-    </w:p>
-    <w:p>
-      <w:pPr>
-        <w:jc w:val="center"/>
-        <w:rPr>
-          <w:rFonts w:cs="楷体"/>
-          <w:sz w:val="30"/>
-          <w:szCs w:val="30"/>
-        </w:rPr>
-      </w:pPr>
-      <w:r>
-        <w:rPr>
-          <w:rFonts w:cs="楷体" w:hint="eastAsia"/>
-          <w:sz w:val="30"/>
-          <w:szCs w:val="30"/>
-        </w:rPr>
-        <w:t>测试用例套件</w:t>
-      </w:r>
-    </w:p>
-    <w:tbl>
-      <w:tblPr>
-        <w:tblW w:w="0" w:type="auto"/>
-        <w:tblBorders>
-          <w:top w:val="single" w:sz="4" w:space="0" w:color="auto"/>
-          <w:left w:val="single" w:sz="4" w:space="0" w:color="auto"/>
-          <w:bottom w:val="single" w:sz="4" w:space="0" w:color="auto"/>
-          <w:right w:val="single" w:sz="4" w:space="0" w:color="auto"/>
-          <w:insideH w:val="single" w:sz="4" w:space="0" w:color="auto"/>
-          <w:insideV w:val="single" w:sz="4" w:space="0" w:color="auto"/>
-        </w:tblBorders>
-        <w:tblLayout w:type="fixed"/>
-        <w:tblLook w:val="0000" w:firstRow="0" w:lastRow="0" w:firstColumn="0" w:lastColumn="0" w:noHBand="0" w:noVBand="0"/>
-      </w:tblPr>
-      <w:tblGrid>
-        <w:gridCol w:w="1696"/>
-        <w:gridCol w:w="1571"/>
-        <w:gridCol w:w="1634"/>
-        <w:gridCol w:w="1632"/>
-        <w:gridCol w:w="1627"/>
-      </w:tblGrid>
-      <w:tr>
-        <w:tc>
-          <w:tcPr>
-            <w:tcW w:w="1696" w:type="dxa"/>
-            <w:shd w:val="clear" w:color="auto" w:fill="CCCCFF"/>
-          </w:tcPr>
-          <w:p>
-            <w:pPr>
-              <w:jc w:val="center"/>
-            </w:pPr>
-            <w:r>
-              <w:rPr>
-                <w:rFonts w:hint="eastAsia"/>
-              </w:rPr>
-              <w:t>测试用例套件</w:t>
-            </w:r>
-          </w:p>
-        </w:tc>
-        <w:tc>
-          <w:tcPr>
-            <w:tcW w:w="6464" w:type="dxa"/>
-            <w:gridSpan w:val="4"/>
-            <w:shd w:val="clear" w:color="auto" w:fill="CCCCFF"/>
-          </w:tcPr>
-          <w:p>
-            <w:pPr>
-              <w:jc w:val="center"/>
-            </w:pPr>
-            <w:r>
-              <w:rPr>
-                <w:rFonts w:hint="eastAsia"/>
-              </w:rPr>
-              <w:t>覆盖流程</w:t>
-            </w:r>
-          </w:p>
-        </w:tc>
-      </w:tr>
-      <w:tr>
-        <w:trPr>
-          <w:trHeight w:val="426"/>
-        </w:trPr>
-        <w:tc>
-          <w:tcPr>
-            <w:tcW w:w="1696" w:type="dxa"/>
-            <w:shd w:val="clear" w:color="auto" w:fill="F2F2F2" w:themeFill="background1" w:themeFillShade="F2"/>
-          </w:tcPr>
-          <w:p>
-            <w:pPr>
-              <w:jc w:val="center"/>
-            </w:pPr>
-            <w:r>
-              <w:rPr>
-                <w:rFonts w:hint="eastAsia"/>
-              </w:rPr>
-              <w:t>TUS1</w:t>
-            </w:r>
-          </w:p>
-        </w:tc>
-        <w:tc>
-          <w:tcPr>
-            <w:tcW w:w="1571" w:type="dxa"/>
-            <w:shd w:val="clear" w:color="auto" w:fill="F2F2F2" w:themeFill="background1" w:themeFillShade="F2"/>
-          </w:tcPr>
-          <w:p>
-            <w:pPr>
-              <w:jc w:val="center"/>
-            </w:pPr>
-            <w:r>
-              <w:rPr>
-                <w:rFonts w:hint="eastAsia"/>
-              </w:rPr>
-              <w:t>正常流程</w:t>
-            </w:r>
-          </w:p>
-        </w:tc>
-        <w:tc>
-          <w:tcPr>
-            <w:tcW w:w="1634" w:type="dxa"/>
-            <w:shd w:val="clear" w:color="auto" w:fill="F2F2F2" w:themeFill="background1" w:themeFillShade="F2"/>
-          </w:tcPr>
-          <w:p>
-            <w:pPr>
-              <w:jc w:val="center"/>
-            </w:pPr>
-          </w:p>
-        </w:tc>
-        <w:tc>
-          <w:tcPr>
-            <w:tcW w:w="1632" w:type="dxa"/>
-            <w:shd w:val="clear" w:color="auto" w:fill="F2F2F2" w:themeFill="background1" w:themeFillShade="F2"/>
-          </w:tcPr>
-          <w:p>
-            <w:pPr>
-              <w:jc w:val="center"/>
-            </w:pPr>
-          </w:p>
-        </w:tc>
-        <w:tc>
-          <w:tcPr>
-            <w:tcW w:w="1627" w:type="dxa"/>
-            <w:shd w:val="clear" w:color="auto" w:fill="F2F2F2" w:themeFill="background1" w:themeFillShade="F2"/>
-          </w:tcPr>
-          <w:p>
-            <w:pPr>
-              <w:jc w:val="center"/>
-            </w:pPr>
-          </w:p>
-        </w:tc>
-      </w:tr>
-      <w:tr>
-        <w:tc>
-          <w:tcPr>
-            <w:tcW w:w="1696" w:type="dxa"/>
-            <w:shd w:val="clear" w:color="auto" w:fill="F2FAF3"/>
-          </w:tcPr>
-          <w:p>
-            <w:pPr>
-              <w:jc w:val="center"/>
-            </w:pPr>
-            <w:r>
-              <w:rPr>
-                <w:rFonts w:hint="eastAsia"/>
-              </w:rPr>
-              <w:t>TUS2</w:t>
-            </w:r>
-          </w:p>
-        </w:tc>
-        <w:tc>
-          <w:tcPr>
-            <w:tcW w:w="1571" w:type="dxa"/>
-            <w:shd w:val="clear" w:color="auto" w:fill="F2FAF3"/>
-          </w:tcPr>
-          <w:p>
-            <w:pPr>
-              <w:jc w:val="center"/>
-            </w:pPr>
-            <w:r>
-              <w:rPr>
-                <w:rFonts w:hint="eastAsia"/>
-              </w:rPr>
-              <w:t>正常流程</w:t>
-            </w:r>
-          </w:p>
-        </w:tc>
-        <w:tc>
-          <w:tcPr>
-            <w:tcW w:w="1634" w:type="dxa"/>
-            <w:shd w:val="clear" w:color="auto" w:fill="F2FAF3"/>
-          </w:tcPr>
-          <w:p>
-            <w:pPr>
-              <w:jc w:val="center"/>
-            </w:pPr>
-            <w:r>
-              <w:rPr>
-                <w:rFonts w:hint="eastAsia"/>
-              </w:rPr>
-              <w:t>1</w:t>
-            </w:r>
-            <w:r>
-              <w:rPr>
-                <w:rFonts w:hint="eastAsia"/>
-              </w:rPr>
-              <w:t>a</w:t>
-            </w:r>
-          </w:p>
-        </w:tc>
-        <w:tc>
-          <w:tcPr>
-            <w:tcW w:w="1632" w:type="dxa"/>
-            <w:shd w:val="clear" w:color="auto" w:fill="F2FAF3"/>
-          </w:tcPr>
-          <w:p>
-            <w:pPr>
-              <w:jc w:val="center"/>
-            </w:pPr>
-          </w:p>
-        </w:tc>
-        <w:tc>
-          <w:tcPr>
-            <w:tcW w:w="1627" w:type="dxa"/>
-            <w:shd w:val="clear" w:color="auto" w:fill="F2FAF3"/>
-          </w:tcPr>
-          <w:p>
-            <w:pPr>
-              <w:jc w:val="center"/>
-            </w:pPr>
-          </w:p>
-        </w:tc>
-      </w:tr>
-    </w:tbl>
-    <w:p>
-      <w:pPr>
-        <w:jc w:val="center"/>
-        <w:rPr>
-          <w:rFonts w:cs="楷体"/>
-          <w:sz w:val="30"/>
-          <w:szCs w:val="30"/>
-        </w:rPr>
-      </w:pPr>
-    </w:p>
-    <w:p>
-      <w:pPr>
-        <w:jc w:val="center"/>
-        <w:rPr>
-          <w:rFonts w:cs="楷体"/>
-          <w:sz w:val="30"/>
-          <w:szCs w:val="30"/>
-        </w:rPr>
-      </w:pPr>
-      <w:r>
-        <w:rPr>
-          <w:rFonts w:cs="楷体" w:hint="eastAsia"/>
-          <w:sz w:val="30"/>
-          <w:szCs w:val="30"/>
-        </w:rPr>
-        <w:t>TUS1的测试用例</w:t>
-      </w:r>
-    </w:p>
-    <w:tbl>
-      <w:tblPr>
-        <w:tblW w:w="8522" w:type="dxa"/>
-        <w:tblBorders>
-          <w:top w:val="single" w:sz="4" w:space="0" w:color="auto"/>
-          <w:left w:val="single" w:sz="4" w:space="0" w:color="auto"/>
-          <w:bottom w:val="single" w:sz="4" w:space="0" w:color="auto"/>
-          <w:right w:val="single" w:sz="4" w:space="0" w:color="auto"/>
-          <w:insideH w:val="single" w:sz="4" w:space="0" w:color="auto"/>
-          <w:insideV w:val="single" w:sz="4" w:space="0" w:color="auto"/>
-        </w:tblBorders>
-        <w:tblLayout w:type="fixed"/>
-        <w:tblLook w:val="0000" w:firstRow="0" w:lastRow="0" w:firstColumn="0" w:lastColumn="0" w:noHBand="0" w:noVBand="0"/>
-      </w:tblPr>
-      <w:tblGrid>
-        <w:gridCol w:w="2130"/>
-        <w:gridCol w:w="1693"/>
-        <w:gridCol w:w="1567"/>
-        <w:gridCol w:w="1409"/>
-        <w:gridCol w:w="1723"/>
-      </w:tblGrid>
-      <w:tr>
-        <w:tc>
-          <w:tcPr>
-            <w:tcW w:w="2130" w:type="dxa"/>
-            <w:vMerge w:val="restart"/>
-            <w:shd w:val="clear" w:color="auto" w:fill="CCCCFF"/>
-          </w:tcPr>
-          <w:p>
-            <w:pPr>
-              <w:jc w:val="center"/>
-            </w:pPr>
-            <w:r>
-              <w:rPr>
-                <w:rFonts w:hint="eastAsia"/>
-              </w:rPr>
-              <w:t>ID</w:t>
-            </w:r>
-          </w:p>
-        </w:tc>
-        <w:tc>
-          <w:tcPr>
-            <w:tcW w:w="4669" w:type="dxa"/>
-            <w:gridSpan w:val="3"/>
-            <w:shd w:val="clear" w:color="auto" w:fill="CCCCFF"/>
-          </w:tcPr>
-          <w:p>
-            <w:pPr>
-              <w:jc w:val="center"/>
-            </w:pPr>
-            <w:r>
-              <w:rPr>
-                <w:rFonts w:hint="eastAsia"/>
-              </w:rPr>
-              <w:t>输入</w:t>
-            </w:r>
-          </w:p>
-        </w:tc>
-        <w:tc>
-          <w:tcPr>
-            <w:tcW w:w="1723" w:type="dxa"/>
-            <w:vMerge w:val="restart"/>
-            <w:shd w:val="clear" w:color="auto" w:fill="CCCCFF"/>
-          </w:tcPr>
-          <w:p>
-            <w:pPr>
-              <w:jc w:val="center"/>
-            </w:pPr>
-            <w:r>
-              <w:rPr>
-                <w:rFonts w:hint="eastAsia"/>
-              </w:rPr>
-              <w:t>预期输出</w:t>
-            </w:r>
-          </w:p>
-        </w:tc>
-      </w:tr>
-      <w:tr>
-        <w:tc>
-          <w:tcPr>
-            <w:tcW w:w="2130" w:type="dxa"/>
-            <w:vMerge/>
-            <w:shd w:val="clear" w:color="auto" w:fill="auto"/>
-          </w:tcPr>
-          <w:p>
-            <w:pPr>
-              <w:jc w:val="center"/>
-            </w:pPr>
-          </w:p>
-        </w:tc>
-        <w:tc>
-          <w:tcPr>
-            <w:tcW w:w="1693" w:type="dxa"/>
-            <w:shd w:val="clear" w:color="auto" w:fill="CCCCFF"/>
-          </w:tcPr>
-          <w:p>
-            <w:pPr>
-              <w:jc w:val="center"/>
-            </w:pPr>
-            <w:r>
-              <w:t>酒店</w:t>
-            </w:r>
-            <w:r>
-              <w:rPr>
-                <w:rFonts w:hint="eastAsia"/>
-              </w:rPr>
-              <w:t>信息</w:t>
-            </w:r>
-          </w:p>
-        </w:tc>
-        <w:tc>
-          <w:tcPr>
-            <w:tcW w:w="1567" w:type="dxa"/>
-            <w:shd w:val="clear" w:color="auto" w:fill="CCCCFF"/>
-          </w:tcPr>
-          <w:p>
-            <w:pPr>
-              <w:jc w:val="center"/>
-              <w:rPr>
-                <w:rFonts w:hint="eastAsia"/>
-              </w:rPr>
-            </w:pPr>
-            <w:r>
-              <w:rPr>
-                <w:rFonts w:hint="eastAsia"/>
-              </w:rPr>
-              <w:t>添加</w:t>
-            </w:r>
-          </w:p>
-        </w:tc>
-        <w:tc>
-          <w:tcPr>
-            <w:tcW w:w="1409" w:type="dxa"/>
-            <w:shd w:val="clear" w:color="auto" w:fill="CCCCFF"/>
-          </w:tcPr>
-          <w:p>
-            <w:pPr>
-              <w:jc w:val="center"/>
-              <w:rPr>
-                <w:rFonts w:hint="eastAsia"/>
-              </w:rPr>
-            </w:pPr>
-            <w:r>
-              <w:t>确认添加</w:t>
-            </w:r>
-          </w:p>
-        </w:tc>
-        <w:tc>
-          <w:tcPr>
-            <w:tcW w:w="1723" w:type="dxa"/>
-            <w:vMerge/>
-          </w:tcPr>
-          <w:p>
-            <w:pPr>
-              <w:jc w:val="center"/>
-            </w:pPr>
-          </w:p>
-        </w:tc>
-      </w:tr>
-      <w:tr>
-        <w:tc>
-          <w:tcPr>
-            <w:tcW w:w="2130" w:type="dxa"/>
-            <w:shd w:val="clear" w:color="auto" w:fill="DDF0FB"/>
-          </w:tcPr>
-          <w:p>
-            <w:pPr>
-              <w:jc w:val="center"/>
-            </w:pPr>
-            <w:r>
-              <w:rPr>
-                <w:rFonts w:hint="eastAsia"/>
-              </w:rPr>
-              <w:t>TUS1-1</w:t>
-            </w:r>
-          </w:p>
-        </w:tc>
-        <w:tc>
-          <w:tcPr>
-            <w:tcW w:w="1693" w:type="dxa"/>
-            <w:shd w:val="clear" w:color="auto" w:fill="DDF0FB"/>
-          </w:tcPr>
-          <w:p>
-            <w:pPr>
-              <w:jc w:val="center"/>
-            </w:pPr>
-            <w:r>
-              <w:rPr>
-                <w:rFonts w:hint="eastAsia"/>
-              </w:rPr>
-              <w:t>正确</w:t>
-            </w:r>
-          </w:p>
-        </w:tc>
-        <w:tc>
-          <w:tcPr>
-            <w:tcW w:w="1567" w:type="dxa"/>
-            <w:shd w:val="clear" w:color="auto" w:fill="DDF0FB"/>
-          </w:tcPr>
-          <w:p>
-            <w:pPr>
-              <w:jc w:val="center"/>
-              <w:rPr>
-                <w:rFonts w:hint="eastAsia"/>
-              </w:rPr>
-            </w:pPr>
-            <w:r>
-              <w:t>是</w:t>
-            </w:r>
-          </w:p>
-        </w:tc>
-        <w:tc>
-          <w:tcPr>
-            <w:tcW w:w="1409" w:type="dxa"/>
-            <w:shd w:val="clear" w:color="auto" w:fill="DDF0FB"/>
-          </w:tcPr>
-          <w:p>
-            <w:pPr>
-              <w:jc w:val="center"/>
-              <w:rPr>
-                <w:rFonts w:hint="eastAsia"/>
-              </w:rPr>
-            </w:pPr>
-            <w:r>
-              <w:t>是</w:t>
-            </w:r>
-          </w:p>
-        </w:tc>
-        <w:tc>
-          <w:tcPr>
-            <w:tcW w:w="1723" w:type="dxa"/>
-            <w:shd w:val="clear" w:color="auto" w:fill="DDF0FB"/>
-          </w:tcPr>
-          <w:p>
-            <w:pPr>
-              <w:jc w:val="center"/>
-            </w:pPr>
-            <w:r>
-              <w:rPr>
-                <w:rFonts w:hint="eastAsia"/>
-              </w:rPr>
-              <w:t>系统记录</w:t>
-            </w:r>
-            <w:r>
-              <w:t>酒店信息</w:t>
-            </w:r>
-          </w:p>
-        </w:tc>
-      </w:tr>
-    </w:tbl>
-    <w:p>
-      <w:pPr>
-        <w:jc w:val="center"/>
-        <w:rPr>
-          <w:rFonts w:cs="楷体"/>
-          <w:sz w:val="30"/>
-          <w:szCs w:val="30"/>
-        </w:rPr>
-      </w:pPr>
-    </w:p>
-    <w:p>
-      <w:pPr>
-        <w:jc w:val="center"/>
-        <w:rPr>
-          <w:rFonts w:cs="楷体"/>
-          <w:sz w:val="30"/>
-          <w:szCs w:val="30"/>
-        </w:rPr>
-      </w:pPr>
-      <w:r>
-        <w:rPr>
-          <w:rFonts w:cs="楷体" w:hint="eastAsia"/>
-          <w:sz w:val="30"/>
-          <w:szCs w:val="30"/>
-        </w:rPr>
-        <w:t>TUS2的测试用例</w:t>
-      </w:r>
-    </w:p>
-    <w:tbl>
-      <w:tblPr>
-        <w:tblW w:w="8522" w:type="dxa"/>
-        <w:tblBorders>
-          <w:top w:val="single" w:sz="4" w:space="0" w:color="auto"/>
-          <w:left w:val="single" w:sz="4" w:space="0" w:color="auto"/>
-          <w:bottom w:val="single" w:sz="4" w:space="0" w:color="auto"/>
-          <w:right w:val="single" w:sz="4" w:space="0" w:color="auto"/>
-          <w:insideH w:val="single" w:sz="4" w:space="0" w:color="auto"/>
-          <w:insideV w:val="single" w:sz="4" w:space="0" w:color="auto"/>
-        </w:tblBorders>
-        <w:tblLayout w:type="fixed"/>
-        <w:tblLook w:val="0000" w:firstRow="0" w:lastRow="0" w:firstColumn="0" w:lastColumn="0" w:noHBand="0" w:noVBand="0"/>
-      </w:tblPr>
-      <w:tblGrid>
-        <w:gridCol w:w="2130"/>
-        <w:gridCol w:w="1693"/>
-        <w:gridCol w:w="1567"/>
-        <w:gridCol w:w="1409"/>
-        <w:gridCol w:w="1723"/>
-      </w:tblGrid>
-      <w:tr>
-        <w:tc>
-          <w:tcPr>
-            <w:tcW w:w="2130" w:type="dxa"/>
-            <w:vMerge w:val="restart"/>
-            <w:shd w:val="clear" w:color="auto" w:fill="CCCCFF"/>
-          </w:tcPr>
-          <w:p>
-            <w:pPr>
-              <w:jc w:val="center"/>
-            </w:pPr>
-            <w:r>
-              <w:rPr>
-                <w:rFonts w:hint="eastAsia"/>
-              </w:rPr>
-              <w:t>ID</w:t>
-            </w:r>
-          </w:p>
-        </w:tc>
-        <w:tc>
-          <w:tcPr>
-            <w:tcW w:w="4669" w:type="dxa"/>
-            <w:gridSpan w:val="3"/>
-            <w:shd w:val="clear" w:color="auto" w:fill="CCCCFF"/>
-          </w:tcPr>
-          <w:p>
-            <w:pPr>
-              <w:jc w:val="center"/>
-            </w:pPr>
-            <w:r>
-              <w:rPr>
-                <w:rFonts w:hint="eastAsia"/>
-              </w:rPr>
-              <w:t>输入</w:t>
-            </w:r>
-          </w:p>
-        </w:tc>
-        <w:tc>
-          <w:tcPr>
-            <w:tcW w:w="1723" w:type="dxa"/>
-            <w:vMerge w:val="restart"/>
-            <w:shd w:val="clear" w:color="auto" w:fill="CCCCFF"/>
-          </w:tcPr>
-          <w:p>
-            <w:pPr>
-              <w:jc w:val="center"/>
-            </w:pPr>
-            <w:r>
-              <w:rPr>
-                <w:rFonts w:hint="eastAsia"/>
-              </w:rPr>
-              <w:t>预期输出</w:t>
-            </w:r>
-          </w:p>
-        </w:tc>
-      </w:tr>
-      <w:tr>
-        <w:tc>
-          <w:tcPr>
-            <w:tcW w:w="2130" w:type="dxa"/>
-            <w:vMerge/>
-            <w:shd w:val="clear" w:color="auto" w:fill="auto"/>
-          </w:tcPr>
-          <w:p>
-            <w:pPr>
-              <w:jc w:val="center"/>
-            </w:pPr>
-          </w:p>
-        </w:tc>
-        <w:tc>
-          <w:tcPr>
-            <w:tcW w:w="1693" w:type="dxa"/>
-            <w:shd w:val="clear" w:color="auto" w:fill="CCCCFF"/>
-          </w:tcPr>
-          <w:p>
-            <w:pPr>
-              <w:jc w:val="center"/>
-            </w:pPr>
-            <w:r>
-              <w:t>酒店</w:t>
-            </w:r>
-            <w:r>
-              <w:rPr>
-                <w:rFonts w:hint="eastAsia"/>
-              </w:rPr>
-              <w:t>信息</w:t>
-            </w:r>
-          </w:p>
-        </w:tc>
-        <w:tc>
-          <w:tcPr>
-            <w:tcW w:w="1567" w:type="dxa"/>
-            <w:shd w:val="clear" w:color="auto" w:fill="CCCCFF"/>
-          </w:tcPr>
-          <w:p>
-            <w:pPr>
-              <w:jc w:val="center"/>
-              <w:rPr>
-                <w:rFonts w:hint="eastAsia"/>
-              </w:rPr>
-            </w:pPr>
-            <w:r>
-              <w:rPr>
-                <w:rFonts w:hint="eastAsia"/>
-              </w:rPr>
-              <w:t>添加</w:t>
-            </w:r>
-          </w:p>
-        </w:tc>
-        <w:tc>
-          <w:tcPr>
-            <w:tcW w:w="1409" w:type="dxa"/>
-            <w:shd w:val="clear" w:color="auto" w:fill="CCCCFF"/>
-          </w:tcPr>
-          <w:p>
-            <w:pPr>
-              <w:jc w:val="center"/>
-              <w:rPr>
-                <w:rFonts w:hint="eastAsia"/>
-              </w:rPr>
-            </w:pPr>
-            <w:r>
-              <w:t>确认添加</w:t>
-            </w:r>
-          </w:p>
-        </w:tc>
-        <w:tc>
-          <w:tcPr>
-            <w:tcW w:w="1723" w:type="dxa"/>
-            <w:vMerge/>
-          </w:tcPr>
-          <w:p>
-            <w:pPr>
-              <w:jc w:val="center"/>
-            </w:pPr>
-          </w:p>
-        </w:tc>
-      </w:tr>
-      <w:tr>
-        <w:tc>
-          <w:tcPr>
-            <w:tcW w:w="2130" w:type="dxa"/>
-            <w:shd w:val="clear" w:color="auto" w:fill="DDF0FB"/>
-          </w:tcPr>
-          <w:p>
-            <w:pPr>
-              <w:jc w:val="center"/>
-            </w:pPr>
-            <w:r>
-              <w:rPr>
-                <w:rFonts w:hint="eastAsia"/>
-              </w:rPr>
-              <w:t>TUS1-1</w:t>
-            </w:r>
-          </w:p>
-        </w:tc>
-        <w:tc>
-          <w:tcPr>
-            <w:tcW w:w="1693" w:type="dxa"/>
-            <w:shd w:val="clear" w:color="auto" w:fill="DDF0FB"/>
-          </w:tcPr>
-          <w:p>
-            <w:pPr>
-              <w:jc w:val="center"/>
-              <w:rPr>
-                <w:rFonts w:hint="eastAsia"/>
-              </w:rPr>
-            </w:pPr>
-            <w:r>
-              <w:t>已添加</w:t>
-            </w:r>
-          </w:p>
-        </w:tc>
-        <w:tc>
-          <w:tcPr>
-            <w:tcW w:w="1567" w:type="dxa"/>
-            <w:shd w:val="clear" w:color="auto" w:fill="DDF0FB"/>
-          </w:tcPr>
-          <w:p>
-            <w:pPr>
-              <w:jc w:val="center"/>
-              <w:rPr>
-                <w:rFonts w:hint="eastAsia"/>
-              </w:rPr>
-            </w:pPr>
-          </w:p>
-        </w:tc>
-        <w:tc>
-          <w:tcPr>
-            <w:tcW w:w="1409" w:type="dxa"/>
-            <w:shd w:val="clear" w:color="auto" w:fill="DDF0FB"/>
-          </w:tcPr>
-          <w:p>
-            <w:pPr>
-              <w:jc w:val="center"/>
-              <w:rPr>
-                <w:rFonts w:hint="eastAsia"/>
-              </w:rPr>
-            </w:pPr>
-          </w:p>
-        </w:tc>
-        <w:tc>
-          <w:tcPr>
-            <w:tcW w:w="1723" w:type="dxa"/>
-            <w:shd w:val="clear" w:color="auto" w:fill="DDF0FB"/>
-          </w:tcPr>
-          <w:p>
-            <w:pPr>
-              <w:jc w:val="center"/>
-              <w:rPr>
-                <w:rFonts w:hint="eastAsia"/>
-              </w:rPr>
-            </w:pPr>
-            <w:r>
-              <w:rPr>
-                <w:rFonts w:hint="eastAsia"/>
-              </w:rPr>
-              <w:t>系统</w:t>
-            </w:r>
-            <w:r>
-              <w:rPr>
-                <w:rFonts w:hint="eastAsia"/>
-              </w:rPr>
-              <w:t>提示此酒店已被添加</w:t>
-            </w:r>
-          </w:p>
-        </w:tc>
-      </w:tr>
-    </w:tbl>
-    <w:p>
-      <w:pPr>
-        <w:jc w:val="center"/>
-      </w:pPr>
-    </w:p>
+    <w:p/>
     <w:p>
       <w:pPr>
         <w:pStyle w:val="3"/>
@@ -2005,7 +58,7 @@
     </w:p>
     <w:tbl>
       <w:tblPr>
-        <w:tblW w:w="5788" w:type="dxa"/>
+        <w:tblW w:w="8682" w:type="dxa"/>
         <w:tblInd w:w="-5" w:type="dxa"/>
         <w:tblBorders>
           <w:top w:val="single" w:sz="4" w:space="0" w:color="auto"/>
@@ -2020,6 +73,7 @@
       <w:tblGrid>
         <w:gridCol w:w="2894"/>
         <w:gridCol w:w="2894"/>
+        <w:gridCol w:w="2894"/>
       </w:tblGrid>
       <w:tr>
         <w:trPr>
@@ -2056,6 +110,29 @@
                 <w:rFonts w:hint="eastAsia"/>
               </w:rPr>
               <w:t>测试用例套件1</w:t>
+            </w:r>
+          </w:p>
+        </w:tc>
+        <w:tc>
+          <w:tcPr>
+            <w:tcW w:w="2894" w:type="dxa"/>
+            <w:shd w:val="clear" w:color="auto" w:fill="CCCCFF"/>
+          </w:tcPr>
+          <w:p>
+            <w:pPr>
+              <w:jc w:val="center"/>
+            </w:pPr>
+            <w:r>
+              <w:rPr>
+                <w:rFonts w:hint="eastAsia"/>
+              </w:rPr>
+              <w:t>测试用例套件</w:t>
+            </w:r>
+            <w:r>
+              <w:rPr>
+                <w:rFonts w:hint="eastAsia"/>
+              </w:rPr>
+              <w:t>2</w:t>
             </w:r>
           </w:p>
         </w:tc>
@@ -2113,6 +190,30 @@
             </w:r>
           </w:p>
         </w:tc>
+        <w:tc>
+          <w:tcPr>
+            <w:tcW w:w="2894" w:type="dxa"/>
+            <w:tcBorders>
+              <w:tl2br w:val="nil"/>
+              <w:tr2bl w:val="nil"/>
+            </w:tcBorders>
+            <w:shd w:val="clear" w:color="auto" w:fill="DEEAF6" w:themeFill="accent1" w:themeFillTint="33"/>
+          </w:tcPr>
+          <w:p>
+            <w:pPr>
+              <w:jc w:val="center"/>
+            </w:pPr>
+            <w:r>
+              <w:rPr>
+                <w:rFonts w:hint="eastAsia"/>
+              </w:rPr>
+              <w:t>TUS</w:t>
+            </w:r>
+            <w:r>
+              <w:t>2</w:t>
+            </w:r>
+          </w:p>
+        </w:tc>
       </w:tr>
       <w:tr>
         <w:tblPrEx>
@@ -2167,6 +268,30 @@
             </w:r>
           </w:p>
         </w:tc>
+        <w:tc>
+          <w:tcPr>
+            <w:tcW w:w="2894" w:type="dxa"/>
+            <w:tcBorders>
+              <w:tl2br w:val="nil"/>
+              <w:tr2bl w:val="nil"/>
+            </w:tcBorders>
+            <w:shd w:val="clear" w:color="auto" w:fill="EDEDED" w:themeFill="accent3" w:themeFillTint="33"/>
+          </w:tcPr>
+          <w:p>
+            <w:pPr>
+              <w:jc w:val="center"/>
+            </w:pPr>
+            <w:r>
+              <w:rPr>
+                <w:rFonts w:hint="eastAsia"/>
+              </w:rPr>
+              <w:t>TUS</w:t>
+            </w:r>
+            <w:r>
+              <w:t>2</w:t>
+            </w:r>
+          </w:p>
+        </w:tc>
       </w:tr>
       <w:tr>
         <w:tblPrEx>
@@ -2230,6 +355,21 @@
             </w:r>
           </w:p>
         </w:tc>
+        <w:tc>
+          <w:tcPr>
+            <w:tcW w:w="2894" w:type="dxa"/>
+            <w:tcBorders>
+              <w:tl2br w:val="nil"/>
+              <w:tr2bl w:val="nil"/>
+            </w:tcBorders>
+            <w:shd w:val="clear" w:color="auto" w:fill="EDEDED" w:themeFill="accent3" w:themeFillTint="33"/>
+          </w:tcPr>
+          <w:p>
+            <w:pPr>
+              <w:jc w:val="center"/>
+            </w:pPr>
+          </w:p>
+        </w:tc>
       </w:tr>
       <w:tr>
         <w:tblPrEx>
@@ -2273,6 +413,30 @@
             <w:pPr>
               <w:jc w:val="center"/>
             </w:pPr>
+            <w:r>
+              <w:rPr>
+                <w:rFonts w:hint="eastAsia"/>
+              </w:rPr>
+              <w:t>TUS</w:t>
+            </w:r>
+            <w:r>
+              <w:t>1</w:t>
+            </w:r>
+          </w:p>
+        </w:tc>
+        <w:tc>
+          <w:tcPr>
+            <w:tcW w:w="2894" w:type="dxa"/>
+            <w:tcBorders>
+              <w:tl2br w:val="nil"/>
+              <w:tr2bl w:val="nil"/>
+            </w:tcBorders>
+            <w:shd w:val="clear" w:color="auto" w:fill="EDEDED" w:themeFill="accent3" w:themeFillTint="33"/>
+          </w:tcPr>
+          <w:p>
+            <w:pPr>
+              <w:jc w:val="center"/>
+            </w:pPr>
           </w:p>
         </w:tc>
       </w:tr>
@@ -2324,6 +488,30 @@
             <w:pPr>
               <w:jc w:val="center"/>
             </w:pPr>
+            <w:r>
+              <w:rPr>
+                <w:rFonts w:hint="eastAsia"/>
+              </w:rPr>
+              <w:t>TUS</w:t>
+            </w:r>
+            <w:r>
+              <w:t>1</w:t>
+            </w:r>
+          </w:p>
+        </w:tc>
+        <w:tc>
+          <w:tcPr>
+            <w:tcW w:w="2894" w:type="dxa"/>
+            <w:tcBorders>
+              <w:tl2br w:val="nil"/>
+              <w:tr2bl w:val="nil"/>
+            </w:tcBorders>
+            <w:shd w:val="clear" w:color="auto" w:fill="EDEDED" w:themeFill="accent3" w:themeFillTint="33"/>
+          </w:tcPr>
+          <w:p>
+            <w:pPr>
+              <w:jc w:val="center"/>
+            </w:pPr>
           </w:p>
         </w:tc>
       </w:tr>
@@ -2371,6 +559,30 @@
             </w:pPr>
           </w:p>
         </w:tc>
+        <w:tc>
+          <w:tcPr>
+            <w:tcW w:w="2894" w:type="dxa"/>
+            <w:tcBorders>
+              <w:tl2br w:val="nil"/>
+              <w:tr2bl w:val="nil"/>
+            </w:tcBorders>
+            <w:shd w:val="clear" w:color="auto" w:fill="DEEAF6" w:themeFill="accent1" w:themeFillTint="33"/>
+          </w:tcPr>
+          <w:p>
+            <w:pPr>
+              <w:jc w:val="center"/>
+            </w:pPr>
+            <w:r>
+              <w:rPr>
+                <w:rFonts w:hint="eastAsia"/>
+              </w:rPr>
+              <w:t>TUS</w:t>
+            </w:r>
+            <w:r>
+              <w:t>2</w:t>
+            </w:r>
+          </w:p>
+        </w:tc>
       </w:tr>
       <w:tr>
         <w:tblPrEx>
@@ -2431,6 +643,21 @@
             </w:r>
           </w:p>
         </w:tc>
+        <w:tc>
+          <w:tcPr>
+            <w:tcW w:w="2894" w:type="dxa"/>
+            <w:tcBorders>
+              <w:tl2br w:val="nil"/>
+              <w:tr2bl w:val="nil"/>
+            </w:tcBorders>
+            <w:shd w:val="clear" w:color="auto" w:fill="EDEDED" w:themeFill="accent3" w:themeFillTint="33"/>
+          </w:tcPr>
+          <w:p>
+            <w:pPr>
+              <w:jc w:val="center"/>
+            </w:pPr>
+          </w:p>
+        </w:tc>
       </w:tr>
       <w:tr>
         <w:tblPrEx>
@@ -2488,6 +715,30 @@
             </w:r>
             <w:r>
               <w:t>1</w:t>
+            </w:r>
+          </w:p>
+        </w:tc>
+        <w:tc>
+          <w:tcPr>
+            <w:tcW w:w="2894" w:type="dxa"/>
+            <w:tcBorders>
+              <w:tl2br w:val="nil"/>
+              <w:tr2bl w:val="nil"/>
+            </w:tcBorders>
+            <w:shd w:val="clear" w:color="auto" w:fill="DEEAF6" w:themeFill="accent1" w:themeFillTint="33"/>
+          </w:tcPr>
+          <w:p>
+            <w:pPr>
+              <w:jc w:val="center"/>
+            </w:pPr>
+            <w:r>
+              <w:rPr>
+                <w:rFonts w:hint="eastAsia"/>
+              </w:rPr>
+              <w:t>TUS</w:t>
+            </w:r>
+            <w:r>
+              <w:t>2</w:t>
             </w:r>
           </w:p>
         </w:tc>
@@ -2617,6 +868,15 @@
             <w:pPr>
               <w:jc w:val="center"/>
             </w:pPr>
+            <w:r>
+              <w:t>1</w:t>
+            </w:r>
+            <w:r>
+              <w:rPr>
+                <w:rFonts w:hint="eastAsia"/>
+              </w:rPr>
+              <w:t>a</w:t>
+            </w:r>
           </w:p>
         </w:tc>
         <w:tc>
@@ -2634,6 +894,81 @@
           <w:tcPr>
             <w:tcW w:w="1627" w:type="dxa"/>
             <w:shd w:val="clear" w:color="auto" w:fill="F2F2F2" w:themeFill="background1" w:themeFillShade="F2"/>
+          </w:tcPr>
+          <w:p>
+            <w:pPr>
+              <w:jc w:val="center"/>
+            </w:pPr>
+          </w:p>
+        </w:tc>
+      </w:tr>
+      <w:tr>
+        <w:tc>
+          <w:tcPr>
+            <w:tcW w:w="1696" w:type="dxa"/>
+            <w:shd w:val="clear" w:color="auto" w:fill="F2FAF3"/>
+          </w:tcPr>
+          <w:p>
+            <w:pPr>
+              <w:jc w:val="center"/>
+            </w:pPr>
+            <w:r>
+              <w:rPr>
+                <w:rFonts w:hint="eastAsia"/>
+              </w:rPr>
+              <w:t>TUS2</w:t>
+            </w:r>
+          </w:p>
+        </w:tc>
+        <w:tc>
+          <w:tcPr>
+            <w:tcW w:w="1571" w:type="dxa"/>
+            <w:shd w:val="clear" w:color="auto" w:fill="F2FAF3"/>
+          </w:tcPr>
+          <w:p>
+            <w:pPr>
+              <w:jc w:val="center"/>
+            </w:pPr>
+            <w:r>
+              <w:rPr>
+                <w:rFonts w:hint="eastAsia"/>
+              </w:rPr>
+              <w:t>正常流程</w:t>
+            </w:r>
+          </w:p>
+        </w:tc>
+        <w:tc>
+          <w:tcPr>
+            <w:tcW w:w="1634" w:type="dxa"/>
+            <w:shd w:val="clear" w:color="auto" w:fill="F2FAF3"/>
+          </w:tcPr>
+          <w:p>
+            <w:pPr>
+              <w:jc w:val="center"/>
+            </w:pPr>
+            <w:r>
+              <w:rPr>
+                <w:rFonts w:hint="eastAsia"/>
+              </w:rPr>
+              <w:t>1-5a</w:t>
+            </w:r>
+          </w:p>
+        </w:tc>
+        <w:tc>
+          <w:tcPr>
+            <w:tcW w:w="1632" w:type="dxa"/>
+            <w:shd w:val="clear" w:color="auto" w:fill="F2FAF3"/>
+          </w:tcPr>
+          <w:p>
+            <w:pPr>
+              <w:jc w:val="center"/>
+            </w:pPr>
+          </w:p>
+        </w:tc>
+        <w:tc>
+          <w:tcPr>
+            <w:tcW w:w="1627" w:type="dxa"/>
+            <w:shd w:val="clear" w:color="auto" w:fill="F2FAF3"/>
           </w:tcPr>
           <w:p>
             <w:pPr>
@@ -2789,9 +1124,6 @@
           <w:p>
             <w:pPr>
               <w:jc w:val="center"/>
-              <w:rPr>
-                <w:rFonts w:hint="eastAsia"/>
-              </w:rPr>
             </w:pPr>
             <w:r>
               <w:rPr>
@@ -2809,9 +1141,6 @@
           <w:p>
             <w:pPr>
               <w:jc w:val="center"/>
-              <w:rPr>
-                <w:rFonts w:hint="eastAsia"/>
-              </w:rPr>
             </w:pPr>
             <w:r>
               <w:t>确认添加</w:t>
@@ -2863,6 +1192,9 @@
               </w:rPr>
               <w:t>正确</w:t>
             </w:r>
+            <w:r>
+              <w:t>的信息</w:t>
+            </w:r>
           </w:p>
         </w:tc>
         <w:tc>
@@ -2873,9 +1205,6 @@
           <w:p>
             <w:pPr>
               <w:jc w:val="center"/>
-              <w:rPr>
-                <w:rFonts w:hint="eastAsia"/>
-              </w:rPr>
             </w:pPr>
             <w:r>
               <w:t>是</w:t>
@@ -2890,9 +1219,177 @@
           <w:p>
             <w:pPr>
               <w:jc w:val="center"/>
-              <w:rPr>
-                <w:rFonts w:hint="eastAsia"/>
-              </w:rPr>
+            </w:pPr>
+            <w:r>
+              <w:t>是</w:t>
+            </w:r>
+          </w:p>
+        </w:tc>
+        <w:tc>
+          <w:tcPr>
+            <w:tcW w:w="1723" w:type="dxa"/>
+            <w:shd w:val="clear" w:color="auto" w:fill="DDF0FB"/>
+          </w:tcPr>
+          <w:p>
+            <w:pPr>
+              <w:jc w:val="center"/>
+            </w:pPr>
+            <w:r>
+              <w:t>系统记录会员等级制度</w:t>
+            </w:r>
+          </w:p>
+        </w:tc>
+      </w:tr>
+      <w:tr>
+        <w:tc>
+          <w:tcPr>
+            <w:tcW w:w="2130" w:type="dxa"/>
+            <w:shd w:val="clear" w:color="auto" w:fill="DDF0FB"/>
+          </w:tcPr>
+          <w:p>
+            <w:pPr>
+              <w:jc w:val="center"/>
+            </w:pPr>
+            <w:r>
+              <w:rPr>
+                <w:rFonts w:hint="eastAsia"/>
+              </w:rPr>
+              <w:t>TUS1-</w:t>
+            </w:r>
+            <w:r>
+              <w:rPr>
+                <w:rFonts w:hint="eastAsia"/>
+              </w:rPr>
+              <w:t>2</w:t>
+            </w:r>
+          </w:p>
+        </w:tc>
+        <w:tc>
+          <w:tcPr>
+            <w:tcW w:w="1693" w:type="dxa"/>
+            <w:shd w:val="clear" w:color="auto" w:fill="DDF0FB"/>
+          </w:tcPr>
+          <w:p>
+            <w:pPr>
+              <w:jc w:val="center"/>
+            </w:pPr>
+            <w:r>
+              <w:rPr>
+                <w:rFonts w:hint="eastAsia"/>
+              </w:rPr>
+              <w:t>非法</w:t>
+            </w:r>
+            <w:r>
+              <w:t>的信息</w:t>
+            </w:r>
+          </w:p>
+        </w:tc>
+        <w:tc>
+          <w:tcPr>
+            <w:tcW w:w="1567" w:type="dxa"/>
+            <w:shd w:val="clear" w:color="auto" w:fill="DDF0FB"/>
+          </w:tcPr>
+          <w:p>
+            <w:pPr>
+              <w:jc w:val="center"/>
+            </w:pPr>
+            <w:r>
+              <w:t>是</w:t>
+            </w:r>
+          </w:p>
+        </w:tc>
+        <w:tc>
+          <w:tcPr>
+            <w:tcW w:w="1409" w:type="dxa"/>
+            <w:shd w:val="clear" w:color="auto" w:fill="DDF0FB"/>
+          </w:tcPr>
+          <w:p>
+            <w:pPr>
+              <w:jc w:val="center"/>
+            </w:pPr>
+            <w:r>
+              <w:t>是</w:t>
+            </w:r>
+          </w:p>
+        </w:tc>
+        <w:tc>
+          <w:tcPr>
+            <w:tcW w:w="1723" w:type="dxa"/>
+            <w:shd w:val="clear" w:color="auto" w:fill="DDF0FB"/>
+          </w:tcPr>
+          <w:p>
+            <w:pPr>
+              <w:jc w:val="center"/>
+            </w:pPr>
+            <w:r>
+              <w:t>系统提示错误并拒绝输入</w:t>
+            </w:r>
+          </w:p>
+        </w:tc>
+      </w:tr>
+      <w:tr>
+        <w:tc>
+          <w:tcPr>
+            <w:tcW w:w="2130" w:type="dxa"/>
+            <w:shd w:val="clear" w:color="auto" w:fill="DDF0FB"/>
+          </w:tcPr>
+          <w:p>
+            <w:pPr>
+              <w:jc w:val="center"/>
+            </w:pPr>
+            <w:r>
+              <w:rPr>
+                <w:rFonts w:hint="eastAsia"/>
+              </w:rPr>
+              <w:t>TUS1-</w:t>
+            </w:r>
+            <w:r>
+              <w:rPr>
+                <w:rFonts w:hint="eastAsia"/>
+              </w:rPr>
+              <w:t>3</w:t>
+            </w:r>
+          </w:p>
+        </w:tc>
+        <w:tc>
+          <w:tcPr>
+            <w:tcW w:w="1693" w:type="dxa"/>
+            <w:shd w:val="clear" w:color="auto" w:fill="DDF0FB"/>
+          </w:tcPr>
+          <w:p>
+            <w:pPr>
+              <w:jc w:val="center"/>
+            </w:pPr>
+            <w:r>
+              <w:rPr>
+                <w:rFonts w:hint="eastAsia"/>
+              </w:rPr>
+              <w:t>修正后的信息</w:t>
+            </w:r>
+          </w:p>
+        </w:tc>
+        <w:tc>
+          <w:tcPr>
+            <w:tcW w:w="1567" w:type="dxa"/>
+            <w:shd w:val="clear" w:color="auto" w:fill="DDF0FB"/>
+          </w:tcPr>
+          <w:p>
+            <w:pPr>
+              <w:jc w:val="center"/>
+            </w:pPr>
+            <w:r>
+              <w:t>是</w:t>
+            </w:r>
+          </w:p>
+        </w:tc>
+        <w:tc>
+          <w:tcPr>
+            <w:tcW w:w="1409" w:type="dxa"/>
+            <w:shd w:val="clear" w:color="auto" w:fill="DDF0FB"/>
+          </w:tcPr>
+          <w:p>
+            <w:pPr>
+              <w:jc w:val="center"/>
             </w:pPr>
             <w:r>
               <w:t>是</w:t>
@@ -3232,6 +1729,7 @@
                 <w:rFonts w:ascii="Microsoft YaHei" w:eastAsia="Microsoft YaHei" w:hAnsi="Microsoft YaHei"/>
                 <w:szCs w:val="21"/>
               </w:rPr>
+              <w:lastRenderedPageBreak/>
               <w:t>CreditCharge.Input.Cancel</w:t>
             </w:r>
             <w:proofErr w:type="spellEnd"/>
@@ -3384,15 +1882,7 @@
                 <w:rFonts w:ascii="Microsoft YaHei" w:eastAsia="Microsoft YaHei" w:hAnsi="Microsoft YaHei"/>
                 <w:szCs w:val="21"/>
               </w:rPr>
-              <w:t>CreditCharge.InputGue</w:t>
-            </w:r>
-            <w:r>
-              <w:rPr>
-                <w:rFonts w:ascii="Microsoft YaHei" w:eastAsia="Microsoft YaHei" w:hAnsi="Microsoft YaHei"/>
-                <w:szCs w:val="21"/>
-              </w:rPr>
-              <w:lastRenderedPageBreak/>
-              <w:t>stNumber.</w:t>
+              <w:t>CreditCharge.InputGuestNumber.</w:t>
             </w:r>
             <w:r>
               <w:rPr>
@@ -3421,7 +1911,6 @@
               <w:rPr>
                 <w:rFonts w:hint="eastAsia"/>
               </w:rPr>
-              <w:lastRenderedPageBreak/>
               <w:t>TUS1</w:t>
             </w:r>
           </w:p>
@@ -3476,7 +1965,6 @@
                 <w:rFonts w:ascii="Microsoft YaHei" w:eastAsia="Microsoft YaHei" w:hAnsi="Microsoft YaHei"/>
                 <w:szCs w:val="21"/>
               </w:rPr>
-              <w:lastRenderedPageBreak/>
               <w:t>CreditCharge.InputGuestNumber.</w:t>
             </w:r>
             <w:r>
@@ -4081,7 +2569,15 @@
                 <w:rFonts w:ascii="Microsoft YaHei" w:eastAsia="Microsoft YaHei" w:hAnsi="Microsoft YaHei" w:hint="eastAsia"/>
                 <w:szCs w:val="21"/>
               </w:rPr>
-              <w:t>Credit</w:t>
+              <w:t>Cre</w:t>
+            </w:r>
+            <w:r>
+              <w:rPr>
+                <w:rFonts w:ascii="Microsoft YaHei" w:eastAsia="Microsoft YaHei" w:hAnsi="Microsoft YaHei" w:hint="eastAsia"/>
+                <w:szCs w:val="21"/>
+              </w:rPr>
+              <w:lastRenderedPageBreak/>
+              <w:t>dit</w:t>
             </w:r>
             <w:r>
               <w:rPr>
@@ -4165,6 +2661,7 @@
                 <w:rFonts w:ascii="Microsoft YaHei" w:eastAsia="Microsoft YaHei" w:hAnsi="Microsoft YaHei"/>
                 <w:szCs w:val="21"/>
               </w:rPr>
+              <w:lastRenderedPageBreak/>
               <w:t>CreditCharge.Input</w:t>
             </w:r>
             <w:r>
@@ -4411,7 +2908,6 @@
           <w:sz w:val="30"/>
           <w:szCs w:val="30"/>
         </w:rPr>
-        <w:lastRenderedPageBreak/>
         <w:t>测试用例套件</w:t>
       </w:r>
     </w:p>
@@ -4713,8 +3209,8 @@
       <w:tblGrid>
         <w:gridCol w:w="2130"/>
         <w:gridCol w:w="1409"/>
-        <w:gridCol w:w="1134"/>
-        <w:gridCol w:w="992"/>
+        <w:gridCol w:w="1276"/>
+        <w:gridCol w:w="850"/>
         <w:gridCol w:w="1134"/>
         <w:gridCol w:w="1723"/>
       </w:tblGrid>
@@ -4795,9 +3291,6 @@
           <w:p>
             <w:pPr>
               <w:jc w:val="center"/>
-              <w:rPr>
-                <w:rFonts w:hint="eastAsia"/>
-              </w:rPr>
             </w:pPr>
             <w:r>
               <w:rPr>
@@ -4807,6 +3300,34 @@
             </w:r>
             <w:r>
               <w:t>编号</w:t>
+            </w:r>
+          </w:p>
+        </w:tc>
+        <w:tc>
+          <w:tcPr>
+            <w:tcW w:w="1276" w:type="dxa"/>
+            <w:shd w:val="clear" w:color="auto" w:fill="CCCCFF"/>
+          </w:tcPr>
+          <w:p>
+            <w:pPr>
+              <w:jc w:val="center"/>
+            </w:pPr>
+            <w:r>
+              <w:t>充值额度</w:t>
+            </w:r>
+          </w:p>
+        </w:tc>
+        <w:tc>
+          <w:tcPr>
+            <w:tcW w:w="850" w:type="dxa"/>
+            <w:shd w:val="clear" w:color="auto" w:fill="CCCCFF"/>
+          </w:tcPr>
+          <w:p>
+            <w:pPr>
+              <w:jc w:val="center"/>
+            </w:pPr>
+            <w:r>
+              <w:t>充值</w:t>
             </w:r>
           </w:p>
         </w:tc>
@@ -4818,43 +3339,6 @@
           <w:p>
             <w:pPr>
               <w:jc w:val="center"/>
-              <w:rPr>
-                <w:rFonts w:hint="eastAsia"/>
-              </w:rPr>
-            </w:pPr>
-            <w:r>
-              <w:t>充值额度</w:t>
-            </w:r>
-          </w:p>
-        </w:tc>
-        <w:tc>
-          <w:tcPr>
-            <w:tcW w:w="992" w:type="dxa"/>
-            <w:shd w:val="clear" w:color="auto" w:fill="CCCCFF"/>
-          </w:tcPr>
-          <w:p>
-            <w:pPr>
-              <w:jc w:val="center"/>
-              <w:rPr>
-                <w:rFonts w:hint="eastAsia"/>
-              </w:rPr>
-            </w:pPr>
-            <w:r>
-              <w:t>充值</w:t>
-            </w:r>
-          </w:p>
-        </w:tc>
-        <w:tc>
-          <w:tcPr>
-            <w:tcW w:w="1134" w:type="dxa"/>
-            <w:shd w:val="clear" w:color="auto" w:fill="CCCCFF"/>
-          </w:tcPr>
-          <w:p>
-            <w:pPr>
-              <w:jc w:val="center"/>
-              <w:rPr>
-                <w:rFonts w:hint="eastAsia"/>
-              </w:rPr>
             </w:pPr>
             <w:r>
               <w:t>确认充值</w:t>
@@ -4899,13 +3383,32 @@
           <w:p>
             <w:pPr>
               <w:jc w:val="center"/>
-              <w:rPr>
-                <w:rFonts w:hint="eastAsia"/>
-              </w:rPr>
-            </w:pPr>
-            <w:r>
-              <w:t>错误</w:t>
-            </w:r>
+            </w:pPr>
+            <w:r>
+              <w:t>非法的客户编号</w:t>
+            </w:r>
+          </w:p>
+        </w:tc>
+        <w:tc>
+          <w:tcPr>
+            <w:tcW w:w="1276" w:type="dxa"/>
+            <w:shd w:val="clear" w:color="auto" w:fill="DDF0FB"/>
+          </w:tcPr>
+          <w:p>
+            <w:pPr>
+              <w:jc w:val="center"/>
+            </w:pPr>
+          </w:p>
+        </w:tc>
+        <w:tc>
+          <w:tcPr>
+            <w:tcW w:w="850" w:type="dxa"/>
+            <w:shd w:val="clear" w:color="auto" w:fill="DDF0FB"/>
+          </w:tcPr>
+          <w:p>
+            <w:pPr>
+              <w:jc w:val="center"/>
+            </w:pPr>
           </w:p>
         </w:tc>
         <w:tc>
@@ -4921,13 +3424,83 @@
         </w:tc>
         <w:tc>
           <w:tcPr>
-            <w:tcW w:w="992" w:type="dxa"/>
+            <w:tcW w:w="1723" w:type="dxa"/>
             <w:shd w:val="clear" w:color="auto" w:fill="DDF0FB"/>
           </w:tcPr>
           <w:p>
             <w:pPr>
               <w:jc w:val="center"/>
             </w:pPr>
+            <w:r>
+              <w:t>系统提示错误并拒绝输入</w:t>
+            </w:r>
+          </w:p>
+        </w:tc>
+      </w:tr>
+      <w:tr>
+        <w:tc>
+          <w:tcPr>
+            <w:tcW w:w="2130" w:type="dxa"/>
+            <w:shd w:val="clear" w:color="auto" w:fill="DDF0FB"/>
+          </w:tcPr>
+          <w:p>
+            <w:pPr>
+              <w:jc w:val="center"/>
+            </w:pPr>
+            <w:r>
+              <w:rPr>
+                <w:rFonts w:hint="eastAsia"/>
+              </w:rPr>
+              <w:t>TUS1-2</w:t>
+            </w:r>
+          </w:p>
+        </w:tc>
+        <w:tc>
+          <w:tcPr>
+            <w:tcW w:w="1409" w:type="dxa"/>
+            <w:shd w:val="clear" w:color="auto" w:fill="DDF0FB"/>
+          </w:tcPr>
+          <w:p>
+            <w:pPr>
+              <w:jc w:val="center"/>
+            </w:pPr>
+            <w:r>
+              <w:rPr>
+                <w:rFonts w:hint="eastAsia"/>
+              </w:rPr>
+              <w:t>合法的</w:t>
+            </w:r>
+            <w:r>
+              <w:t>客户编号</w:t>
+            </w:r>
+          </w:p>
+        </w:tc>
+        <w:tc>
+          <w:tcPr>
+            <w:tcW w:w="1276" w:type="dxa"/>
+            <w:shd w:val="clear" w:color="auto" w:fill="DDF0FB"/>
+          </w:tcPr>
+          <w:p>
+            <w:pPr>
+              <w:jc w:val="center"/>
+            </w:pPr>
+            <w:r>
+              <w:t>非法的充值额度</w:t>
+            </w:r>
+          </w:p>
+        </w:tc>
+        <w:tc>
+          <w:tcPr>
+            <w:tcW w:w="850" w:type="dxa"/>
+            <w:shd w:val="clear" w:color="auto" w:fill="DDF0FB"/>
+          </w:tcPr>
+          <w:p>
+            <w:pPr>
+              <w:jc w:val="center"/>
+            </w:pPr>
+            <w:r>
+              <w:t>是</w:t>
+            </w:r>
           </w:p>
         </w:tc>
         <w:tc>
@@ -4939,6 +3512,9 @@
             <w:pPr>
               <w:jc w:val="center"/>
             </w:pPr>
+            <w:r>
+              <w:t>是</w:t>
+            </w:r>
           </w:p>
         </w:tc>
         <w:tc>
@@ -4949,15 +3525,9 @@
           <w:p>
             <w:pPr>
               <w:jc w:val="center"/>
-              <w:rPr>
-                <w:rFonts w:hint="eastAsia"/>
-              </w:rPr>
-            </w:pPr>
-            <w:r>
-              <w:t>系统</w:t>
-            </w:r>
-            <w:r>
-              <w:t>提示错误并拒绝输入</w:t>
+            </w:pPr>
+            <w:r>
+              <w:t>系统提示错误并拒绝输入</w:t>
             </w:r>
           </w:p>
         </w:tc>
@@ -4976,7 +3546,7 @@
               <w:rPr>
                 <w:rFonts w:hint="eastAsia"/>
               </w:rPr>
-              <w:t>TUS1-2</w:t>
+              <w:t>TUS1-3</w:t>
             </w:r>
           </w:p>
         </w:tc>
@@ -4988,12 +3558,46 @@
           <w:p>
             <w:pPr>
               <w:jc w:val="center"/>
-              <w:rPr>
-                <w:rFonts w:hint="eastAsia"/>
-              </w:rPr>
-            </w:pPr>
-            <w:r>
-              <w:t>正确</w:t>
+            </w:pPr>
+            <w:r>
+              <w:rPr>
+                <w:rFonts w:hint="eastAsia"/>
+              </w:rPr>
+              <w:t>合法的</w:t>
+            </w:r>
+            <w:r>
+              <w:t>客户编号</w:t>
+            </w:r>
+          </w:p>
+        </w:tc>
+        <w:tc>
+          <w:tcPr>
+            <w:tcW w:w="1276" w:type="dxa"/>
+            <w:shd w:val="clear" w:color="auto" w:fill="DDF0FB"/>
+          </w:tcPr>
+          <w:p>
+            <w:pPr>
+              <w:jc w:val="center"/>
+            </w:pPr>
+            <w:r>
+              <w:rPr>
+                <w:rFonts w:hint="eastAsia"/>
+              </w:rPr>
+              <w:t>合法的充值额度</w:t>
+            </w:r>
+          </w:p>
+        </w:tc>
+        <w:tc>
+          <w:tcPr>
+            <w:tcW w:w="850" w:type="dxa"/>
+            <w:shd w:val="clear" w:color="auto" w:fill="DDF0FB"/>
+          </w:tcPr>
+          <w:p>
+            <w:pPr>
+              <w:jc w:val="center"/>
+            </w:pPr>
+            <w:r>
+              <w:t>是</w:t>
             </w:r>
           </w:p>
         </w:tc>
@@ -5005,132 +3609,6 @@
           <w:p>
             <w:pPr>
               <w:jc w:val="center"/>
-              <w:rPr>
-                <w:rFonts w:hint="eastAsia"/>
-              </w:rPr>
-            </w:pPr>
-            <w:r>
-              <w:t>错误</w:t>
-            </w:r>
-          </w:p>
-        </w:tc>
-        <w:tc>
-          <w:tcPr>
-            <w:tcW w:w="992" w:type="dxa"/>
-            <w:shd w:val="clear" w:color="auto" w:fill="DDF0FB"/>
-          </w:tcPr>
-          <w:p>
-            <w:pPr>
-              <w:jc w:val="center"/>
-            </w:pPr>
-          </w:p>
-        </w:tc>
-        <w:tc>
-          <w:tcPr>
-            <w:tcW w:w="1134" w:type="dxa"/>
-            <w:shd w:val="clear" w:color="auto" w:fill="DDF0FB"/>
-          </w:tcPr>
-          <w:p>
-            <w:pPr>
-              <w:jc w:val="center"/>
-            </w:pPr>
-          </w:p>
-        </w:tc>
-        <w:tc>
-          <w:tcPr>
-            <w:tcW w:w="1723" w:type="dxa"/>
-            <w:shd w:val="clear" w:color="auto" w:fill="DDF0FB"/>
-          </w:tcPr>
-          <w:p>
-            <w:pPr>
-              <w:jc w:val="center"/>
-            </w:pPr>
-            <w:r>
-              <w:t>系统提示错误并拒绝输入</w:t>
-            </w:r>
-          </w:p>
-        </w:tc>
-      </w:tr>
-      <w:tr>
-        <w:tc>
-          <w:tcPr>
-            <w:tcW w:w="2130" w:type="dxa"/>
-            <w:shd w:val="clear" w:color="auto" w:fill="DDF0FB"/>
-          </w:tcPr>
-          <w:p>
-            <w:pPr>
-              <w:jc w:val="center"/>
-            </w:pPr>
-            <w:r>
-              <w:rPr>
-                <w:rFonts w:hint="eastAsia"/>
-              </w:rPr>
-              <w:t>TUS1-3</w:t>
-            </w:r>
-          </w:p>
-        </w:tc>
-        <w:tc>
-          <w:tcPr>
-            <w:tcW w:w="1409" w:type="dxa"/>
-            <w:shd w:val="clear" w:color="auto" w:fill="DDF0FB"/>
-          </w:tcPr>
-          <w:p>
-            <w:pPr>
-              <w:jc w:val="center"/>
-              <w:rPr>
-                <w:rFonts w:hint="eastAsia"/>
-              </w:rPr>
-            </w:pPr>
-            <w:r>
-              <w:t>正确</w:t>
-            </w:r>
-          </w:p>
-        </w:tc>
-        <w:tc>
-          <w:tcPr>
-            <w:tcW w:w="1134" w:type="dxa"/>
-            <w:shd w:val="clear" w:color="auto" w:fill="DDF0FB"/>
-          </w:tcPr>
-          <w:p>
-            <w:pPr>
-              <w:jc w:val="center"/>
-              <w:rPr>
-                <w:rFonts w:hint="eastAsia"/>
-              </w:rPr>
-            </w:pPr>
-            <w:r>
-              <w:t>正确</w:t>
-            </w:r>
-          </w:p>
-        </w:tc>
-        <w:tc>
-          <w:tcPr>
-            <w:tcW w:w="992" w:type="dxa"/>
-            <w:shd w:val="clear" w:color="auto" w:fill="DDF0FB"/>
-          </w:tcPr>
-          <w:p>
-            <w:pPr>
-              <w:jc w:val="center"/>
-              <w:rPr>
-                <w:rFonts w:hint="eastAsia"/>
-              </w:rPr>
-            </w:pPr>
-            <w:r>
-              <w:t>是</w:t>
-            </w:r>
-          </w:p>
-        </w:tc>
-        <w:tc>
-          <w:tcPr>
-            <w:tcW w:w="1134" w:type="dxa"/>
-            <w:shd w:val="clear" w:color="auto" w:fill="DDF0FB"/>
-          </w:tcPr>
-          <w:p>
-            <w:pPr>
-              <w:jc w:val="center"/>
-              <w:rPr>
-                <w:rFonts w:hint="eastAsia"/>
-              </w:rPr>
             </w:pPr>
             <w:r>
               <w:t>是</w:t>
@@ -5211,10 +3689,9 @@
       </w:tblPr>
       <w:tblGrid>
         <w:gridCol w:w="2130"/>
-        <w:gridCol w:w="1409"/>
-        <w:gridCol w:w="1134"/>
-        <w:gridCol w:w="992"/>
-        <w:gridCol w:w="1134"/>
+        <w:gridCol w:w="1693"/>
+        <w:gridCol w:w="1701"/>
+        <w:gridCol w:w="1275"/>
         <w:gridCol w:w="1723"/>
       </w:tblGrid>
       <w:tr>
@@ -5232,6 +3709,7 @@
               <w:rPr>
                 <w:rFonts w:hint="eastAsia"/>
               </w:rPr>
+              <w:lastRenderedPageBreak/>
               <w:t>ID</w:t>
             </w:r>
           </w:p>
@@ -5239,7 +3717,7 @@
         <w:tc>
           <w:tcPr>
             <w:tcW w:w="4669" w:type="dxa"/>
-            <w:gridSpan w:val="4"/>
+            <w:gridSpan w:val="3"/>
             <w:shd w:val="clear" w:color="auto" w:fill="CCCCFF"/>
           </w:tcPr>
           <w:p>
@@ -5288,15 +3766,12 @@
         </w:tc>
         <w:tc>
           <w:tcPr>
-            <w:tcW w:w="1409" w:type="dxa"/>
+            <w:tcW w:w="1693" w:type="dxa"/>
             <w:shd w:val="clear" w:color="auto" w:fill="CCCCFF"/>
           </w:tcPr>
           <w:p>
             <w:pPr>
               <w:jc w:val="center"/>
-              <w:rPr>
-                <w:rFonts w:hint="eastAsia"/>
-              </w:rPr>
             </w:pPr>
             <w:r>
               <w:rPr>
@@ -5311,15 +3786,12 @@
         </w:tc>
         <w:tc>
           <w:tcPr>
-            <w:tcW w:w="1134" w:type="dxa"/>
+            <w:tcW w:w="1701" w:type="dxa"/>
             <w:shd w:val="clear" w:color="auto" w:fill="CCCCFF"/>
           </w:tcPr>
           <w:p>
             <w:pPr>
               <w:jc w:val="center"/>
-              <w:rPr>
-                <w:rFonts w:hint="eastAsia"/>
-              </w:rPr>
             </w:pPr>
             <w:r>
               <w:t>充值额度</w:t>
@@ -5328,35 +3800,15 @@
         </w:tc>
         <w:tc>
           <w:tcPr>
-            <w:tcW w:w="992" w:type="dxa"/>
+            <w:tcW w:w="1275" w:type="dxa"/>
             <w:shd w:val="clear" w:color="auto" w:fill="CCCCFF"/>
           </w:tcPr>
           <w:p>
             <w:pPr>
               <w:jc w:val="center"/>
-              <w:rPr>
-                <w:rFonts w:hint="eastAsia"/>
-              </w:rPr>
-            </w:pPr>
-            <w:r>
-              <w:t>充值</w:t>
-            </w:r>
-          </w:p>
-        </w:tc>
-        <w:tc>
-          <w:tcPr>
-            <w:tcW w:w="1134" w:type="dxa"/>
-            <w:shd w:val="clear" w:color="auto" w:fill="CCCCFF"/>
-          </w:tcPr>
-          <w:p>
-            <w:pPr>
-              <w:jc w:val="center"/>
-              <w:rPr>
-                <w:rFonts w:hint="eastAsia"/>
-              </w:rPr>
-            </w:pPr>
-            <w:r>
-              <w:t>确认充值</w:t>
+            </w:pPr>
+            <w:r>
+              <w:t>取消信用充值</w:t>
             </w:r>
           </w:p>
         </w:tc>
@@ -5386,72 +3838,55 @@
               <w:rPr>
                 <w:rFonts w:hint="eastAsia"/>
               </w:rPr>
-              <w:t>TUS1-3</w:t>
-            </w:r>
-          </w:p>
-        </w:tc>
-        <w:tc>
-          <w:tcPr>
-            <w:tcW w:w="1409" w:type="dxa"/>
+              <w:t>TUS1-1</w:t>
+            </w:r>
+          </w:p>
+        </w:tc>
+        <w:tc>
+          <w:tcPr>
+            <w:tcW w:w="1693" w:type="dxa"/>
             <w:shd w:val="clear" w:color="auto" w:fill="DDF0FB"/>
           </w:tcPr>
           <w:p>
             <w:pPr>
               <w:jc w:val="center"/>
-              <w:rPr>
-                <w:rFonts w:hint="eastAsia"/>
-              </w:rPr>
-            </w:pPr>
-            <w:r>
-              <w:t>正确</w:t>
-            </w:r>
-          </w:p>
-        </w:tc>
-        <w:tc>
-          <w:tcPr>
-            <w:tcW w:w="1134" w:type="dxa"/>
+            </w:pPr>
+            <w:r>
+              <w:rPr>
+                <w:rFonts w:hint="eastAsia"/>
+              </w:rPr>
+              <w:t>合法的</w:t>
+            </w:r>
+            <w:r>
+              <w:t>客户编号</w:t>
+            </w:r>
+          </w:p>
+        </w:tc>
+        <w:tc>
+          <w:tcPr>
+            <w:tcW w:w="1701" w:type="dxa"/>
             <w:shd w:val="clear" w:color="auto" w:fill="DDF0FB"/>
           </w:tcPr>
           <w:p>
             <w:pPr>
               <w:jc w:val="center"/>
-              <w:rPr>
-                <w:rFonts w:hint="eastAsia"/>
-              </w:rPr>
-            </w:pPr>
-            <w:r>
-              <w:t>正确</w:t>
-            </w:r>
-          </w:p>
-        </w:tc>
-        <w:tc>
-          <w:tcPr>
-            <w:tcW w:w="992" w:type="dxa"/>
+            </w:pPr>
+            <w:r>
+              <w:rPr>
+                <w:rFonts w:hint="eastAsia"/>
+              </w:rPr>
+              <w:t>合法的充值额度</w:t>
+            </w:r>
+          </w:p>
+        </w:tc>
+        <w:tc>
+          <w:tcPr>
+            <w:tcW w:w="1275" w:type="dxa"/>
             <w:shd w:val="clear" w:color="auto" w:fill="DDF0FB"/>
           </w:tcPr>
           <w:p>
             <w:pPr>
               <w:jc w:val="center"/>
-              <w:rPr>
-                <w:rFonts w:hint="eastAsia"/>
-              </w:rPr>
-            </w:pPr>
-            <w:r>
-              <w:t>是</w:t>
-            </w:r>
-          </w:p>
-        </w:tc>
-        <w:tc>
-          <w:tcPr>
-            <w:tcW w:w="1134" w:type="dxa"/>
-            <w:shd w:val="clear" w:color="auto" w:fill="DDF0FB"/>
-          </w:tcPr>
-          <w:p>
-            <w:pPr>
-              <w:jc w:val="center"/>
-              <w:rPr>
-                <w:rFonts w:hint="eastAsia"/>
-              </w:rPr>
             </w:pPr>
             <w:r>
               <w:t>是</w:t>
@@ -5471,10 +3906,10 @@
               <w:rPr>
                 <w:rFonts w:hint="eastAsia"/>
               </w:rPr>
-              <w:t>系统为客户</w:t>
-            </w:r>
-            <w:r>
-              <w:t>增加信用值</w:t>
+              <w:t>系统</w:t>
+            </w:r>
+            <w:r>
+              <w:t>退出信用充值功能</w:t>
             </w:r>
           </w:p>
         </w:tc>
@@ -5488,54 +3923,76 @@
           <w:p>
             <w:pPr>
               <w:jc w:val="center"/>
-              <w:rPr>
-                <w:rFonts w:hint="eastAsia"/>
-              </w:rPr>
-            </w:pPr>
-          </w:p>
-        </w:tc>
-        <w:tc>
-          <w:tcPr>
-            <w:tcW w:w="1409" w:type="dxa"/>
+            </w:pPr>
+            <w:r>
+              <w:rPr>
+                <w:rFonts w:hint="eastAsia"/>
+              </w:rPr>
+              <w:t>TUS1-</w:t>
+            </w:r>
+            <w:r>
+              <w:rPr>
+                <w:rFonts w:hint="eastAsia"/>
+              </w:rPr>
+              <w:t>2</w:t>
+            </w:r>
+          </w:p>
+        </w:tc>
+        <w:tc>
+          <w:tcPr>
+            <w:tcW w:w="1693" w:type="dxa"/>
             <w:shd w:val="clear" w:color="auto" w:fill="DDF0FB"/>
           </w:tcPr>
           <w:p>
             <w:pPr>
               <w:jc w:val="center"/>
             </w:pPr>
-          </w:p>
-        </w:tc>
-        <w:tc>
-          <w:tcPr>
-            <w:tcW w:w="1134" w:type="dxa"/>
+            <w:r>
+              <w:rPr>
+                <w:rFonts w:hint="eastAsia"/>
+              </w:rPr>
+              <w:t>合法的</w:t>
+            </w:r>
+            <w:r>
+              <w:t>客户编号</w:t>
+            </w:r>
+          </w:p>
+        </w:tc>
+        <w:tc>
+          <w:tcPr>
+            <w:tcW w:w="1701" w:type="dxa"/>
             <w:shd w:val="clear" w:color="auto" w:fill="DDF0FB"/>
           </w:tcPr>
           <w:p>
             <w:pPr>
               <w:jc w:val="center"/>
             </w:pPr>
-          </w:p>
-        </w:tc>
-        <w:tc>
-          <w:tcPr>
-            <w:tcW w:w="992" w:type="dxa"/>
+            <w:r>
+              <w:rPr>
+                <w:rFonts w:hint="eastAsia"/>
+              </w:rPr>
+              <w:t>非法</w:t>
+            </w:r>
+            <w:r>
+              <w:rPr>
+                <w:rFonts w:hint="eastAsia"/>
+              </w:rPr>
+              <w:t>的充值额度</w:t>
+            </w:r>
+          </w:p>
+        </w:tc>
+        <w:tc>
+          <w:tcPr>
+            <w:tcW w:w="1275" w:type="dxa"/>
             <w:shd w:val="clear" w:color="auto" w:fill="DDF0FB"/>
           </w:tcPr>
           <w:p>
             <w:pPr>
               <w:jc w:val="center"/>
             </w:pPr>
-          </w:p>
-        </w:tc>
-        <w:tc>
-          <w:tcPr>
-            <w:tcW w:w="1134" w:type="dxa"/>
-            <w:shd w:val="clear" w:color="auto" w:fill="DDF0FB"/>
-          </w:tcPr>
-          <w:p>
-            <w:pPr>
-              <w:jc w:val="center"/>
-            </w:pPr>
+            <w:r>
+              <w:t>是</w:t>
+            </w:r>
           </w:p>
         </w:tc>
         <w:tc>
@@ -5546,76 +4003,20 @@
           <w:p>
             <w:pPr>
               <w:jc w:val="center"/>
-              <w:rPr>
-                <w:rFonts w:hint="eastAsia"/>
-              </w:rPr>
-            </w:pPr>
+            </w:pPr>
+            <w:r>
+              <w:rPr>
+                <w:rFonts w:hint="eastAsia"/>
+              </w:rPr>
+              <w:t>系统</w:t>
+            </w:r>
+            <w:r>
+              <w:t>退出信用充值功能</w:t>
+            </w:r>
           </w:p>
         </w:tc>
       </w:tr>
     </w:tbl>
-    <w:p>
-      <w:pPr>
-        <w:jc w:val="center"/>
-        <w:rPr>
-          <w:rFonts w:cs="楷体"/>
-          <w:color w:val="FF0000"/>
-          <w:sz w:val="30"/>
-          <w:szCs w:val="30"/>
-        </w:rPr>
-      </w:pPr>
-      <w:r>
-        <w:rPr>
-          <w:rFonts w:cs="楷体"/>
-          <w:color w:val="FF0000"/>
-          <w:sz w:val="30"/>
-          <w:szCs w:val="30"/>
-        </w:rPr>
-        <w:t>（</w:t>
-      </w:r>
-      <w:r>
-        <w:rPr>
-          <w:rFonts w:hint="eastAsia"/>
-          <w:color w:val="FF0000"/>
-        </w:rPr>
-        <w:t>客户</w:t>
-      </w:r>
-      <w:r>
-        <w:rPr>
-          <w:color w:val="FF0000"/>
-        </w:rPr>
-        <w:t>编号，</w:t>
-      </w:r>
-      <w:r>
-        <w:rPr>
-          <w:rFonts w:hint="eastAsia"/>
-          <w:color w:val="FF0000"/>
-        </w:rPr>
-        <w:t>充值额度</w:t>
-      </w:r>
-      <w:r>
-        <w:rPr>
-          <w:color w:val="FF0000"/>
-        </w:rPr>
-        <w:t>，</w:t>
-      </w:r>
-      <w:r>
-        <w:rPr>
-          <w:rFonts w:hint="eastAsia"/>
-          <w:color w:val="FF0000"/>
-        </w:rPr>
-        <w:t>取消此次操作</w:t>
-      </w:r>
-      <w:r>
-        <w:rPr>
-          <w:rFonts w:cs="楷体"/>
-          <w:color w:val="FF0000"/>
-          <w:sz w:val="30"/>
-          <w:szCs w:val="30"/>
-        </w:rPr>
-        <w:t>）</w:t>
-      </w:r>
-    </w:p>
     <w:p>
       <w:pPr>
         <w:jc w:val="center"/>
@@ -5625,8 +4026,6 @@
           <w:szCs w:val="30"/>
         </w:rPr>
       </w:pPr>
-      <w:bookmarkStart w:id="2" w:name="_GoBack"/>
-      <w:bookmarkEnd w:id="2"/>
     </w:p>
     <w:p>
       <w:pPr>
@@ -6214,7 +4613,15 @@
                 <w:rFonts w:ascii="Microsoft YaHei" w:eastAsia="Microsoft YaHei" w:hAnsi="Microsoft YaHei"/>
                 <w:szCs w:val="21"/>
               </w:rPr>
-              <w:t>UserInfoModify.Input.Submit</w:t>
+              <w:t>UserInfoModify.I</w:t>
+            </w:r>
+            <w:r>
+              <w:rPr>
+                <w:rFonts w:ascii="Microsoft YaHei" w:eastAsia="Microsoft YaHei" w:hAnsi="Microsoft YaHei"/>
+                <w:szCs w:val="21"/>
+              </w:rPr>
+              <w:lastRenderedPageBreak/>
+              <w:t>nput.Submit</w:t>
             </w:r>
             <w:proofErr w:type="spellEnd"/>
           </w:p>
@@ -6236,6 +4643,7 @@
               <w:rPr>
                 <w:rFonts w:hint="eastAsia"/>
               </w:rPr>
+              <w:lastRenderedPageBreak/>
               <w:t>TUS</w:t>
             </w:r>
             <w:r>
@@ -6368,6 +4776,7 @@
                 <w:rFonts w:ascii="Microsoft YaHei" w:eastAsia="Microsoft YaHei" w:hAnsi="Microsoft YaHei"/>
                 <w:szCs w:val="21"/>
               </w:rPr>
+              <w:lastRenderedPageBreak/>
               <w:t>UserInfoModify</w:t>
             </w:r>
             <w:r>
@@ -6382,15 +4791,7 @@
                 <w:rFonts w:ascii="Microsoft YaHei" w:eastAsia="Microsoft YaHei" w:hAnsi="Microsoft YaHei"/>
                 <w:szCs w:val="21"/>
               </w:rPr>
-              <w:t>Input.Nul</w:t>
-            </w:r>
-            <w:r>
-              <w:rPr>
-                <w:rFonts w:ascii="Microsoft YaHei" w:eastAsia="Microsoft YaHei" w:hAnsi="Microsoft YaHei"/>
-                <w:szCs w:val="21"/>
-              </w:rPr>
-              <w:lastRenderedPageBreak/>
-              <w:t>l</w:t>
+              <w:t>Input.Null</w:t>
             </w:r>
             <w:proofErr w:type="spellEnd"/>
           </w:p>
@@ -6412,7 +4813,6 @@
               <w:rPr>
                 <w:rFonts w:hint="eastAsia"/>
               </w:rPr>
-              <w:lastRenderedPageBreak/>
               <w:t>TUS1</w:t>
             </w:r>
           </w:p>
@@ -6542,7 +4942,6 @@
                 <w:rFonts w:ascii="Microsoft YaHei" w:eastAsia="Microsoft YaHei" w:hAnsi="Microsoft YaHei"/>
                 <w:szCs w:val="21"/>
               </w:rPr>
-              <w:lastRenderedPageBreak/>
               <w:t>UserInfoModify</w:t>
             </w:r>
             <w:r>
@@ -7106,6 +5505,7 @@
                 <w:rFonts w:ascii="Microsoft YaHei" w:eastAsia="Microsoft YaHei" w:hAnsi="Microsoft YaHei"/>
                 <w:szCs w:val="21"/>
               </w:rPr>
+              <w:lastRenderedPageBreak/>
               <w:t>UserInfoModify</w:t>
             </w:r>
             <w:r>
@@ -7256,15 +5656,7 @@
                 <w:rFonts w:ascii="Microsoft YaHei" w:eastAsia="Microsoft YaHei" w:hAnsi="Microsoft YaHei"/>
                 <w:szCs w:val="21"/>
               </w:rPr>
-              <w:t>UserInfo</w:t>
-            </w:r>
-            <w:r>
-              <w:rPr>
-                <w:rFonts w:ascii="Microsoft YaHei" w:eastAsia="Microsoft YaHei" w:hAnsi="Microsoft YaHei"/>
-                <w:szCs w:val="21"/>
-              </w:rPr>
-              <w:lastRenderedPageBreak/>
-              <w:t>Modify</w:t>
+              <w:t>UserInfoModify</w:t>
             </w:r>
             <w:r>
               <w:rPr>
@@ -7428,7 +5820,6 @@
                 <w:rFonts w:ascii="Microsoft YaHei" w:eastAsia="Microsoft YaHei" w:hAnsi="Microsoft YaHei"/>
                 <w:szCs w:val="21"/>
               </w:rPr>
-              <w:lastRenderedPageBreak/>
               <w:t>UserInfoModify.Guest</w:t>
             </w:r>
             <w:proofErr w:type="spellEnd"/>
@@ -7831,7 +6222,15 @@
                 <w:rFonts w:ascii="Microsoft YaHei" w:eastAsia="Microsoft YaHei" w:hAnsi="Microsoft YaHei"/>
                 <w:szCs w:val="21"/>
               </w:rPr>
-              <w:t>UserInfoModify.Guest.Input.</w:t>
+              <w:t>UserInfo</w:t>
+            </w:r>
+            <w:r>
+              <w:rPr>
+                <w:rFonts w:ascii="Microsoft YaHei" w:eastAsia="Microsoft YaHei" w:hAnsi="Microsoft YaHei"/>
+                <w:szCs w:val="21"/>
+              </w:rPr>
+              <w:lastRenderedPageBreak/>
+              <w:t>Modify.Guest.Input.</w:t>
             </w:r>
             <w:r>
               <w:rPr>
@@ -7867,6 +6266,7 @@
               <w:rPr>
                 <w:rFonts w:hint="eastAsia"/>
               </w:rPr>
+              <w:lastRenderedPageBreak/>
               <w:t>TUS</w:t>
             </w:r>
             <w:r>
@@ -7976,15 +6376,8 @@
                 <w:rFonts w:ascii="Microsoft YaHei" w:eastAsia="Microsoft YaHei" w:hAnsi="Microsoft YaHei"/>
                 <w:szCs w:val="21"/>
               </w:rPr>
-              <w:t>UserInfo</w:t>
-            </w:r>
-            <w:r>
-              <w:rPr>
-                <w:rFonts w:ascii="Microsoft YaHei" w:eastAsia="Microsoft YaHei" w:hAnsi="Microsoft YaHei"/>
-                <w:szCs w:val="21"/>
-              </w:rPr>
               <w:lastRenderedPageBreak/>
-              <w:t>Modify.Guest.Input.</w:t>
+              <w:t>UserInfoModify.Guest.Input.</w:t>
             </w:r>
             <w:r>
               <w:rPr>
@@ -8111,7 +6504,6 @@
                 <w:rFonts w:ascii="Microsoft YaHei" w:eastAsia="Microsoft YaHei" w:hAnsi="Microsoft YaHei"/>
                 <w:szCs w:val="21"/>
               </w:rPr>
-              <w:lastRenderedPageBreak/>
               <w:t>UserInfoModify.Guest.Back</w:t>
             </w:r>
             <w:proofErr w:type="spellEnd"/>
@@ -8494,7 +6886,15 @@
                 <w:rFonts w:ascii="Microsoft YaHei" w:eastAsia="Microsoft YaHei" w:hAnsi="Microsoft YaHei"/>
                 <w:szCs w:val="21"/>
               </w:rPr>
-              <w:t>UserInfoModify.Guest.</w:t>
+              <w:t>UserInfoModify.G</w:t>
+            </w:r>
+            <w:r>
+              <w:rPr>
+                <w:rFonts w:ascii="Microsoft YaHei" w:eastAsia="Microsoft YaHei" w:hAnsi="Microsoft YaHei"/>
+                <w:szCs w:val="21"/>
+              </w:rPr>
+              <w:lastRenderedPageBreak/>
+              <w:t>uest.</w:t>
             </w:r>
             <w:r>
               <w:rPr>
@@ -8530,6 +6930,7 @@
               <w:rPr>
                 <w:rFonts w:hint="eastAsia"/>
               </w:rPr>
+              <w:lastRenderedPageBreak/>
               <w:t>TUS</w:t>
             </w:r>
             <w:r>
@@ -8639,28 +7040,21 @@
                 <w:rFonts w:ascii="Microsoft YaHei" w:eastAsia="Microsoft YaHei" w:hAnsi="Microsoft YaHei"/>
                 <w:szCs w:val="21"/>
               </w:rPr>
-              <w:t>UserInfoModify.G</w:t>
+              <w:lastRenderedPageBreak/>
+              <w:t>UserInfoModify.Guest.</w:t>
+            </w:r>
+            <w:r>
+              <w:rPr>
+                <w:rFonts w:ascii="Microsoft YaHei" w:eastAsia="Microsoft YaHei" w:hAnsi="Microsoft YaHei" w:hint="eastAsia"/>
+                <w:szCs w:val="21"/>
+              </w:rPr>
+              <w:t>Update</w:t>
             </w:r>
             <w:r>
               <w:rPr>
                 <w:rFonts w:ascii="Microsoft YaHei" w:eastAsia="Microsoft YaHei" w:hAnsi="Microsoft YaHei"/>
                 <w:szCs w:val="21"/>
               </w:rPr>
-              <w:lastRenderedPageBreak/>
-              <w:t>uest.</w:t>
-            </w:r>
-            <w:r>
-              <w:rPr>
-                <w:rFonts w:ascii="Microsoft YaHei" w:eastAsia="Microsoft YaHei" w:hAnsi="Microsoft YaHei" w:hint="eastAsia"/>
-                <w:szCs w:val="21"/>
-              </w:rPr>
-              <w:t>Update</w:t>
-            </w:r>
-            <w:r>
-              <w:rPr>
-                <w:rFonts w:ascii="Microsoft YaHei" w:eastAsia="Microsoft YaHei" w:hAnsi="Microsoft YaHei"/>
-                <w:szCs w:val="21"/>
-              </w:rPr>
               <w:t>.Credit</w:t>
             </w:r>
             <w:proofErr w:type="spellEnd"/>
@@ -8683,7 +7077,6 @@
               <w:rPr>
                 <w:rFonts w:hint="eastAsia"/>
               </w:rPr>
-              <w:lastRenderedPageBreak/>
               <w:t>TUS</w:t>
             </w:r>
             <w:r>
@@ -8793,7 +7186,6 @@
                 <w:rFonts w:ascii="Microsoft YaHei" w:eastAsia="Microsoft YaHei" w:hAnsi="Microsoft YaHei"/>
                 <w:szCs w:val="21"/>
               </w:rPr>
-              <w:lastRenderedPageBreak/>
               <w:t>UserInfoModify.Guest.</w:t>
             </w:r>
             <w:r>
@@ -9231,7 +7623,15 @@
                 <w:rFonts w:ascii="Microsoft YaHei" w:eastAsia="Microsoft YaHei" w:hAnsi="Microsoft YaHei"/>
                 <w:szCs w:val="21"/>
               </w:rPr>
-              <w:t>UserInfoModify.HotelWorker.Input.Submit</w:t>
+              <w:t>UserInfo</w:t>
+            </w:r>
+            <w:r>
+              <w:rPr>
+                <w:rFonts w:ascii="Microsoft YaHei" w:eastAsia="Microsoft YaHei" w:hAnsi="Microsoft YaHei"/>
+                <w:szCs w:val="21"/>
+              </w:rPr>
+              <w:lastRenderedPageBreak/>
+              <w:t>Modify.HotelWorker.Input.Submit</w:t>
             </w:r>
             <w:proofErr w:type="spellEnd"/>
           </w:p>
@@ -9362,15 +7762,8 @@
                 <w:rFonts w:ascii="Microsoft YaHei" w:eastAsia="Microsoft YaHei" w:hAnsi="Microsoft YaHei"/>
                 <w:szCs w:val="21"/>
               </w:rPr>
-              <w:t>UserInfo</w:t>
-            </w:r>
-            <w:r>
-              <w:rPr>
-                <w:rFonts w:ascii="Microsoft YaHei" w:eastAsia="Microsoft YaHei" w:hAnsi="Microsoft YaHei"/>
-                <w:szCs w:val="21"/>
-              </w:rPr>
               <w:lastRenderedPageBreak/>
-              <w:t>Modify.HotelWorker.Input.Submit.Ensure</w:t>
+              <w:t>UserInfoModify.HotelWorker.Input.Submit.Ensure</w:t>
             </w:r>
             <w:proofErr w:type="spellEnd"/>
           </w:p>
@@ -9501,7 +7894,6 @@
                 <w:rFonts w:ascii="Microsoft YaHei" w:eastAsia="Microsoft YaHei" w:hAnsi="Microsoft YaHei"/>
                 <w:szCs w:val="21"/>
               </w:rPr>
-              <w:lastRenderedPageBreak/>
               <w:t>UserInfoModify.HotelWorke</w:t>
             </w:r>
             <w:r>
@@ -9765,7 +8157,15 @@
                 <w:rFonts w:ascii="Microsoft YaHei" w:eastAsia="Microsoft YaHei" w:hAnsi="Microsoft YaHei"/>
                 <w:szCs w:val="21"/>
               </w:rPr>
-              <w:t>UserInfoModify.HotelWorker.Cancel</w:t>
+              <w:t>UserInfoModify.HotelWork</w:t>
+            </w:r>
+            <w:r>
+              <w:rPr>
+                <w:rFonts w:ascii="Microsoft YaHei" w:eastAsia="Microsoft YaHei" w:hAnsi="Microsoft YaHei"/>
+                <w:szCs w:val="21"/>
+              </w:rPr>
+              <w:lastRenderedPageBreak/>
+              <w:t>er.Cancel</w:t>
             </w:r>
             <w:proofErr w:type="spellEnd"/>
           </w:p>
@@ -9887,6 +8287,7 @@
                 <w:rFonts w:ascii="Microsoft YaHei" w:eastAsia="Microsoft YaHei" w:hAnsi="Microsoft YaHei"/>
                 <w:szCs w:val="21"/>
               </w:rPr>
+              <w:lastRenderedPageBreak/>
               <w:t>UserInfoModify.HotelWorker.</w:t>
             </w:r>
             <w:r>
@@ -9894,15 +8295,7 @@
                 <w:rFonts w:ascii="Microsoft YaHei" w:eastAsia="Microsoft YaHei" w:hAnsi="Microsoft YaHei" w:hint="eastAsia"/>
                 <w:szCs w:val="21"/>
               </w:rPr>
-              <w:t>Updat</w:t>
-            </w:r>
-            <w:r>
-              <w:rPr>
-                <w:rFonts w:ascii="Microsoft YaHei" w:eastAsia="Microsoft YaHei" w:hAnsi="Microsoft YaHei" w:hint="eastAsia"/>
-                <w:szCs w:val="21"/>
-              </w:rPr>
-              <w:lastRenderedPageBreak/>
-              <w:t>e</w:t>
+              <w:t>Update</w:t>
             </w:r>
             <w:proofErr w:type="spellEnd"/>
           </w:p>
@@ -10033,7 +8426,6 @@
                 <w:rFonts w:ascii="Microsoft YaHei" w:eastAsia="Microsoft YaHei" w:hAnsi="Microsoft YaHei"/>
                 <w:szCs w:val="21"/>
               </w:rPr>
-              <w:lastRenderedPageBreak/>
               <w:t>UserInfoModify.HotelWorker.</w:t>
             </w:r>
             <w:r>
@@ -10441,7 +8833,15 @@
                 <w:rFonts w:ascii="Microsoft YaHei" w:eastAsia="Microsoft YaHei" w:hAnsi="Microsoft YaHei"/>
                 <w:szCs w:val="21"/>
               </w:rPr>
-              <w:t>UserInfoModify.WebMarketer.Input.</w:t>
+              <w:t>UserInfo</w:t>
+            </w:r>
+            <w:r>
+              <w:rPr>
+                <w:rFonts w:ascii="Microsoft YaHei" w:eastAsia="Microsoft YaHei" w:hAnsi="Microsoft YaHei"/>
+                <w:szCs w:val="21"/>
+              </w:rPr>
+              <w:lastRenderedPageBreak/>
+              <w:t>Modify.WebMarketer.Input.</w:t>
             </w:r>
             <w:r>
               <w:rPr>
@@ -10974,7 +9374,15 @@
                 <w:rFonts w:ascii="Microsoft YaHei" w:eastAsia="Microsoft YaHei" w:hAnsi="Microsoft YaHei"/>
                 <w:szCs w:val="21"/>
               </w:rPr>
-              <w:t>UserInfoModify.WebMarketer.Cancel</w:t>
+              <w:t>UserInfo</w:t>
+            </w:r>
+            <w:r>
+              <w:rPr>
+                <w:rFonts w:ascii="Microsoft YaHei" w:eastAsia="Microsoft YaHei" w:hAnsi="Microsoft YaHei"/>
+                <w:szCs w:val="21"/>
+              </w:rPr>
+              <w:lastRenderedPageBreak/>
+              <w:t>Modify.WebMarketer.Cancel</w:t>
             </w:r>
             <w:proofErr w:type="spellEnd"/>
           </w:p>
@@ -11096,15 +9504,8 @@
                 <w:rFonts w:ascii="Microsoft YaHei" w:eastAsia="Microsoft YaHei" w:hAnsi="Microsoft YaHei"/>
                 <w:szCs w:val="21"/>
               </w:rPr>
-              <w:t>UserInfo</w:t>
-            </w:r>
-            <w:r>
-              <w:rPr>
-                <w:rFonts w:ascii="Microsoft YaHei" w:eastAsia="Microsoft YaHei" w:hAnsi="Microsoft YaHei"/>
-                <w:szCs w:val="21"/>
-              </w:rPr>
               <w:lastRenderedPageBreak/>
-              <w:t>Modify.WebMarketer.</w:t>
+              <w:t>UserInfoModify.WebMarketer.</w:t>
             </w:r>
             <w:r>
               <w:rPr>
@@ -11242,7 +9643,6 @@
                 <w:rFonts w:ascii="Microsoft YaHei" w:eastAsia="Microsoft YaHei" w:hAnsi="Microsoft YaHei"/>
                 <w:szCs w:val="21"/>
               </w:rPr>
-              <w:lastRenderedPageBreak/>
               <w:t>UserInfoModify.WebMarketer.</w:t>
             </w:r>
             <w:r>
@@ -11648,6 +10048,9 @@
             <w:pPr>
               <w:jc w:val="center"/>
             </w:pPr>
+            <w:r>
+              <w:t>3a</w:t>
+            </w:r>
           </w:p>
         </w:tc>
         <w:tc>
@@ -11771,6 +10174,7 @@
               <w:rPr>
                 <w:rFonts w:hint="eastAsia"/>
               </w:rPr>
+              <w:lastRenderedPageBreak/>
               <w:t>TUS</w:t>
             </w:r>
             <w:r>
@@ -12045,9 +10449,10 @@
       </w:tblPr>
       <w:tblGrid>
         <w:gridCol w:w="2130"/>
-        <w:gridCol w:w="1693"/>
-        <w:gridCol w:w="1567"/>
-        <w:gridCol w:w="1409"/>
+        <w:gridCol w:w="1267"/>
+        <w:gridCol w:w="1310"/>
+        <w:gridCol w:w="817"/>
+        <w:gridCol w:w="1275"/>
         <w:gridCol w:w="1723"/>
       </w:tblGrid>
       <w:tr>
@@ -12072,7 +10477,7 @@
         <w:tc>
           <w:tcPr>
             <w:tcW w:w="4669" w:type="dxa"/>
-            <w:gridSpan w:val="3"/>
+            <w:gridSpan w:val="4"/>
             <w:shd w:val="clear" w:color="auto" w:fill="CCCCFF"/>
           </w:tcPr>
           <w:p>
@@ -12121,7 +10526,7 @@
         </w:tc>
         <w:tc>
           <w:tcPr>
-            <w:tcW w:w="1693" w:type="dxa"/>
+            <w:tcW w:w="1267" w:type="dxa"/>
             <w:shd w:val="clear" w:color="auto" w:fill="CCCCFF"/>
           </w:tcPr>
           <w:p>
@@ -12138,15 +10543,12 @@
         </w:tc>
         <w:tc>
           <w:tcPr>
-            <w:tcW w:w="1567" w:type="dxa"/>
+            <w:tcW w:w="1310" w:type="dxa"/>
             <w:shd w:val="clear" w:color="auto" w:fill="CCCCFF"/>
           </w:tcPr>
           <w:p>
             <w:pPr>
               <w:jc w:val="center"/>
-              <w:rPr>
-                <w:rFonts w:hint="eastAsia"/>
-              </w:rPr>
             </w:pPr>
             <w:r>
               <w:t>客户信息</w:t>
@@ -12155,15 +10557,26 @@
         </w:tc>
         <w:tc>
           <w:tcPr>
-            <w:tcW w:w="1409" w:type="dxa"/>
+            <w:tcW w:w="817" w:type="dxa"/>
             <w:shd w:val="clear" w:color="auto" w:fill="CCCCFF"/>
           </w:tcPr>
           <w:p>
             <w:pPr>
               <w:jc w:val="center"/>
-              <w:rPr>
-                <w:rFonts w:hint="eastAsia"/>
-              </w:rPr>
+            </w:pPr>
+            <w:r>
+              <w:t>更改</w:t>
+            </w:r>
+          </w:p>
+        </w:tc>
+        <w:tc>
+          <w:tcPr>
+            <w:tcW w:w="1275" w:type="dxa"/>
+            <w:shd w:val="clear" w:color="auto" w:fill="CCCCFF"/>
+          </w:tcPr>
+          <w:p>
+            <w:pPr>
+              <w:jc w:val="center"/>
             </w:pPr>
             <w:r>
               <w:t>确定更改</w:t>
@@ -12202,7 +10615,7 @@
         </w:tc>
         <w:tc>
           <w:tcPr>
-            <w:tcW w:w="1693" w:type="dxa"/>
+            <w:tcW w:w="1267" w:type="dxa"/>
             <w:shd w:val="clear" w:color="auto" w:fill="DDF0FB"/>
           </w:tcPr>
           <w:p>
@@ -12210,16 +10623,13 @@
               <w:jc w:val="center"/>
             </w:pPr>
             <w:r>
-              <w:rPr>
-                <w:rFonts w:hint="eastAsia"/>
-              </w:rPr>
-              <w:t>正确</w:t>
-            </w:r>
-          </w:p>
-        </w:tc>
-        <w:tc>
-          <w:tcPr>
-            <w:tcW w:w="1567" w:type="dxa"/>
+              <w:t>合法</w:t>
+            </w:r>
+          </w:p>
+        </w:tc>
+        <w:tc>
+          <w:tcPr>
+            <w:tcW w:w="1310" w:type="dxa"/>
             <w:shd w:val="clear" w:color="auto" w:fill="DDF0FB"/>
           </w:tcPr>
           <w:p>
@@ -12227,24 +10637,32 @@
               <w:jc w:val="center"/>
             </w:pPr>
             <w:r>
-              <w:rPr>
-                <w:rFonts w:hint="eastAsia"/>
-              </w:rPr>
-              <w:t>正确</w:t>
-            </w:r>
-          </w:p>
-        </w:tc>
-        <w:tc>
-          <w:tcPr>
-            <w:tcW w:w="1409" w:type="dxa"/>
+              <w:t>合法</w:t>
+            </w:r>
+          </w:p>
+        </w:tc>
+        <w:tc>
+          <w:tcPr>
+            <w:tcW w:w="817" w:type="dxa"/>
             <w:shd w:val="clear" w:color="auto" w:fill="DDF0FB"/>
           </w:tcPr>
           <w:p>
             <w:pPr>
               <w:jc w:val="center"/>
-              <w:rPr>
-                <w:rFonts w:hint="eastAsia"/>
-              </w:rPr>
+            </w:pPr>
+            <w:r>
+              <w:t>是</w:t>
+            </w:r>
+          </w:p>
+        </w:tc>
+        <w:tc>
+          <w:tcPr>
+            <w:tcW w:w="1275" w:type="dxa"/>
+            <w:shd w:val="clear" w:color="auto" w:fill="DDF0FB"/>
+          </w:tcPr>
+          <w:p>
+            <w:pPr>
+              <w:jc w:val="center"/>
             </w:pPr>
             <w:r>
               <w:t>是</w:t>
@@ -12267,13 +10685,7 @@
               <w:rPr>
                 <w:rFonts w:hint="eastAsia"/>
               </w:rPr>
-              <w:t>修改该</w:t>
-            </w:r>
-            <w:r>
-              <w:rPr>
-                <w:rFonts w:hint="eastAsia"/>
-              </w:rPr>
-              <w:t>客户</w:t>
+              <w:t>修改该客户</w:t>
             </w:r>
             <w:r>
               <w:t>信息并</w:t>
@@ -12283,94 +10695,133 @@
                 <w:rFonts w:hint="eastAsia"/>
               </w:rPr>
               <w:t>记录</w:t>
+            </w:r>
+          </w:p>
+        </w:tc>
+      </w:tr>
+      <w:tr>
+        <w:tc>
+          <w:tcPr>
+            <w:tcW w:w="2130" w:type="dxa"/>
+            <w:shd w:val="clear" w:color="auto" w:fill="DDF0FB"/>
+          </w:tcPr>
+          <w:p>
+            <w:pPr>
+              <w:jc w:val="center"/>
+            </w:pPr>
+            <w:r>
+              <w:rPr>
+                <w:rFonts w:hint="eastAsia"/>
+              </w:rPr>
+              <w:t>TUS1-</w:t>
+            </w:r>
+            <w:r>
+              <w:rPr>
+                <w:rFonts w:hint="eastAsia"/>
+              </w:rPr>
+              <w:t>2</w:t>
+            </w:r>
+          </w:p>
+        </w:tc>
+        <w:tc>
+          <w:tcPr>
+            <w:tcW w:w="1267" w:type="dxa"/>
+            <w:shd w:val="clear" w:color="auto" w:fill="DDF0FB"/>
+          </w:tcPr>
+          <w:p>
+            <w:pPr>
+              <w:jc w:val="center"/>
+            </w:pPr>
+            <w:r>
+              <w:t>合法</w:t>
+            </w:r>
+          </w:p>
+        </w:tc>
+        <w:tc>
+          <w:tcPr>
+            <w:tcW w:w="1310" w:type="dxa"/>
+            <w:shd w:val="clear" w:color="auto" w:fill="DDF0FB"/>
+          </w:tcPr>
+          <w:p>
+            <w:pPr>
+              <w:jc w:val="center"/>
+            </w:pPr>
+            <w:r>
+              <w:t>合法</w:t>
+            </w:r>
+          </w:p>
+        </w:tc>
+        <w:tc>
+          <w:tcPr>
+            <w:tcW w:w="817" w:type="dxa"/>
+            <w:shd w:val="clear" w:color="auto" w:fill="DDF0FB"/>
+          </w:tcPr>
+          <w:p>
+            <w:pPr>
+              <w:jc w:val="center"/>
+            </w:pPr>
+            <w:r>
+              <w:t>是</w:t>
+            </w:r>
+          </w:p>
+        </w:tc>
+        <w:tc>
+          <w:tcPr>
+            <w:tcW w:w="1275" w:type="dxa"/>
+            <w:shd w:val="clear" w:color="auto" w:fill="DDF0FB"/>
+          </w:tcPr>
+          <w:p>
+            <w:pPr>
+              <w:jc w:val="center"/>
+            </w:pPr>
+            <w:r>
+              <w:rPr>
+                <w:rFonts w:hint="eastAsia"/>
+              </w:rPr>
+              <w:t>否</w:t>
+            </w:r>
+          </w:p>
+        </w:tc>
+        <w:tc>
+          <w:tcPr>
+            <w:tcW w:w="1723" w:type="dxa"/>
+            <w:shd w:val="clear" w:color="auto" w:fill="DDF0FB"/>
+          </w:tcPr>
+          <w:p>
+            <w:pPr>
+              <w:jc w:val="center"/>
+              <w:rPr>
+                <w:rFonts w:hint="eastAsia"/>
+              </w:rPr>
+            </w:pPr>
+            <w:r>
+              <w:t>系统不</w:t>
+            </w:r>
+            <w:r>
+              <w:rPr>
+                <w:rFonts w:hint="eastAsia"/>
+              </w:rPr>
+              <w:t>修改该客户</w:t>
+            </w:r>
+            <w:r>
+              <w:t>信息</w:t>
+            </w:r>
+            <w:r>
+              <w:t>并</w:t>
+            </w:r>
+            <w:r>
+              <w:rPr>
+                <w:rFonts w:hint="eastAsia"/>
+              </w:rPr>
+              <w:t>退出</w:t>
+            </w:r>
+            <w:r>
+              <w:t>修改功能</w:t>
             </w:r>
           </w:p>
         </w:tc>
       </w:tr>
     </w:tbl>
-    <w:p>
-      <w:pPr>
-        <w:jc w:val="center"/>
-        <w:rPr>
-          <w:rFonts w:cs="楷体"/>
-          <w:color w:val="FF0000"/>
-          <w:sz w:val="30"/>
-          <w:szCs w:val="30"/>
-        </w:rPr>
-      </w:pPr>
-      <w:r>
-        <w:rPr>
-          <w:rFonts w:cs="楷体"/>
-          <w:color w:val="FF0000"/>
-          <w:sz w:val="30"/>
-          <w:szCs w:val="30"/>
-        </w:rPr>
-        <w:t>（客户</w:t>
-      </w:r>
-      <w:r>
-        <w:rPr>
-          <w:rFonts w:cs="楷体"/>
-          <w:color w:val="FF0000"/>
-          <w:sz w:val="30"/>
-          <w:szCs w:val="30"/>
-        </w:rPr>
-        <w:t>编号，</w:t>
-      </w:r>
-      <w:r>
-        <w:rPr>
-          <w:rFonts w:cs="楷体" w:hint="eastAsia"/>
-          <w:color w:val="FF0000"/>
-          <w:sz w:val="30"/>
-          <w:szCs w:val="30"/>
-        </w:rPr>
-        <w:t>客户</w:t>
-      </w:r>
-      <w:r>
-        <w:rPr>
-          <w:rFonts w:cs="楷体"/>
-          <w:color w:val="FF0000"/>
-          <w:sz w:val="30"/>
-          <w:szCs w:val="30"/>
-        </w:rPr>
-        <w:t>信息</w:t>
-      </w:r>
-      <w:r>
-        <w:rPr>
-          <w:rFonts w:cs="楷体"/>
-          <w:color w:val="FF0000"/>
-          <w:sz w:val="30"/>
-          <w:szCs w:val="30"/>
-        </w:rPr>
-        <w:t>，修改</w:t>
-      </w:r>
-      <w:r>
-        <w:rPr>
-          <w:rFonts w:cs="楷体"/>
-          <w:color w:val="FF0000"/>
-          <w:sz w:val="30"/>
-          <w:szCs w:val="30"/>
-        </w:rPr>
-        <w:t>，</w:t>
-      </w:r>
-      <w:r>
-        <w:rPr>
-          <w:rFonts w:cs="楷体" w:hint="eastAsia"/>
-          <w:color w:val="FF0000"/>
-          <w:sz w:val="30"/>
-          <w:szCs w:val="30"/>
-        </w:rPr>
-        <w:t>确定修改</w:t>
-      </w:r>
-      <w:r>
-        <w:rPr>
-          <w:rFonts w:cs="楷体"/>
-          <w:color w:val="FF0000"/>
-          <w:sz w:val="30"/>
-          <w:szCs w:val="30"/>
-        </w:rPr>
-        <w:t>）</w:t>
-      </w:r>
-    </w:p>
     <w:p>
       <w:pPr>
         <w:jc w:val="center"/>
@@ -12423,9 +10874,10 @@
       </w:tblPr>
       <w:tblGrid>
         <w:gridCol w:w="2130"/>
-        <w:gridCol w:w="1693"/>
-        <w:gridCol w:w="1567"/>
-        <w:gridCol w:w="1409"/>
+        <w:gridCol w:w="1267"/>
+        <w:gridCol w:w="1310"/>
+        <w:gridCol w:w="817"/>
+        <w:gridCol w:w="1275"/>
         <w:gridCol w:w="1723"/>
       </w:tblGrid>
       <w:tr>
@@ -12450,7 +10902,7 @@
         <w:tc>
           <w:tcPr>
             <w:tcW w:w="4669" w:type="dxa"/>
-            <w:gridSpan w:val="3"/>
+            <w:gridSpan w:val="4"/>
             <w:shd w:val="clear" w:color="auto" w:fill="CCCCFF"/>
           </w:tcPr>
           <w:p>
@@ -12499,7 +10951,7 @@
         </w:tc>
         <w:tc>
           <w:tcPr>
-            <w:tcW w:w="1693" w:type="dxa"/>
+            <w:tcW w:w="1267" w:type="dxa"/>
             <w:shd w:val="clear" w:color="auto" w:fill="CCCCFF"/>
           </w:tcPr>
           <w:p>
@@ -12510,50 +10962,46 @@
               <w:rPr>
                 <w:rFonts w:hint="eastAsia"/>
               </w:rPr>
-              <w:t>酒店工作人员</w:t>
-            </w:r>
-            <w:r>
-              <w:rPr>
-                <w:rFonts w:hint="eastAsia"/>
-              </w:rPr>
-              <w:t>编号</w:t>
-            </w:r>
-          </w:p>
-        </w:tc>
-        <w:tc>
-          <w:tcPr>
-            <w:tcW w:w="1567" w:type="dxa"/>
+              <w:t>酒店工作人员编号</w:t>
+            </w:r>
+          </w:p>
+        </w:tc>
+        <w:tc>
+          <w:tcPr>
+            <w:tcW w:w="1310" w:type="dxa"/>
             <w:shd w:val="clear" w:color="auto" w:fill="CCCCFF"/>
           </w:tcPr>
           <w:p>
             <w:pPr>
               <w:jc w:val="center"/>
-              <w:rPr>
-                <w:rFonts w:hint="eastAsia"/>
-              </w:rPr>
-            </w:pPr>
-            <w:r>
-              <w:rPr>
-                <w:rFonts w:hint="eastAsia"/>
-              </w:rPr>
-              <w:t>酒店工作人员</w:t>
-            </w:r>
-            <w:r>
-              <w:t>信息</w:t>
-            </w:r>
-          </w:p>
-        </w:tc>
-        <w:tc>
-          <w:tcPr>
-            <w:tcW w:w="1409" w:type="dxa"/>
+            </w:pPr>
+            <w:r>
+              <w:t>酒店工作人员信息</w:t>
+            </w:r>
+          </w:p>
+        </w:tc>
+        <w:tc>
+          <w:tcPr>
+            <w:tcW w:w="817" w:type="dxa"/>
             <w:shd w:val="clear" w:color="auto" w:fill="CCCCFF"/>
           </w:tcPr>
           <w:p>
             <w:pPr>
               <w:jc w:val="center"/>
-              <w:rPr>
-                <w:rFonts w:hint="eastAsia"/>
-              </w:rPr>
+            </w:pPr>
+            <w:r>
+              <w:t>更改</w:t>
+            </w:r>
+          </w:p>
+        </w:tc>
+        <w:tc>
+          <w:tcPr>
+            <w:tcW w:w="1275" w:type="dxa"/>
+            <w:shd w:val="clear" w:color="auto" w:fill="CCCCFF"/>
+          </w:tcPr>
+          <w:p>
+            <w:pPr>
+              <w:jc w:val="center"/>
             </w:pPr>
             <w:r>
               <w:t>确定更改</w:t>
@@ -12586,13 +11034,19 @@
               <w:rPr>
                 <w:rFonts w:hint="eastAsia"/>
               </w:rPr>
-              <w:t>TUS1-1</w:t>
-            </w:r>
-          </w:p>
-        </w:tc>
-        <w:tc>
-          <w:tcPr>
-            <w:tcW w:w="1693" w:type="dxa"/>
+              <w:t>TUS2</w:t>
+            </w:r>
+            <w:r>
+              <w:rPr>
+                <w:rFonts w:hint="eastAsia"/>
+              </w:rPr>
+              <w:t>-1</w:t>
+            </w:r>
+          </w:p>
+        </w:tc>
+        <w:tc>
+          <w:tcPr>
+            <w:tcW w:w="1267" w:type="dxa"/>
             <w:shd w:val="clear" w:color="auto" w:fill="DDF0FB"/>
           </w:tcPr>
           <w:p>
@@ -12600,16 +11054,13 @@
               <w:jc w:val="center"/>
             </w:pPr>
             <w:r>
-              <w:rPr>
-                <w:rFonts w:hint="eastAsia"/>
-              </w:rPr>
-              <w:t>正确</w:t>
-            </w:r>
-          </w:p>
-        </w:tc>
-        <w:tc>
-          <w:tcPr>
-            <w:tcW w:w="1567" w:type="dxa"/>
+              <w:t>合法</w:t>
+            </w:r>
+          </w:p>
+        </w:tc>
+        <w:tc>
+          <w:tcPr>
+            <w:tcW w:w="1310" w:type="dxa"/>
             <w:shd w:val="clear" w:color="auto" w:fill="DDF0FB"/>
           </w:tcPr>
           <w:p>
@@ -12617,24 +11068,32 @@
               <w:jc w:val="center"/>
             </w:pPr>
             <w:r>
-              <w:rPr>
-                <w:rFonts w:hint="eastAsia"/>
-              </w:rPr>
-              <w:t>正确</w:t>
-            </w:r>
-          </w:p>
-        </w:tc>
-        <w:tc>
-          <w:tcPr>
-            <w:tcW w:w="1409" w:type="dxa"/>
+              <w:t>合法</w:t>
+            </w:r>
+          </w:p>
+        </w:tc>
+        <w:tc>
+          <w:tcPr>
+            <w:tcW w:w="817" w:type="dxa"/>
             <w:shd w:val="clear" w:color="auto" w:fill="DDF0FB"/>
           </w:tcPr>
           <w:p>
             <w:pPr>
               <w:jc w:val="center"/>
-              <w:rPr>
-                <w:rFonts w:hint="eastAsia"/>
-              </w:rPr>
+            </w:pPr>
+            <w:r>
+              <w:t>是</w:t>
+            </w:r>
+          </w:p>
+        </w:tc>
+        <w:tc>
+          <w:tcPr>
+            <w:tcW w:w="1275" w:type="dxa"/>
+            <w:shd w:val="clear" w:color="auto" w:fill="DDF0FB"/>
+          </w:tcPr>
+          <w:p>
+            <w:pPr>
+              <w:jc w:val="center"/>
             </w:pPr>
             <w:r>
               <w:t>是</w:t>
@@ -12660,104 +11119,147 @@
               <w:t>修改该</w:t>
             </w:r>
             <w:r>
+              <w:t>酒店工作人员信息并</w:t>
+            </w:r>
+            <w:r>
+              <w:rPr>
+                <w:rFonts w:hint="eastAsia"/>
+              </w:rPr>
+              <w:t>记录</w:t>
+            </w:r>
+          </w:p>
+        </w:tc>
+      </w:tr>
+      <w:tr>
+        <w:tc>
+          <w:tcPr>
+            <w:tcW w:w="2130" w:type="dxa"/>
+            <w:shd w:val="clear" w:color="auto" w:fill="DDF0FB"/>
+          </w:tcPr>
+          <w:p>
+            <w:pPr>
+              <w:jc w:val="center"/>
+            </w:pPr>
+            <w:r>
+              <w:rPr>
+                <w:rFonts w:hint="eastAsia"/>
+              </w:rPr>
+              <w:t>TUS2</w:t>
+            </w:r>
+            <w:r>
+              <w:rPr>
+                <w:rFonts w:hint="eastAsia"/>
+              </w:rPr>
+              <w:t>-</w:t>
+            </w:r>
+            <w:r>
+              <w:rPr>
+                <w:rFonts w:hint="eastAsia"/>
+              </w:rPr>
+              <w:t>2</w:t>
+            </w:r>
+          </w:p>
+        </w:tc>
+        <w:tc>
+          <w:tcPr>
+            <w:tcW w:w="1267" w:type="dxa"/>
+            <w:shd w:val="clear" w:color="auto" w:fill="DDF0FB"/>
+          </w:tcPr>
+          <w:p>
+            <w:pPr>
+              <w:jc w:val="center"/>
+            </w:pPr>
+            <w:r>
+              <w:t>合法</w:t>
+            </w:r>
+          </w:p>
+        </w:tc>
+        <w:tc>
+          <w:tcPr>
+            <w:tcW w:w="1310" w:type="dxa"/>
+            <w:shd w:val="clear" w:color="auto" w:fill="DDF0FB"/>
+          </w:tcPr>
+          <w:p>
+            <w:pPr>
+              <w:jc w:val="center"/>
+            </w:pPr>
+            <w:r>
+              <w:t>合法</w:t>
+            </w:r>
+          </w:p>
+        </w:tc>
+        <w:tc>
+          <w:tcPr>
+            <w:tcW w:w="817" w:type="dxa"/>
+            <w:shd w:val="clear" w:color="auto" w:fill="DDF0FB"/>
+          </w:tcPr>
+          <w:p>
+            <w:pPr>
+              <w:jc w:val="center"/>
+            </w:pPr>
+            <w:r>
+              <w:t>是</w:t>
+            </w:r>
+          </w:p>
+        </w:tc>
+        <w:tc>
+          <w:tcPr>
+            <w:tcW w:w="1275" w:type="dxa"/>
+            <w:shd w:val="clear" w:color="auto" w:fill="DDF0FB"/>
+          </w:tcPr>
+          <w:p>
+            <w:pPr>
+              <w:jc w:val="center"/>
+            </w:pPr>
+            <w:r>
+              <w:rPr>
+                <w:rFonts w:hint="eastAsia"/>
+              </w:rPr>
+              <w:t>否</w:t>
+            </w:r>
+          </w:p>
+        </w:tc>
+        <w:tc>
+          <w:tcPr>
+            <w:tcW w:w="1723" w:type="dxa"/>
+            <w:shd w:val="clear" w:color="auto" w:fill="DDF0FB"/>
+          </w:tcPr>
+          <w:p>
+            <w:pPr>
+              <w:jc w:val="center"/>
+            </w:pPr>
+            <w:r>
+              <w:t>系统不</w:t>
+            </w:r>
+            <w:r>
+              <w:rPr>
+                <w:rFonts w:hint="eastAsia"/>
+              </w:rPr>
+              <w:t>修改该</w:t>
+            </w:r>
+            <w:r>
               <w:t>酒店工作人员</w:t>
             </w:r>
             <w:r>
-              <w:t>信息并</w:t>
-            </w:r>
-            <w:r>
-              <w:rPr>
-                <w:rFonts w:hint="eastAsia"/>
-              </w:rPr>
-              <w:t>记录</w:t>
+              <w:lastRenderedPageBreak/>
+              <w:t>信息</w:t>
+            </w:r>
+            <w:r>
+              <w:t>并</w:t>
+            </w:r>
+            <w:r>
+              <w:rPr>
+                <w:rFonts w:hint="eastAsia"/>
+              </w:rPr>
+              <w:t>退出</w:t>
+            </w:r>
+            <w:r>
+              <w:t>修改功能</w:t>
             </w:r>
           </w:p>
         </w:tc>
       </w:tr>
     </w:tbl>
-    <w:p>
-      <w:pPr>
-        <w:jc w:val="center"/>
-        <w:rPr>
-          <w:rFonts w:cs="楷体"/>
-          <w:color w:val="FF0000"/>
-          <w:sz w:val="30"/>
-          <w:szCs w:val="30"/>
-        </w:rPr>
-      </w:pPr>
-      <w:r>
-        <w:rPr>
-          <w:rFonts w:cs="楷体"/>
-          <w:color w:val="FF0000"/>
-          <w:sz w:val="30"/>
-          <w:szCs w:val="30"/>
-        </w:rPr>
-        <w:t>（</w:t>
-      </w:r>
-      <w:r>
-        <w:rPr>
-          <w:rFonts w:cs="楷体"/>
-          <w:color w:val="FF0000"/>
-          <w:sz w:val="30"/>
-          <w:szCs w:val="30"/>
-        </w:rPr>
-        <w:t>酒店工作人员</w:t>
-      </w:r>
-      <w:r>
-        <w:rPr>
-          <w:rFonts w:cs="楷体"/>
-          <w:color w:val="FF0000"/>
-          <w:sz w:val="30"/>
-          <w:szCs w:val="30"/>
-        </w:rPr>
-        <w:t>编号，酒店工作人员</w:t>
-      </w:r>
-      <w:r>
-        <w:rPr>
-          <w:rFonts w:cs="楷体"/>
-          <w:color w:val="FF0000"/>
-          <w:sz w:val="30"/>
-          <w:szCs w:val="30"/>
-        </w:rPr>
-        <w:t>信息</w:t>
-      </w:r>
-      <w:r>
-        <w:rPr>
-          <w:rFonts w:cs="楷体"/>
-          <w:color w:val="FF0000"/>
-          <w:sz w:val="30"/>
-          <w:szCs w:val="30"/>
-        </w:rPr>
-        <w:t>，修改</w:t>
-      </w:r>
-      <w:r>
-        <w:rPr>
-          <w:rFonts w:cs="楷体"/>
-          <w:color w:val="FF0000"/>
-          <w:sz w:val="30"/>
-          <w:szCs w:val="30"/>
-        </w:rPr>
-        <w:t>，</w:t>
-      </w:r>
-      <w:r>
-        <w:rPr>
-          <w:rFonts w:cs="楷体" w:hint="eastAsia"/>
-          <w:color w:val="FF0000"/>
-          <w:sz w:val="30"/>
-          <w:szCs w:val="30"/>
-        </w:rPr>
-        <w:t>确定修改</w:t>
-      </w:r>
-      <w:r>
-        <w:rPr>
-          <w:rFonts w:cs="楷体"/>
-          <w:color w:val="FF0000"/>
-          <w:sz w:val="30"/>
-          <w:szCs w:val="30"/>
-        </w:rPr>
-        <w:t>）</w:t>
-      </w:r>
-    </w:p>
     <w:p>
       <w:pPr>
         <w:jc w:val="center"/>
@@ -12810,9 +11312,10 @@
       </w:tblPr>
       <w:tblGrid>
         <w:gridCol w:w="2130"/>
-        <w:gridCol w:w="1693"/>
-        <w:gridCol w:w="1567"/>
-        <w:gridCol w:w="1409"/>
+        <w:gridCol w:w="1267"/>
+        <w:gridCol w:w="1310"/>
+        <w:gridCol w:w="817"/>
+        <w:gridCol w:w="1275"/>
         <w:gridCol w:w="1723"/>
       </w:tblGrid>
       <w:tr>
@@ -12837,7 +11340,7 @@
         <w:tc>
           <w:tcPr>
             <w:tcW w:w="4669" w:type="dxa"/>
-            <w:gridSpan w:val="3"/>
+            <w:gridSpan w:val="4"/>
             <w:shd w:val="clear" w:color="auto" w:fill="CCCCFF"/>
           </w:tcPr>
           <w:p>
@@ -12886,7 +11389,7 @@
         </w:tc>
         <w:tc>
           <w:tcPr>
-            <w:tcW w:w="1693" w:type="dxa"/>
+            <w:tcW w:w="1267" w:type="dxa"/>
             <w:shd w:val="clear" w:color="auto" w:fill="CCCCFF"/>
           </w:tcPr>
           <w:p>
@@ -12894,47 +11397,55 @@
               <w:jc w:val="center"/>
             </w:pPr>
             <w:r>
-              <w:t>网站营销人员</w:t>
-            </w:r>
-            <w:r>
-              <w:rPr>
-                <w:rFonts w:hint="eastAsia"/>
-              </w:rPr>
-              <w:t>编号</w:t>
-            </w:r>
-          </w:p>
-        </w:tc>
-        <w:tc>
-          <w:tcPr>
-            <w:tcW w:w="1567" w:type="dxa"/>
+              <w:t>网站营销</w:t>
+            </w:r>
+            <w:r>
+              <w:rPr>
+                <w:rFonts w:hint="eastAsia"/>
+              </w:rPr>
+              <w:t>人员编号</w:t>
+            </w:r>
+          </w:p>
+        </w:tc>
+        <w:tc>
+          <w:tcPr>
+            <w:tcW w:w="1310" w:type="dxa"/>
             <w:shd w:val="clear" w:color="auto" w:fill="CCCCFF"/>
           </w:tcPr>
           <w:p>
             <w:pPr>
               <w:jc w:val="center"/>
-              <w:rPr>
-                <w:rFonts w:hint="eastAsia"/>
-              </w:rPr>
-            </w:pPr>
-            <w:r>
-              <w:t>网站营销人员</w:t>
-            </w:r>
-            <w:r>
-              <w:t>信息</w:t>
-            </w:r>
-          </w:p>
-        </w:tc>
-        <w:tc>
-          <w:tcPr>
-            <w:tcW w:w="1409" w:type="dxa"/>
+            </w:pPr>
+            <w:r>
+              <w:t>网站营销</w:t>
+            </w:r>
+            <w:r>
+              <w:t>人员信息</w:t>
+            </w:r>
+          </w:p>
+        </w:tc>
+        <w:tc>
+          <w:tcPr>
+            <w:tcW w:w="817" w:type="dxa"/>
             <w:shd w:val="clear" w:color="auto" w:fill="CCCCFF"/>
           </w:tcPr>
           <w:p>
             <w:pPr>
               <w:jc w:val="center"/>
-              <w:rPr>
-                <w:rFonts w:hint="eastAsia"/>
-              </w:rPr>
+            </w:pPr>
+            <w:r>
+              <w:t>更改</w:t>
+            </w:r>
+          </w:p>
+        </w:tc>
+        <w:tc>
+          <w:tcPr>
+            <w:tcW w:w="1275" w:type="dxa"/>
+            <w:shd w:val="clear" w:color="auto" w:fill="CCCCFF"/>
+          </w:tcPr>
+          <w:p>
+            <w:pPr>
+              <w:jc w:val="center"/>
             </w:pPr>
             <w:r>
               <w:t>确定更改</w:t>
@@ -12967,13 +11478,19 @@
               <w:rPr>
                 <w:rFonts w:hint="eastAsia"/>
               </w:rPr>
-              <w:t>TUS1-1</w:t>
-            </w:r>
-          </w:p>
-        </w:tc>
-        <w:tc>
-          <w:tcPr>
-            <w:tcW w:w="1693" w:type="dxa"/>
+              <w:t>TUS3</w:t>
+            </w:r>
+            <w:r>
+              <w:rPr>
+                <w:rFonts w:hint="eastAsia"/>
+              </w:rPr>
+              <w:t>-1</w:t>
+            </w:r>
+          </w:p>
+        </w:tc>
+        <w:tc>
+          <w:tcPr>
+            <w:tcW w:w="1267" w:type="dxa"/>
             <w:shd w:val="clear" w:color="auto" w:fill="DDF0FB"/>
           </w:tcPr>
           <w:p>
@@ -12981,16 +11498,13 @@
               <w:jc w:val="center"/>
             </w:pPr>
             <w:r>
-              <w:rPr>
-                <w:rFonts w:hint="eastAsia"/>
-              </w:rPr>
-              <w:t>正确</w:t>
-            </w:r>
-          </w:p>
-        </w:tc>
-        <w:tc>
-          <w:tcPr>
-            <w:tcW w:w="1567" w:type="dxa"/>
+              <w:t>合法</w:t>
+            </w:r>
+          </w:p>
+        </w:tc>
+        <w:tc>
+          <w:tcPr>
+            <w:tcW w:w="1310" w:type="dxa"/>
             <w:shd w:val="clear" w:color="auto" w:fill="DDF0FB"/>
           </w:tcPr>
           <w:p>
@@ -12998,29 +11512,34 @@
               <w:jc w:val="center"/>
             </w:pPr>
             <w:r>
-              <w:rPr>
-                <w:rFonts w:hint="eastAsia"/>
-              </w:rPr>
-              <w:t>正确</w:t>
-            </w:r>
-          </w:p>
-        </w:tc>
-        <w:tc>
-          <w:tcPr>
-            <w:tcW w:w="1409" w:type="dxa"/>
+              <w:t>合法</w:t>
+            </w:r>
+          </w:p>
+        </w:tc>
+        <w:tc>
+          <w:tcPr>
+            <w:tcW w:w="817" w:type="dxa"/>
             <w:shd w:val="clear" w:color="auto" w:fill="DDF0FB"/>
           </w:tcPr>
           <w:p>
             <w:pPr>
               <w:jc w:val="center"/>
-              <w:rPr>
-                <w:rFonts w:hint="eastAsia"/>
-              </w:rPr>
-            </w:pPr>
-            <w:r>
-              <w:rPr>
-                <w:rFonts w:hint="eastAsia"/>
-              </w:rPr>
+            </w:pPr>
+            <w:r>
+              <w:t>是</w:t>
+            </w:r>
+          </w:p>
+        </w:tc>
+        <w:tc>
+          <w:tcPr>
+            <w:tcW w:w="1275" w:type="dxa"/>
+            <w:shd w:val="clear" w:color="auto" w:fill="DDF0FB"/>
+          </w:tcPr>
+          <w:p>
+            <w:pPr>
+              <w:jc w:val="center"/>
+            </w:pPr>
+            <w:r>
               <w:t>是</w:t>
             </w:r>
           </w:p>
@@ -13044,122 +11563,149 @@
               <w:t>修改该</w:t>
             </w:r>
             <w:r>
-              <w:t>网站营销人员</w:t>
-            </w:r>
-            <w:r>
-              <w:t>信息并</w:t>
+              <w:t>网站营销</w:t>
+            </w:r>
+            <w:r>
+              <w:t>人员信息并</w:t>
             </w:r>
             <w:r>
               <w:rPr>
                 <w:rFonts w:hint="eastAsia"/>
               </w:rPr>
               <w:t>记录</w:t>
+            </w:r>
+          </w:p>
+        </w:tc>
+      </w:tr>
+      <w:tr>
+        <w:tc>
+          <w:tcPr>
+            <w:tcW w:w="2130" w:type="dxa"/>
+            <w:shd w:val="clear" w:color="auto" w:fill="DDF0FB"/>
+          </w:tcPr>
+          <w:p>
+            <w:pPr>
+              <w:jc w:val="center"/>
+            </w:pPr>
+            <w:r>
+              <w:rPr>
+                <w:rFonts w:hint="eastAsia"/>
+              </w:rPr>
+              <w:t>TUS3</w:t>
+            </w:r>
+            <w:r>
+              <w:rPr>
+                <w:rFonts w:hint="eastAsia"/>
+              </w:rPr>
+              <w:t>-</w:t>
+            </w:r>
+            <w:r>
+              <w:rPr>
+                <w:rFonts w:hint="eastAsia"/>
+              </w:rPr>
+              <w:t>2</w:t>
+            </w:r>
+          </w:p>
+        </w:tc>
+        <w:tc>
+          <w:tcPr>
+            <w:tcW w:w="1267" w:type="dxa"/>
+            <w:shd w:val="clear" w:color="auto" w:fill="DDF0FB"/>
+          </w:tcPr>
+          <w:p>
+            <w:pPr>
+              <w:jc w:val="center"/>
+            </w:pPr>
+            <w:r>
+              <w:t>合法</w:t>
+            </w:r>
+          </w:p>
+        </w:tc>
+        <w:tc>
+          <w:tcPr>
+            <w:tcW w:w="1310" w:type="dxa"/>
+            <w:shd w:val="clear" w:color="auto" w:fill="DDF0FB"/>
+          </w:tcPr>
+          <w:p>
+            <w:pPr>
+              <w:jc w:val="center"/>
+            </w:pPr>
+            <w:r>
+              <w:t>合法</w:t>
+            </w:r>
+          </w:p>
+        </w:tc>
+        <w:tc>
+          <w:tcPr>
+            <w:tcW w:w="817" w:type="dxa"/>
+            <w:shd w:val="clear" w:color="auto" w:fill="DDF0FB"/>
+          </w:tcPr>
+          <w:p>
+            <w:pPr>
+              <w:jc w:val="center"/>
+            </w:pPr>
+            <w:r>
+              <w:t>是</w:t>
+            </w:r>
+          </w:p>
+        </w:tc>
+        <w:tc>
+          <w:tcPr>
+            <w:tcW w:w="1275" w:type="dxa"/>
+            <w:shd w:val="clear" w:color="auto" w:fill="DDF0FB"/>
+          </w:tcPr>
+          <w:p>
+            <w:pPr>
+              <w:jc w:val="center"/>
+            </w:pPr>
+            <w:r>
+              <w:rPr>
+                <w:rFonts w:hint="eastAsia"/>
+              </w:rPr>
+              <w:t>否</w:t>
+            </w:r>
+          </w:p>
+        </w:tc>
+        <w:tc>
+          <w:tcPr>
+            <w:tcW w:w="1723" w:type="dxa"/>
+            <w:shd w:val="clear" w:color="auto" w:fill="DDF0FB"/>
+          </w:tcPr>
+          <w:p>
+            <w:pPr>
+              <w:jc w:val="center"/>
+            </w:pPr>
+            <w:r>
+              <w:t>系统不</w:t>
+            </w:r>
+            <w:r>
+              <w:rPr>
+                <w:rFonts w:hint="eastAsia"/>
+              </w:rPr>
+              <w:t>修改该</w:t>
+            </w:r>
+            <w:r>
+              <w:t>网站营销</w:t>
+            </w:r>
+            <w:r>
+              <w:t>人员信息</w:t>
+            </w:r>
+            <w:r>
+              <w:t>并</w:t>
+            </w:r>
+            <w:r>
+              <w:rPr>
+                <w:rFonts w:hint="eastAsia"/>
+              </w:rPr>
+              <w:t>退出</w:t>
+            </w:r>
+            <w:r>
+              <w:t>修改功能</w:t>
             </w:r>
           </w:p>
         </w:tc>
       </w:tr>
     </w:tbl>
-    <w:p>
-      <w:pPr>
-        <w:jc w:val="center"/>
-        <w:rPr>
-          <w:rFonts w:cs="楷体"/>
-          <w:color w:val="FF0000"/>
-          <w:sz w:val="30"/>
-          <w:szCs w:val="30"/>
-        </w:rPr>
-      </w:pPr>
-      <w:r>
-        <w:rPr>
-          <w:rFonts w:cs="楷体"/>
-          <w:color w:val="FF0000"/>
-          <w:sz w:val="30"/>
-          <w:szCs w:val="30"/>
-        </w:rPr>
-        <w:t>（</w:t>
-      </w:r>
-      <w:r>
-        <w:rPr>
-          <w:rFonts w:cs="楷体" w:hint="eastAsia"/>
-          <w:color w:val="FF0000"/>
-          <w:sz w:val="30"/>
-          <w:szCs w:val="30"/>
-        </w:rPr>
-        <w:t>网站营销</w:t>
-      </w:r>
-      <w:r>
-        <w:rPr>
-          <w:rFonts w:cs="楷体"/>
-          <w:color w:val="FF0000"/>
-          <w:sz w:val="30"/>
-          <w:szCs w:val="30"/>
-        </w:rPr>
-        <w:t>人员编号，</w:t>
-      </w:r>
-      <w:r>
-        <w:rPr>
-          <w:rFonts w:cs="楷体" w:hint="eastAsia"/>
-          <w:color w:val="FF0000"/>
-          <w:sz w:val="30"/>
-          <w:szCs w:val="30"/>
-        </w:rPr>
-        <w:t>网站营销</w:t>
-      </w:r>
-      <w:r>
-        <w:rPr>
-          <w:rFonts w:cs="楷体"/>
-          <w:color w:val="FF0000"/>
-          <w:sz w:val="30"/>
-          <w:szCs w:val="30"/>
-        </w:rPr>
-        <w:t>人员</w:t>
-      </w:r>
-      <w:r>
-        <w:rPr>
-          <w:rFonts w:cs="楷体"/>
-          <w:color w:val="FF0000"/>
-          <w:sz w:val="30"/>
-          <w:szCs w:val="30"/>
-        </w:rPr>
-        <w:t>信息</w:t>
-      </w:r>
-      <w:r>
-        <w:rPr>
-          <w:rFonts w:cs="楷体"/>
-          <w:color w:val="FF0000"/>
-          <w:sz w:val="30"/>
-          <w:szCs w:val="30"/>
-        </w:rPr>
-        <w:t>，修改</w:t>
-      </w:r>
-      <w:r>
-        <w:rPr>
-          <w:rFonts w:cs="楷体"/>
-          <w:color w:val="FF0000"/>
-          <w:sz w:val="30"/>
-          <w:szCs w:val="30"/>
-        </w:rPr>
-        <w:t>，</w:t>
-      </w:r>
-      <w:r>
-        <w:rPr>
-          <w:rFonts w:cs="楷体" w:hint="eastAsia"/>
-          <w:color w:val="FF0000"/>
-          <w:sz w:val="30"/>
-          <w:szCs w:val="30"/>
-        </w:rPr>
-        <w:t>确定修改</w:t>
-      </w:r>
-      <w:r>
-        <w:rPr>
-          <w:rFonts w:cs="楷体"/>
-          <w:color w:val="FF0000"/>
-          <w:sz w:val="30"/>
-          <w:szCs w:val="30"/>
-        </w:rPr>
-        <w:t>）</w:t>
-      </w:r>
-    </w:p>
     <w:p>
       <w:pPr>
         <w:jc w:val="center"/>
@@ -13211,16 +11757,18 @@
         <w:tblLook w:val="0000" w:firstRow="0" w:lastRow="0" w:firstColumn="0" w:lastColumn="0" w:noHBand="0" w:noVBand="0"/>
       </w:tblPr>
       <w:tblGrid>
-        <w:gridCol w:w="2130"/>
-        <w:gridCol w:w="1693"/>
-        <w:gridCol w:w="1567"/>
+        <w:gridCol w:w="1129"/>
+        <w:gridCol w:w="851"/>
+        <w:gridCol w:w="1276"/>
+        <w:gridCol w:w="1275"/>
+        <w:gridCol w:w="859"/>
         <w:gridCol w:w="1409"/>
         <w:gridCol w:w="1723"/>
       </w:tblGrid>
       <w:tr>
         <w:tc>
           <w:tcPr>
-            <w:tcW w:w="2130" w:type="dxa"/>
+            <w:tcW w:w="1129" w:type="dxa"/>
             <w:vMerge w:val="restart"/>
             <w:shd w:val="clear" w:color="auto" w:fill="CCCCFF"/>
           </w:tcPr>
@@ -13238,8 +11786,8 @@
         </w:tc>
         <w:tc>
           <w:tcPr>
-            <w:tcW w:w="4669" w:type="dxa"/>
-            <w:gridSpan w:val="3"/>
+            <w:tcW w:w="5670" w:type="dxa"/>
+            <w:gridSpan w:val="5"/>
             <w:shd w:val="clear" w:color="auto" w:fill="CCCCFF"/>
           </w:tcPr>
           <w:p>
@@ -13276,7 +11824,7 @@
       <w:tr>
         <w:tc>
           <w:tcPr>
-            <w:tcW w:w="2130" w:type="dxa"/>
+            <w:tcW w:w="1129" w:type="dxa"/>
             <w:vMerge/>
             <w:shd w:val="clear" w:color="auto" w:fill="auto"/>
           </w:tcPr>
@@ -13288,7 +11836,7 @@
         </w:tc>
         <w:tc>
           <w:tcPr>
-            <w:tcW w:w="1693" w:type="dxa"/>
+            <w:tcW w:w="851" w:type="dxa"/>
             <w:shd w:val="clear" w:color="auto" w:fill="CCCCFF"/>
           </w:tcPr>
           <w:p>
@@ -13305,18 +11853,67 @@
         </w:tc>
         <w:tc>
           <w:tcPr>
-            <w:tcW w:w="1567" w:type="dxa"/>
+            <w:tcW w:w="1276" w:type="dxa"/>
             <w:shd w:val="clear" w:color="auto" w:fill="CCCCFF"/>
           </w:tcPr>
           <w:p>
             <w:pPr>
               <w:jc w:val="center"/>
-              <w:rPr>
-                <w:rFonts w:hint="eastAsia"/>
-              </w:rPr>
-            </w:pPr>
-            <w:r>
-              <w:t>客户信息</w:t>
+            </w:pPr>
+            <w:r>
+              <w:t>酒店</w:t>
+            </w:r>
+            <w:r>
+              <w:rPr>
+                <w:rFonts w:hint="eastAsia"/>
+              </w:rPr>
+              <w:t>工作</w:t>
+            </w:r>
+            <w:r>
+              <w:t>人员</w:t>
+            </w:r>
+            <w:r>
+              <w:rPr>
+                <w:rFonts w:hint="eastAsia"/>
+              </w:rPr>
+              <w:t>编号</w:t>
+            </w:r>
+          </w:p>
+        </w:tc>
+        <w:tc>
+          <w:tcPr>
+            <w:tcW w:w="1275" w:type="dxa"/>
+            <w:shd w:val="clear" w:color="auto" w:fill="CCCCFF"/>
+          </w:tcPr>
+          <w:p>
+            <w:pPr>
+              <w:jc w:val="center"/>
+            </w:pPr>
+            <w:r>
+              <w:t>网站营销人员</w:t>
+            </w:r>
+            <w:r>
+              <w:rPr>
+                <w:rFonts w:hint="eastAsia"/>
+              </w:rPr>
+              <w:t>编号</w:t>
+            </w:r>
+          </w:p>
+        </w:tc>
+        <w:tc>
+          <w:tcPr>
+            <w:tcW w:w="859" w:type="dxa"/>
+            <w:shd w:val="clear" w:color="auto" w:fill="CCCCFF"/>
+          </w:tcPr>
+          <w:p>
+            <w:pPr>
+              <w:jc w:val="center"/>
+              <w:rPr>
+                <w:rFonts w:hint="eastAsia"/>
+              </w:rPr>
+            </w:pPr>
+            <w:r>
+              <w:t>取消</w:t>
             </w:r>
           </w:p>
         </w:tc>
@@ -13333,7 +11930,13 @@
               </w:rPr>
             </w:pPr>
             <w:r>
-              <w:t>确定更改</w:t>
+              <w:t>确定</w:t>
+            </w:r>
+            <w:r>
+              <w:rPr>
+                <w:rFonts w:hint="eastAsia"/>
+              </w:rPr>
+              <w:t>取消</w:t>
             </w:r>
           </w:p>
         </w:tc>
@@ -13352,7 +11955,7 @@
       <w:tr>
         <w:tc>
           <w:tcPr>
-            <w:tcW w:w="2130" w:type="dxa"/>
+            <w:tcW w:w="1129" w:type="dxa"/>
             <w:shd w:val="clear" w:color="auto" w:fill="DDF0FB"/>
           </w:tcPr>
           <w:p>
@@ -13363,13 +11966,19 @@
               <w:rPr>
                 <w:rFonts w:hint="eastAsia"/>
               </w:rPr>
-              <w:t>TUS1-1</w:t>
-            </w:r>
-          </w:p>
-        </w:tc>
-        <w:tc>
-          <w:tcPr>
-            <w:tcW w:w="1693" w:type="dxa"/>
+              <w:t>TUS4</w:t>
+            </w:r>
+            <w:r>
+              <w:rPr>
+                <w:rFonts w:hint="eastAsia"/>
+              </w:rPr>
+              <w:t>-1</w:t>
+            </w:r>
+          </w:p>
+        </w:tc>
+        <w:tc>
+          <w:tcPr>
+            <w:tcW w:w="851" w:type="dxa"/>
             <w:shd w:val="clear" w:color="auto" w:fill="DDF0FB"/>
           </w:tcPr>
           <w:p>
@@ -13380,24 +11989,46 @@
               <w:rPr>
                 <w:rFonts w:hint="eastAsia"/>
               </w:rPr>
-              <w:t>正确</w:t>
-            </w:r>
-          </w:p>
-        </w:tc>
-        <w:tc>
-          <w:tcPr>
-            <w:tcW w:w="1567" w:type="dxa"/>
+              <w:t>合法</w:t>
+            </w:r>
+          </w:p>
+        </w:tc>
+        <w:tc>
+          <w:tcPr>
+            <w:tcW w:w="1276" w:type="dxa"/>
             <w:shd w:val="clear" w:color="auto" w:fill="DDF0FB"/>
           </w:tcPr>
           <w:p>
             <w:pPr>
               <w:jc w:val="center"/>
             </w:pPr>
-            <w:r>
-              <w:rPr>
-                <w:rFonts w:hint="eastAsia"/>
-              </w:rPr>
-              <w:t>正确</w:t>
+          </w:p>
+        </w:tc>
+        <w:tc>
+          <w:tcPr>
+            <w:tcW w:w="1275" w:type="dxa"/>
+            <w:shd w:val="clear" w:color="auto" w:fill="DDF0FB"/>
+          </w:tcPr>
+          <w:p>
+            <w:pPr>
+              <w:jc w:val="center"/>
+            </w:pPr>
+          </w:p>
+        </w:tc>
+        <w:tc>
+          <w:tcPr>
+            <w:tcW w:w="859" w:type="dxa"/>
+            <w:shd w:val="clear" w:color="auto" w:fill="DDF0FB"/>
+          </w:tcPr>
+          <w:p>
+            <w:pPr>
+              <w:jc w:val="center"/>
+              <w:rPr>
+                <w:rFonts w:hint="eastAsia"/>
+              </w:rPr>
+            </w:pPr>
+            <w:r>
+              <w:t>是</w:t>
             </w:r>
           </w:p>
         </w:tc>
@@ -13409,12 +12040,12 @@
           <w:p>
             <w:pPr>
               <w:jc w:val="center"/>
-            </w:pPr>
-            <w:r>
-              <w:rPr>
-                <w:rFonts w:hint="eastAsia"/>
-              </w:rPr>
-              <w:t>正确</w:t>
+              <w:rPr>
+                <w:rFonts w:hint="eastAsia"/>
+              </w:rPr>
+            </w:pPr>
+            <w:r>
+              <w:t>是</w:t>
             </w:r>
           </w:p>
         </w:tc>
@@ -13426,9 +12057,12 @@
           <w:p>
             <w:pPr>
               <w:jc w:val="center"/>
-            </w:pPr>
-            <w:r>
-              <w:t>系统</w:t>
+              <w:rPr>
+                <w:rFonts w:hint="eastAsia"/>
+              </w:rPr>
+            </w:pPr>
+            <w:r>
+              <w:t>系统不</w:t>
             </w:r>
             <w:r>
               <w:rPr>
@@ -13437,13 +12071,268 @@
               <w:t>修改该</w:t>
             </w:r>
             <w:r>
-              <w:t>用户信息并</w:t>
-            </w:r>
-            <w:r>
-              <w:rPr>
-                <w:rFonts w:hint="eastAsia"/>
-              </w:rPr>
-              <w:t>记录</w:t>
+              <w:t>用户信息并退出修改功能</w:t>
+            </w:r>
+          </w:p>
+        </w:tc>
+      </w:tr>
+      <w:tr>
+        <w:tc>
+          <w:tcPr>
+            <w:tcW w:w="1129" w:type="dxa"/>
+            <w:shd w:val="clear" w:color="auto" w:fill="DDF0FB"/>
+          </w:tcPr>
+          <w:p>
+            <w:pPr>
+              <w:jc w:val="center"/>
+            </w:pPr>
+            <w:r>
+              <w:rPr>
+                <w:rFonts w:hint="eastAsia"/>
+              </w:rPr>
+              <w:lastRenderedPageBreak/>
+              <w:t>TUS4</w:t>
+            </w:r>
+            <w:r>
+              <w:rPr>
+                <w:rFonts w:hint="eastAsia"/>
+              </w:rPr>
+              <w:t>-</w:t>
+            </w:r>
+            <w:r>
+              <w:rPr>
+                <w:rFonts w:hint="eastAsia"/>
+              </w:rPr>
+              <w:t>2</w:t>
+            </w:r>
+          </w:p>
+        </w:tc>
+        <w:tc>
+          <w:tcPr>
+            <w:tcW w:w="851" w:type="dxa"/>
+            <w:shd w:val="clear" w:color="auto" w:fill="DDF0FB"/>
+          </w:tcPr>
+          <w:p>
+            <w:pPr>
+              <w:jc w:val="center"/>
+            </w:pPr>
+          </w:p>
+        </w:tc>
+        <w:tc>
+          <w:tcPr>
+            <w:tcW w:w="1276" w:type="dxa"/>
+            <w:shd w:val="clear" w:color="auto" w:fill="DDF0FB"/>
+          </w:tcPr>
+          <w:p>
+            <w:pPr>
+              <w:jc w:val="center"/>
+            </w:pPr>
+            <w:r>
+              <w:rPr>
+                <w:rFonts w:hint="eastAsia"/>
+              </w:rPr>
+              <w:t>合法</w:t>
+            </w:r>
+          </w:p>
+        </w:tc>
+        <w:tc>
+          <w:tcPr>
+            <w:tcW w:w="1275" w:type="dxa"/>
+            <w:shd w:val="clear" w:color="auto" w:fill="DDF0FB"/>
+          </w:tcPr>
+          <w:p>
+            <w:pPr>
+              <w:jc w:val="center"/>
+            </w:pPr>
+          </w:p>
+        </w:tc>
+        <w:tc>
+          <w:tcPr>
+            <w:tcW w:w="859" w:type="dxa"/>
+            <w:shd w:val="clear" w:color="auto" w:fill="DDF0FB"/>
+          </w:tcPr>
+          <w:p>
+            <w:pPr>
+              <w:jc w:val="center"/>
+              <w:rPr>
+                <w:rFonts w:hint="eastAsia"/>
+              </w:rPr>
+            </w:pPr>
+            <w:r>
+              <w:t>是</w:t>
+            </w:r>
+          </w:p>
+        </w:tc>
+        <w:tc>
+          <w:tcPr>
+            <w:tcW w:w="1409" w:type="dxa"/>
+            <w:shd w:val="clear" w:color="auto" w:fill="DDF0FB"/>
+          </w:tcPr>
+          <w:p>
+            <w:pPr>
+              <w:jc w:val="center"/>
+              <w:rPr>
+                <w:rFonts w:hint="eastAsia"/>
+              </w:rPr>
+            </w:pPr>
+            <w:r>
+              <w:t>是</w:t>
+            </w:r>
+          </w:p>
+        </w:tc>
+        <w:tc>
+          <w:tcPr>
+            <w:tcW w:w="1723" w:type="dxa"/>
+            <w:shd w:val="clear" w:color="auto" w:fill="DDF0FB"/>
+          </w:tcPr>
+          <w:p>
+            <w:pPr>
+              <w:jc w:val="center"/>
+              <w:rPr>
+                <w:rFonts w:hint="eastAsia"/>
+              </w:rPr>
+            </w:pPr>
+            <w:r>
+              <w:t>系统不</w:t>
+            </w:r>
+            <w:r>
+              <w:rPr>
+                <w:rFonts w:hint="eastAsia"/>
+              </w:rPr>
+              <w:t>修改该</w:t>
+            </w:r>
+            <w:r>
+              <w:t>用户信息并退出修改功能</w:t>
+            </w:r>
+          </w:p>
+        </w:tc>
+      </w:tr>
+      <w:tr>
+        <w:tc>
+          <w:tcPr>
+            <w:tcW w:w="1129" w:type="dxa"/>
+            <w:shd w:val="clear" w:color="auto" w:fill="DDF0FB"/>
+          </w:tcPr>
+          <w:p>
+            <w:pPr>
+              <w:jc w:val="center"/>
+            </w:pPr>
+            <w:r>
+              <w:rPr>
+                <w:rFonts w:hint="eastAsia"/>
+              </w:rPr>
+              <w:t>TUS4</w:t>
+            </w:r>
+            <w:r>
+              <w:rPr>
+                <w:rFonts w:hint="eastAsia"/>
+              </w:rPr>
+              <w:t>-</w:t>
+            </w:r>
+            <w:r>
+              <w:rPr>
+                <w:rFonts w:hint="eastAsia"/>
+              </w:rPr>
+              <w:t>3</w:t>
+            </w:r>
+          </w:p>
+        </w:tc>
+        <w:tc>
+          <w:tcPr>
+            <w:tcW w:w="851" w:type="dxa"/>
+            <w:shd w:val="clear" w:color="auto" w:fill="DDF0FB"/>
+          </w:tcPr>
+          <w:p>
+            <w:pPr>
+              <w:jc w:val="center"/>
+            </w:pPr>
+          </w:p>
+        </w:tc>
+        <w:tc>
+          <w:tcPr>
+            <w:tcW w:w="1276" w:type="dxa"/>
+            <w:shd w:val="clear" w:color="auto" w:fill="DDF0FB"/>
+          </w:tcPr>
+          <w:p>
+            <w:pPr>
+              <w:jc w:val="center"/>
+            </w:pPr>
+          </w:p>
+        </w:tc>
+        <w:tc>
+          <w:tcPr>
+            <w:tcW w:w="1275" w:type="dxa"/>
+            <w:shd w:val="clear" w:color="auto" w:fill="DDF0FB"/>
+          </w:tcPr>
+          <w:p>
+            <w:pPr>
+              <w:jc w:val="center"/>
+            </w:pPr>
+            <w:r>
+              <w:rPr>
+                <w:rFonts w:hint="eastAsia"/>
+              </w:rPr>
+              <w:t>合法</w:t>
+            </w:r>
+          </w:p>
+        </w:tc>
+        <w:tc>
+          <w:tcPr>
+            <w:tcW w:w="859" w:type="dxa"/>
+            <w:shd w:val="clear" w:color="auto" w:fill="DDF0FB"/>
+          </w:tcPr>
+          <w:p>
+            <w:pPr>
+              <w:jc w:val="center"/>
+              <w:rPr>
+                <w:rFonts w:hint="eastAsia"/>
+              </w:rPr>
+            </w:pPr>
+            <w:r>
+              <w:t>是</w:t>
+            </w:r>
+          </w:p>
+        </w:tc>
+        <w:tc>
+          <w:tcPr>
+            <w:tcW w:w="1409" w:type="dxa"/>
+            <w:shd w:val="clear" w:color="auto" w:fill="DDF0FB"/>
+          </w:tcPr>
+          <w:p>
+            <w:pPr>
+              <w:jc w:val="center"/>
+              <w:rPr>
+                <w:rFonts w:hint="eastAsia"/>
+              </w:rPr>
+            </w:pPr>
+            <w:r>
+              <w:t>是</w:t>
+            </w:r>
+          </w:p>
+        </w:tc>
+        <w:tc>
+          <w:tcPr>
+            <w:tcW w:w="1723" w:type="dxa"/>
+            <w:shd w:val="clear" w:color="auto" w:fill="DDF0FB"/>
+          </w:tcPr>
+          <w:p>
+            <w:pPr>
+              <w:jc w:val="center"/>
+              <w:rPr>
+                <w:rFonts w:hint="eastAsia"/>
+              </w:rPr>
+            </w:pPr>
+            <w:r>
+              <w:t>系统不</w:t>
+            </w:r>
+            <w:r>
+              <w:rPr>
+                <w:rFonts w:hint="eastAsia"/>
+              </w:rPr>
+              <w:t>修改该</w:t>
+            </w:r>
+            <w:r>
+              <w:t>用户信息并退出修改功能</w:t>
             </w:r>
           </w:p>
         </w:tc>
@@ -13454,89 +12343,6 @@
         <w:jc w:val="center"/>
         <w:rPr>
           <w:rFonts w:cs="楷体"/>
-          <w:color w:val="FF0000"/>
-          <w:sz w:val="30"/>
-          <w:szCs w:val="30"/>
-        </w:rPr>
-      </w:pPr>
-      <w:r>
-        <w:rPr>
-          <w:rFonts w:cs="楷体"/>
-          <w:color w:val="FF0000"/>
-          <w:sz w:val="30"/>
-          <w:szCs w:val="30"/>
-        </w:rPr>
-        <w:t>（客户信息，</w:t>
-      </w:r>
-      <w:r>
-        <w:rPr>
-          <w:rFonts w:cs="楷体" w:hint="eastAsia"/>
-          <w:color w:val="FF0000"/>
-          <w:sz w:val="30"/>
-          <w:szCs w:val="30"/>
-        </w:rPr>
-        <w:t>酒店工作人员</w:t>
-      </w:r>
-      <w:r>
-        <w:rPr>
-          <w:rFonts w:cs="楷体"/>
-          <w:color w:val="FF0000"/>
-          <w:sz w:val="30"/>
-          <w:szCs w:val="30"/>
-        </w:rPr>
-        <w:t>信息，</w:t>
-      </w:r>
-      <w:r>
-        <w:rPr>
-          <w:rFonts w:cs="楷体" w:hint="eastAsia"/>
-          <w:color w:val="FF0000"/>
-          <w:sz w:val="30"/>
-          <w:szCs w:val="30"/>
-        </w:rPr>
-        <w:t>网站营销人员</w:t>
-      </w:r>
-      <w:r>
-        <w:rPr>
-          <w:rFonts w:cs="楷体"/>
-          <w:color w:val="FF0000"/>
-          <w:sz w:val="30"/>
-          <w:szCs w:val="30"/>
-        </w:rPr>
-        <w:t>信息，</w:t>
-      </w:r>
-      <w:r>
-        <w:rPr>
-          <w:rFonts w:cs="楷体"/>
-          <w:color w:val="FF0000"/>
-          <w:sz w:val="30"/>
-          <w:szCs w:val="30"/>
-        </w:rPr>
-        <w:t>取消，</w:t>
-      </w:r>
-      <w:r>
-        <w:rPr>
-          <w:rFonts w:cs="楷体" w:hint="eastAsia"/>
-          <w:color w:val="FF0000"/>
-          <w:sz w:val="30"/>
-          <w:szCs w:val="30"/>
-        </w:rPr>
-        <w:t>确定取消</w:t>
-      </w:r>
-      <w:r>
-        <w:rPr>
-          <w:rFonts w:cs="楷体"/>
-          <w:color w:val="FF0000"/>
-          <w:sz w:val="30"/>
-          <w:szCs w:val="30"/>
-        </w:rPr>
-        <w:t>）</w:t>
-      </w:r>
-    </w:p>
-    <w:p>
-      <w:pPr>
-        <w:jc w:val="center"/>
-        <w:rPr>
-          <w:rFonts w:cs="楷体" w:hint="eastAsia"/>
           <w:sz w:val="30"/>
           <w:szCs w:val="30"/>
         </w:rPr>
@@ -13583,16 +12389,17 @@
         <w:tblLook w:val="0000" w:firstRow="0" w:lastRow="0" w:firstColumn="0" w:lastColumn="0" w:noHBand="0" w:noVBand="0"/>
       </w:tblPr>
       <w:tblGrid>
-        <w:gridCol w:w="2130"/>
-        <w:gridCol w:w="1693"/>
-        <w:gridCol w:w="1567"/>
-        <w:gridCol w:w="1409"/>
+        <w:gridCol w:w="1129"/>
+        <w:gridCol w:w="1276"/>
+        <w:gridCol w:w="1559"/>
+        <w:gridCol w:w="1560"/>
+        <w:gridCol w:w="1275"/>
         <w:gridCol w:w="1723"/>
       </w:tblGrid>
       <w:tr>
         <w:tc>
           <w:tcPr>
-            <w:tcW w:w="2130" w:type="dxa"/>
+            <w:tcW w:w="1129" w:type="dxa"/>
             <w:vMerge w:val="restart"/>
             <w:shd w:val="clear" w:color="auto" w:fill="CCCCFF"/>
           </w:tcPr>
@@ -13610,8 +12417,8 @@
         </w:tc>
         <w:tc>
           <w:tcPr>
-            <w:tcW w:w="4669" w:type="dxa"/>
-            <w:gridSpan w:val="3"/>
+            <w:tcW w:w="5670" w:type="dxa"/>
+            <w:gridSpan w:val="4"/>
             <w:shd w:val="clear" w:color="auto" w:fill="CCCCFF"/>
           </w:tcPr>
           <w:p>
@@ -13648,7 +12455,7 @@
       <w:tr>
         <w:tc>
           <w:tcPr>
-            <w:tcW w:w="2130" w:type="dxa"/>
+            <w:tcW w:w="1129" w:type="dxa"/>
             <w:vMerge/>
             <w:shd w:val="clear" w:color="auto" w:fill="auto"/>
           </w:tcPr>
@@ -13660,7 +12467,7 @@
         </w:tc>
         <w:tc>
           <w:tcPr>
-            <w:tcW w:w="1693" w:type="dxa"/>
+            <w:tcW w:w="1276" w:type="dxa"/>
             <w:shd w:val="clear" w:color="auto" w:fill="CCCCFF"/>
           </w:tcPr>
           <w:p>
@@ -13677,35 +12484,67 @@
         </w:tc>
         <w:tc>
           <w:tcPr>
-            <w:tcW w:w="1567" w:type="dxa"/>
+            <w:tcW w:w="1559" w:type="dxa"/>
             <w:shd w:val="clear" w:color="auto" w:fill="CCCCFF"/>
           </w:tcPr>
           <w:p>
             <w:pPr>
               <w:jc w:val="center"/>
-              <w:rPr>
-                <w:rFonts w:hint="eastAsia"/>
-              </w:rPr>
-            </w:pPr>
-            <w:r>
-              <w:t>客户信息</w:t>
-            </w:r>
-          </w:p>
-        </w:tc>
-        <w:tc>
-          <w:tcPr>
-            <w:tcW w:w="1409" w:type="dxa"/>
+            </w:pPr>
+            <w:r>
+              <w:t>酒店</w:t>
+            </w:r>
+            <w:r>
+              <w:rPr>
+                <w:rFonts w:hint="eastAsia"/>
+              </w:rPr>
+              <w:t>工作</w:t>
+            </w:r>
+            <w:r>
+              <w:t>人员</w:t>
+            </w:r>
+            <w:r>
+              <w:rPr>
+                <w:rFonts w:hint="eastAsia"/>
+              </w:rPr>
+              <w:t>编号</w:t>
+            </w:r>
+          </w:p>
+        </w:tc>
+        <w:tc>
+          <w:tcPr>
+            <w:tcW w:w="1560" w:type="dxa"/>
             <w:shd w:val="clear" w:color="auto" w:fill="CCCCFF"/>
           </w:tcPr>
           <w:p>
             <w:pPr>
               <w:jc w:val="center"/>
-              <w:rPr>
-                <w:rFonts w:hint="eastAsia"/>
-              </w:rPr>
-            </w:pPr>
-            <w:r>
-              <w:t>确定更改</w:t>
+            </w:pPr>
+            <w:r>
+              <w:t>网站营销人员</w:t>
+            </w:r>
+            <w:r>
+              <w:rPr>
+                <w:rFonts w:hint="eastAsia"/>
+              </w:rPr>
+              <w:t>编号</w:t>
+            </w:r>
+          </w:p>
+        </w:tc>
+        <w:tc>
+          <w:tcPr>
+            <w:tcW w:w="1275" w:type="dxa"/>
+            <w:shd w:val="clear" w:color="auto" w:fill="CCCCFF"/>
+          </w:tcPr>
+          <w:p>
+            <w:pPr>
+              <w:jc w:val="center"/>
+              <w:rPr>
+                <w:rFonts w:hint="eastAsia"/>
+              </w:rPr>
+            </w:pPr>
+            <w:r>
+              <w:t>取消</w:t>
             </w:r>
           </w:p>
         </w:tc>
@@ -13724,7 +12563,7 @@
       <w:tr>
         <w:tc>
           <w:tcPr>
-            <w:tcW w:w="2130" w:type="dxa"/>
+            <w:tcW w:w="1129" w:type="dxa"/>
             <w:shd w:val="clear" w:color="auto" w:fill="DDF0FB"/>
           </w:tcPr>
           <w:p>
@@ -13735,58 +12574,69 @@
               <w:rPr>
                 <w:rFonts w:hint="eastAsia"/>
               </w:rPr>
-              <w:t>TUS1-1</w:t>
-            </w:r>
-          </w:p>
-        </w:tc>
-        <w:tc>
-          <w:tcPr>
-            <w:tcW w:w="1693" w:type="dxa"/>
+              <w:t>TUS5</w:t>
+            </w:r>
+            <w:r>
+              <w:rPr>
+                <w:rFonts w:hint="eastAsia"/>
+              </w:rPr>
+              <w:t>-1</w:t>
+            </w:r>
+          </w:p>
+        </w:tc>
+        <w:tc>
+          <w:tcPr>
+            <w:tcW w:w="1276" w:type="dxa"/>
             <w:shd w:val="clear" w:color="auto" w:fill="DDF0FB"/>
           </w:tcPr>
           <w:p>
             <w:pPr>
               <w:jc w:val="center"/>
-            </w:pPr>
-            <w:r>
-              <w:rPr>
-                <w:rFonts w:hint="eastAsia"/>
-              </w:rPr>
-              <w:t>正确</w:t>
-            </w:r>
-          </w:p>
-        </w:tc>
-        <w:tc>
-          <w:tcPr>
-            <w:tcW w:w="1567" w:type="dxa"/>
+              <w:rPr>
+                <w:rFonts w:hint="eastAsia"/>
+              </w:rPr>
+            </w:pPr>
+            <w:r>
+              <w:t>非法</w:t>
+            </w:r>
+          </w:p>
+        </w:tc>
+        <w:tc>
+          <w:tcPr>
+            <w:tcW w:w="1559" w:type="dxa"/>
             <w:shd w:val="clear" w:color="auto" w:fill="DDF0FB"/>
           </w:tcPr>
           <w:p>
             <w:pPr>
               <w:jc w:val="center"/>
             </w:pPr>
-            <w:r>
-              <w:rPr>
-                <w:rFonts w:hint="eastAsia"/>
-              </w:rPr>
-              <w:t>正确</w:t>
-            </w:r>
-          </w:p>
-        </w:tc>
-        <w:tc>
-          <w:tcPr>
-            <w:tcW w:w="1409" w:type="dxa"/>
+          </w:p>
+        </w:tc>
+        <w:tc>
+          <w:tcPr>
+            <w:tcW w:w="1560" w:type="dxa"/>
             <w:shd w:val="clear" w:color="auto" w:fill="DDF0FB"/>
           </w:tcPr>
           <w:p>
             <w:pPr>
               <w:jc w:val="center"/>
             </w:pPr>
-            <w:r>
-              <w:rPr>
-                <w:rFonts w:hint="eastAsia"/>
-              </w:rPr>
-              <w:t>正确</w:t>
+          </w:p>
+        </w:tc>
+        <w:tc>
+          <w:tcPr>
+            <w:tcW w:w="1275" w:type="dxa"/>
+            <w:shd w:val="clear" w:color="auto" w:fill="DDF0FB"/>
+          </w:tcPr>
+          <w:p>
+            <w:pPr>
+              <w:jc w:val="center"/>
+              <w:rPr>
+                <w:rFonts w:hint="eastAsia"/>
+              </w:rPr>
+            </w:pPr>
+            <w:r>
+              <w:t>否</w:t>
             </w:r>
           </w:p>
         </w:tc>
@@ -13798,103 +12648,219 @@
           <w:p>
             <w:pPr>
               <w:jc w:val="center"/>
-            </w:pPr>
-            <w:r>
-              <w:t>系统</w:t>
-            </w:r>
-            <w:r>
-              <w:rPr>
-                <w:rFonts w:hint="eastAsia"/>
-              </w:rPr>
-              <w:t>修改该</w:t>
-            </w:r>
-            <w:r>
-              <w:t>用户信息并</w:t>
-            </w:r>
-            <w:r>
-              <w:rPr>
-                <w:rFonts w:hint="eastAsia"/>
-              </w:rPr>
-              <w:t>记录</w:t>
+              <w:rPr>
+                <w:rFonts w:hint="eastAsia"/>
+              </w:rPr>
+            </w:pPr>
+            <w:r>
+              <w:t>系统提示错误并拒绝输入</w:t>
+            </w:r>
+          </w:p>
+        </w:tc>
+      </w:tr>
+      <w:tr>
+        <w:tc>
+          <w:tcPr>
+            <w:tcW w:w="1129" w:type="dxa"/>
+            <w:shd w:val="clear" w:color="auto" w:fill="DDF0FB"/>
+          </w:tcPr>
+          <w:p>
+            <w:pPr>
+              <w:jc w:val="center"/>
+            </w:pPr>
+            <w:r>
+              <w:rPr>
+                <w:rFonts w:hint="eastAsia"/>
+              </w:rPr>
+              <w:t>TUS5</w:t>
+            </w:r>
+            <w:r>
+              <w:rPr>
+                <w:rFonts w:hint="eastAsia"/>
+              </w:rPr>
+              <w:t>-</w:t>
+            </w:r>
+            <w:r>
+              <w:rPr>
+                <w:rFonts w:hint="eastAsia"/>
+              </w:rPr>
+              <w:t>2</w:t>
+            </w:r>
+          </w:p>
+        </w:tc>
+        <w:tc>
+          <w:tcPr>
+            <w:tcW w:w="1276" w:type="dxa"/>
+            <w:shd w:val="clear" w:color="auto" w:fill="DDF0FB"/>
+          </w:tcPr>
+          <w:p>
+            <w:pPr>
+              <w:jc w:val="center"/>
+            </w:pPr>
+          </w:p>
+        </w:tc>
+        <w:tc>
+          <w:tcPr>
+            <w:tcW w:w="1559" w:type="dxa"/>
+            <w:shd w:val="clear" w:color="auto" w:fill="DDF0FB"/>
+          </w:tcPr>
+          <w:p>
+            <w:pPr>
+              <w:jc w:val="center"/>
+            </w:pPr>
+            <w:r>
+              <w:t>非法</w:t>
+            </w:r>
+          </w:p>
+        </w:tc>
+        <w:tc>
+          <w:tcPr>
+            <w:tcW w:w="1560" w:type="dxa"/>
+            <w:shd w:val="clear" w:color="auto" w:fill="DDF0FB"/>
+          </w:tcPr>
+          <w:p>
+            <w:pPr>
+              <w:jc w:val="center"/>
+            </w:pPr>
+          </w:p>
+        </w:tc>
+        <w:tc>
+          <w:tcPr>
+            <w:tcW w:w="1275" w:type="dxa"/>
+            <w:shd w:val="clear" w:color="auto" w:fill="DDF0FB"/>
+          </w:tcPr>
+          <w:p>
+            <w:pPr>
+              <w:jc w:val="center"/>
+              <w:rPr>
+                <w:rFonts w:hint="eastAsia"/>
+              </w:rPr>
+            </w:pPr>
+            <w:r>
+              <w:t>否</w:t>
+            </w:r>
+          </w:p>
+        </w:tc>
+        <w:tc>
+          <w:tcPr>
+            <w:tcW w:w="1723" w:type="dxa"/>
+            <w:shd w:val="clear" w:color="auto" w:fill="DDF0FB"/>
+          </w:tcPr>
+          <w:p>
+            <w:pPr>
+              <w:jc w:val="center"/>
+              <w:rPr>
+                <w:rFonts w:hint="eastAsia"/>
+              </w:rPr>
+            </w:pPr>
+            <w:r>
+              <w:t>系统提示错误并拒绝输入</w:t>
+            </w:r>
+          </w:p>
+        </w:tc>
+      </w:tr>
+      <w:tr>
+        <w:tc>
+          <w:tcPr>
+            <w:tcW w:w="1129" w:type="dxa"/>
+            <w:shd w:val="clear" w:color="auto" w:fill="DDF0FB"/>
+          </w:tcPr>
+          <w:p>
+            <w:pPr>
+              <w:jc w:val="center"/>
+            </w:pPr>
+            <w:r>
+              <w:rPr>
+                <w:rFonts w:hint="eastAsia"/>
+              </w:rPr>
+              <w:t>TUS5</w:t>
+            </w:r>
+            <w:r>
+              <w:rPr>
+                <w:rFonts w:hint="eastAsia"/>
+              </w:rPr>
+              <w:t>-</w:t>
+            </w:r>
+            <w:r>
+              <w:rPr>
+                <w:rFonts w:hint="eastAsia"/>
+              </w:rPr>
+              <w:t>3</w:t>
+            </w:r>
+          </w:p>
+        </w:tc>
+        <w:tc>
+          <w:tcPr>
+            <w:tcW w:w="1276" w:type="dxa"/>
+            <w:shd w:val="clear" w:color="auto" w:fill="DDF0FB"/>
+          </w:tcPr>
+          <w:p>
+            <w:pPr>
+              <w:jc w:val="center"/>
+            </w:pPr>
+          </w:p>
+        </w:tc>
+        <w:tc>
+          <w:tcPr>
+            <w:tcW w:w="1559" w:type="dxa"/>
+            <w:shd w:val="clear" w:color="auto" w:fill="DDF0FB"/>
+          </w:tcPr>
+          <w:p>
+            <w:pPr>
+              <w:jc w:val="center"/>
+            </w:pPr>
+          </w:p>
+        </w:tc>
+        <w:tc>
+          <w:tcPr>
+            <w:tcW w:w="1560" w:type="dxa"/>
+            <w:shd w:val="clear" w:color="auto" w:fill="DDF0FB"/>
+          </w:tcPr>
+          <w:p>
+            <w:pPr>
+              <w:jc w:val="center"/>
+            </w:pPr>
+            <w:r>
+              <w:t>非法</w:t>
+            </w:r>
+          </w:p>
+        </w:tc>
+        <w:tc>
+          <w:tcPr>
+            <w:tcW w:w="1275" w:type="dxa"/>
+            <w:shd w:val="clear" w:color="auto" w:fill="DDF0FB"/>
+          </w:tcPr>
+          <w:p>
+            <w:pPr>
+              <w:jc w:val="center"/>
+              <w:rPr>
+                <w:rFonts w:hint="eastAsia"/>
+              </w:rPr>
+            </w:pPr>
+            <w:r>
+              <w:t>否</w:t>
+            </w:r>
+          </w:p>
+        </w:tc>
+        <w:tc>
+          <w:tcPr>
+            <w:tcW w:w="1723" w:type="dxa"/>
+            <w:shd w:val="clear" w:color="auto" w:fill="DDF0FB"/>
+          </w:tcPr>
+          <w:p>
+            <w:pPr>
+              <w:jc w:val="center"/>
+              <w:rPr>
+                <w:rFonts w:hint="eastAsia"/>
+              </w:rPr>
+            </w:pPr>
+            <w:r>
+              <w:t>系统提示错误并拒绝输入</w:t>
             </w:r>
           </w:p>
         </w:tc>
       </w:tr>
     </w:tbl>
-    <w:p>
-      <w:pPr>
-        <w:jc w:val="center"/>
-        <w:rPr>
-          <w:rFonts w:cs="楷体"/>
-          <w:color w:val="FF0000"/>
-          <w:sz w:val="30"/>
-          <w:szCs w:val="30"/>
-        </w:rPr>
-      </w:pPr>
-      <w:r>
-        <w:rPr>
-          <w:rFonts w:cs="楷体"/>
-          <w:color w:val="FF0000"/>
-          <w:sz w:val="30"/>
-          <w:szCs w:val="30"/>
-        </w:rPr>
-        <w:t>（客户信息，</w:t>
-      </w:r>
-      <w:r>
-        <w:rPr>
-          <w:rFonts w:cs="楷体" w:hint="eastAsia"/>
-          <w:color w:val="FF0000"/>
-          <w:sz w:val="30"/>
-          <w:szCs w:val="30"/>
-        </w:rPr>
-        <w:t>酒店工作人员</w:t>
-      </w:r>
-      <w:r>
-        <w:rPr>
-          <w:rFonts w:cs="楷体"/>
-          <w:color w:val="FF0000"/>
-          <w:sz w:val="30"/>
-          <w:szCs w:val="30"/>
-        </w:rPr>
-        <w:t>信息，</w:t>
-      </w:r>
-      <w:r>
-        <w:rPr>
-          <w:rFonts w:cs="楷体" w:hint="eastAsia"/>
-          <w:color w:val="FF0000"/>
-          <w:sz w:val="30"/>
-          <w:szCs w:val="30"/>
-        </w:rPr>
-        <w:t>网站营销人员</w:t>
-      </w:r>
-      <w:r>
-        <w:rPr>
-          <w:rFonts w:cs="楷体"/>
-          <w:color w:val="FF0000"/>
-          <w:sz w:val="30"/>
-          <w:szCs w:val="30"/>
-        </w:rPr>
-        <w:t>信息，取消，</w:t>
-      </w:r>
-      <w:r>
-        <w:rPr>
-          <w:rFonts w:cs="楷体" w:hint="eastAsia"/>
-          <w:color w:val="FF0000"/>
-          <w:sz w:val="30"/>
-          <w:szCs w:val="30"/>
-        </w:rPr>
-        <w:t>确定取消</w:t>
-      </w:r>
-      <w:r>
-        <w:rPr>
-          <w:rFonts w:cs="楷体"/>
-          <w:color w:val="FF0000"/>
-          <w:sz w:val="30"/>
-          <w:szCs w:val="30"/>
-        </w:rPr>
-        <w:t>）</w:t>
-      </w:r>
-    </w:p>
     <w:p>
       <w:pPr>
         <w:jc w:val="center"/>
@@ -13975,9 +12941,6 @@
           <w:p>
             <w:pPr>
               <w:jc w:val="center"/>
-              <w:rPr>
-                <w:rFonts w:hint="eastAsia"/>
-              </w:rPr>
             </w:pPr>
             <w:r>
               <w:rPr>
@@ -14073,23 +13036,20 @@
           <w:p>
             <w:pPr>
               <w:jc w:val="center"/>
-              <w:rPr>
-                <w:rFonts w:hint="eastAsia"/>
-              </w:rPr>
             </w:pPr>
             <w:proofErr w:type="spellStart"/>
             <w:r>
               <w:rPr>
                 <w:szCs w:val="21"/>
               </w:rPr>
-              <w:t>UserInfo.Add.Star</w:t>
+              <w:t>UserInfo.</w:t>
             </w:r>
             <w:r>
               <w:rPr>
                 <w:szCs w:val="21"/>
               </w:rPr>
               <w:lastRenderedPageBreak/>
-              <w:t>t</w:t>
+              <w:t>Add.Start</w:t>
             </w:r>
             <w:proofErr w:type="spellEnd"/>
           </w:p>
@@ -14189,9 +13149,6 @@
           <w:p>
             <w:pPr>
               <w:jc w:val="center"/>
-              <w:rPr>
-                <w:rFonts w:hint="eastAsia"/>
-              </w:rPr>
             </w:pPr>
             <w:proofErr w:type="spellStart"/>
             <w:r>
@@ -14298,9 +13255,6 @@
           <w:p>
             <w:pPr>
               <w:jc w:val="center"/>
-              <w:rPr>
-                <w:rFonts w:hint="eastAsia"/>
-              </w:rPr>
             </w:pPr>
             <w:proofErr w:type="spellStart"/>
             <w:r>
@@ -14406,9 +13360,6 @@
           <w:p>
             <w:pPr>
               <w:jc w:val="center"/>
-              <w:rPr>
-                <w:rFonts w:hint="eastAsia"/>
-              </w:rPr>
             </w:pPr>
             <w:proofErr w:type="spellStart"/>
             <w:r>
@@ -14666,6 +13617,12 @@
             <w:pPr>
               <w:jc w:val="center"/>
             </w:pPr>
+            <w:r>
+              <w:rPr>
+                <w:rFonts w:hint="eastAsia"/>
+              </w:rPr>
+              <w:t>TUS1</w:t>
+            </w:r>
           </w:p>
         </w:tc>
         <w:tc>
@@ -14820,16 +13777,20 @@
           <w:p>
             <w:pPr>
               <w:jc w:val="center"/>
-              <w:rPr>
-                <w:rFonts w:hint="eastAsia"/>
-              </w:rPr>
             </w:pPr>
             <w:proofErr w:type="spellStart"/>
             <w:r>
               <w:rPr>
                 <w:szCs w:val="21"/>
               </w:rPr>
-              <w:t>UserInfo.Add</w:t>
+              <w:t>UserInfo.</w:t>
+            </w:r>
+            <w:r>
+              <w:rPr>
+                <w:szCs w:val="21"/>
+              </w:rPr>
+              <w:lastRenderedPageBreak/>
+              <w:t>Add</w:t>
             </w:r>
             <w:r>
               <w:rPr>
@@ -14842,14 +13803,7 @@
               <w:rPr>
                 <w:szCs w:val="21"/>
               </w:rPr>
-              <w:t>Inpu</w:t>
-            </w:r>
-            <w:r>
-              <w:rPr>
-                <w:szCs w:val="21"/>
-              </w:rPr>
-              <w:lastRenderedPageBreak/>
-              <w:t>t.HotelWorker</w:t>
+              <w:t>Input.HotelWorker</w:t>
             </w:r>
             <w:proofErr w:type="spellEnd"/>
           </w:p>
@@ -15158,9 +14112,6 @@
           <w:p>
             <w:pPr>
               <w:jc w:val="center"/>
-              <w:rPr>
-                <w:rFonts w:hint="eastAsia"/>
-              </w:rPr>
             </w:pPr>
             <w:proofErr w:type="spellStart"/>
             <w:r>
@@ -15257,9 +14208,6 @@
           <w:p>
             <w:pPr>
               <w:jc w:val="center"/>
-              <w:rPr>
-                <w:rFonts w:hint="eastAsia"/>
-              </w:rPr>
             </w:pPr>
             <w:proofErr w:type="spellStart"/>
             <w:r>
@@ -15354,31 +14302,27 @@
           <w:p>
             <w:pPr>
               <w:jc w:val="center"/>
-              <w:rPr>
-                <w:rFonts w:hint="eastAsia"/>
-              </w:rPr>
             </w:pPr>
             <w:proofErr w:type="spellStart"/>
             <w:r>
               <w:rPr>
                 <w:szCs w:val="21"/>
               </w:rPr>
-              <w:t>UserInfo.Add.HotelWorker.Input.</w:t>
-            </w:r>
-            <w:r>
-              <w:rPr>
-                <w:rFonts w:hint="eastAsia"/>
-                <w:szCs w:val="21"/>
-              </w:rPr>
-              <w:t>Su</w:t>
-            </w:r>
-            <w:r>
-              <w:rPr>
-                <w:rFonts w:hint="eastAsia"/>
+              <w:t>UserInfo.Add.HotelWorker</w:t>
+            </w:r>
+            <w:r>
+              <w:rPr>
                 <w:szCs w:val="21"/>
               </w:rPr>
               <w:lastRenderedPageBreak/>
-              <w:t>bmit</w:t>
+              <w:t>.Input.</w:t>
+            </w:r>
+            <w:r>
+              <w:rPr>
+                <w:rFonts w:hint="eastAsia"/>
+                <w:szCs w:val="21"/>
+              </w:rPr>
+              <w:t>Submit</w:t>
             </w:r>
             <w:r>
               <w:rPr>
@@ -15465,9 +14409,6 @@
           <w:p>
             <w:pPr>
               <w:jc w:val="center"/>
-              <w:rPr>
-                <w:rFonts w:hint="eastAsia"/>
-              </w:rPr>
             </w:pPr>
             <w:proofErr w:type="spellStart"/>
             <w:r>
@@ -15534,6 +14475,18 @@
             <w:pPr>
               <w:jc w:val="center"/>
             </w:pPr>
+            <w:r>
+              <w:rPr>
+                <w:rFonts w:hint="eastAsia"/>
+              </w:rPr>
+              <w:t>TUS</w:t>
+            </w:r>
+            <w:r>
+              <w:rPr>
+                <w:rFonts w:hint="eastAsia"/>
+              </w:rPr>
+              <w:t>2</w:t>
+            </w:r>
           </w:p>
         </w:tc>
         <w:tc>
@@ -15841,9 +14794,6 @@
           <w:p>
             <w:pPr>
               <w:jc w:val="center"/>
-              <w:rPr>
-                <w:rFonts w:hint="eastAsia"/>
-              </w:rPr>
             </w:pPr>
             <w:proofErr w:type="spellStart"/>
             <w:r>
@@ -15863,14 +14813,14 @@
               <w:rPr>
                 <w:szCs w:val="21"/>
               </w:rPr>
-              <w:t>WebMarket</w:t>
+              <w:t>We</w:t>
             </w:r>
             <w:r>
               <w:rPr>
                 <w:szCs w:val="21"/>
               </w:rPr>
               <w:lastRenderedPageBreak/>
-              <w:t>er</w:t>
+              <w:t>bMarketer</w:t>
             </w:r>
             <w:proofErr w:type="spellEnd"/>
           </w:p>
@@ -15958,9 +14908,6 @@
           <w:p>
             <w:pPr>
               <w:jc w:val="center"/>
-              <w:rPr>
-                <w:rFonts w:hint="eastAsia"/>
-              </w:rPr>
             </w:pPr>
             <w:proofErr w:type="spellStart"/>
             <w:r>
@@ -16058,9 +15005,6 @@
           <w:p>
             <w:pPr>
               <w:jc w:val="center"/>
-              <w:rPr>
-                <w:rFonts w:hint="eastAsia"/>
-              </w:rPr>
             </w:pPr>
             <w:proofErr w:type="spellStart"/>
             <w:r>
@@ -16148,9 +15092,6 @@
           <w:p>
             <w:pPr>
               <w:jc w:val="center"/>
-              <w:rPr>
-                <w:rFonts w:hint="eastAsia"/>
-              </w:rPr>
             </w:pPr>
             <w:proofErr w:type="spellStart"/>
             <w:r>
@@ -16288,6 +15229,12 @@
             <w:pPr>
               <w:jc w:val="center"/>
             </w:pPr>
+            <w:r>
+              <w:rPr>
+                <w:rFonts w:hint="eastAsia"/>
+              </w:rPr>
+              <w:t>TUS1</w:t>
+            </w:r>
           </w:p>
         </w:tc>
         <w:tc>
@@ -16348,14 +15295,8 @@
               <w:rPr>
                 <w:szCs w:val="21"/>
               </w:rPr>
-              <w:t>UserInfo.</w:t>
-            </w:r>
-            <w:r>
-              <w:rPr>
-                <w:szCs w:val="21"/>
-              </w:rPr>
               <w:lastRenderedPageBreak/>
-              <w:t>Add.WebMarke</w:t>
+              <w:t>UserInfo.Add.WebMarke</w:t>
             </w:r>
             <w:r>
               <w:rPr>
@@ -16455,7 +15396,6 @@
               <w:rPr>
                 <w:szCs w:val="21"/>
               </w:rPr>
-              <w:lastRenderedPageBreak/>
               <w:t>UserInfo.Add.WebMarketer.Cancel</w:t>
             </w:r>
             <w:proofErr w:type="spellEnd"/>
@@ -17051,7 +15991,6 @@
           <w:sz w:val="30"/>
           <w:szCs w:val="30"/>
         </w:rPr>
-        <w:lastRenderedPageBreak/>
         <w:t>TUS1的测试用例</w:t>
       </w:r>
     </w:p>
@@ -17173,9 +16112,6 @@
           <w:p>
             <w:pPr>
               <w:jc w:val="center"/>
-              <w:rPr>
-                <w:rFonts w:hint="eastAsia"/>
-              </w:rPr>
             </w:pPr>
             <w:r>
               <w:t>添加</w:t>
@@ -17240,12 +16176,12 @@
           <w:p>
             <w:pPr>
               <w:jc w:val="center"/>
-            </w:pPr>
-            <w:r>
-              <w:rPr>
-                <w:rFonts w:hint="eastAsia"/>
-              </w:rPr>
-              <w:t>正确</w:t>
+              <w:rPr>
+                <w:rFonts w:hint="eastAsia"/>
+              </w:rPr>
+            </w:pPr>
+            <w:r>
+              <w:t>合法</w:t>
             </w:r>
           </w:p>
         </w:tc>
@@ -17257,9 +16193,6 @@
           <w:p>
             <w:pPr>
               <w:jc w:val="center"/>
-              <w:rPr>
-                <w:rFonts w:hint="eastAsia"/>
-              </w:rPr>
             </w:pPr>
             <w:r>
               <w:t>是</w:t>
@@ -17274,9 +16207,6 @@
           <w:p>
             <w:pPr>
               <w:jc w:val="center"/>
-              <w:rPr>
-                <w:rFonts w:hint="eastAsia"/>
-              </w:rPr>
             </w:pPr>
             <w:r>
               <w:t>是</w:t>
@@ -17309,6 +16239,213 @@
             </w:r>
             <w:r>
               <w:t>信息</w:t>
+            </w:r>
+          </w:p>
+        </w:tc>
+      </w:tr>
+      <w:tr>
+        <w:tc>
+          <w:tcPr>
+            <w:tcW w:w="2130" w:type="dxa"/>
+            <w:shd w:val="clear" w:color="auto" w:fill="DDF0FB"/>
+          </w:tcPr>
+          <w:p>
+            <w:pPr>
+              <w:jc w:val="center"/>
+            </w:pPr>
+            <w:r>
+              <w:rPr>
+                <w:rFonts w:hint="eastAsia"/>
+              </w:rPr>
+              <w:t>TUS1-1</w:t>
+            </w:r>
+          </w:p>
+        </w:tc>
+        <w:tc>
+          <w:tcPr>
+            <w:tcW w:w="1693" w:type="dxa"/>
+            <w:shd w:val="clear" w:color="auto" w:fill="DDF0FB"/>
+          </w:tcPr>
+          <w:p>
+            <w:pPr>
+              <w:jc w:val="center"/>
+              <w:rPr>
+                <w:rFonts w:hint="eastAsia"/>
+              </w:rPr>
+            </w:pPr>
+            <w:r>
+              <w:t>合法</w:t>
+            </w:r>
+          </w:p>
+        </w:tc>
+        <w:tc>
+          <w:tcPr>
+            <w:tcW w:w="1567" w:type="dxa"/>
+            <w:shd w:val="clear" w:color="auto" w:fill="DDF0FB"/>
+          </w:tcPr>
+          <w:p>
+            <w:pPr>
+              <w:jc w:val="center"/>
+            </w:pPr>
+            <w:r>
+              <w:t>是</w:t>
+            </w:r>
+          </w:p>
+        </w:tc>
+        <w:tc>
+          <w:tcPr>
+            <w:tcW w:w="1409" w:type="dxa"/>
+            <w:shd w:val="clear" w:color="auto" w:fill="DDF0FB"/>
+          </w:tcPr>
+          <w:p>
+            <w:pPr>
+              <w:jc w:val="center"/>
+              <w:rPr>
+                <w:rFonts w:hint="eastAsia"/>
+              </w:rPr>
+            </w:pPr>
+            <w:r>
+              <w:t>否</w:t>
+            </w:r>
+          </w:p>
+        </w:tc>
+        <w:tc>
+          <w:tcPr>
+            <w:tcW w:w="1723" w:type="dxa"/>
+            <w:shd w:val="clear" w:color="auto" w:fill="DDF0FB"/>
+          </w:tcPr>
+          <w:p>
+            <w:pPr>
+              <w:jc w:val="center"/>
+            </w:pPr>
+            <w:r>
+              <w:t>系统</w:t>
+            </w:r>
+            <w:r>
+              <w:t>不</w:t>
+            </w:r>
+            <w:r>
+              <w:rPr>
+                <w:rFonts w:hint="eastAsia"/>
+              </w:rPr>
+              <w:t>添加</w:t>
+            </w:r>
+            <w:r>
+              <w:t>此</w:t>
+            </w:r>
+            <w:r>
+              <w:rPr>
+                <w:rFonts w:hint="eastAsia"/>
+              </w:rPr>
+              <w:t>该</w:t>
+            </w:r>
+            <w:r>
+              <w:t>网站营销人员信息并</w:t>
+            </w:r>
+            <w:r>
+              <w:rPr>
+                <w:rFonts w:hint="eastAsia"/>
+              </w:rPr>
+              <w:t>退出</w:t>
+            </w:r>
+            <w:r>
+              <w:t>添加功能</w:t>
+            </w:r>
+          </w:p>
+        </w:tc>
+      </w:tr>
+      <w:tr>
+        <w:tc>
+          <w:tcPr>
+            <w:tcW w:w="2130" w:type="dxa"/>
+            <w:shd w:val="clear" w:color="auto" w:fill="DDF0FB"/>
+          </w:tcPr>
+          <w:p>
+            <w:pPr>
+              <w:jc w:val="center"/>
+            </w:pPr>
+            <w:r>
+              <w:rPr>
+                <w:rFonts w:hint="eastAsia"/>
+              </w:rPr>
+              <w:t>TUS1-</w:t>
+            </w:r>
+            <w:r>
+              <w:rPr>
+                <w:rFonts w:hint="eastAsia"/>
+              </w:rPr>
+              <w:t>2</w:t>
+            </w:r>
+          </w:p>
+        </w:tc>
+        <w:tc>
+          <w:tcPr>
+            <w:tcW w:w="1693" w:type="dxa"/>
+            <w:shd w:val="clear" w:color="auto" w:fill="DDF0FB"/>
+          </w:tcPr>
+          <w:p>
+            <w:pPr>
+              <w:jc w:val="center"/>
+              <w:rPr>
+                <w:rFonts w:hint="eastAsia"/>
+              </w:rPr>
+            </w:pPr>
+            <w:r>
+              <w:rPr>
+                <w:rFonts w:hint="eastAsia"/>
+              </w:rPr>
+              <w:t>非</w:t>
+            </w:r>
+            <w:r>
+              <w:t>法</w:t>
+            </w:r>
+          </w:p>
+        </w:tc>
+        <w:tc>
+          <w:tcPr>
+            <w:tcW w:w="1567" w:type="dxa"/>
+            <w:shd w:val="clear" w:color="auto" w:fill="DDF0FB"/>
+          </w:tcPr>
+          <w:p>
+            <w:pPr>
+              <w:jc w:val="center"/>
+            </w:pPr>
+            <w:r>
+              <w:t>是</w:t>
+            </w:r>
+          </w:p>
+        </w:tc>
+        <w:tc>
+          <w:tcPr>
+            <w:tcW w:w="1409" w:type="dxa"/>
+            <w:shd w:val="clear" w:color="auto" w:fill="DDF0FB"/>
+          </w:tcPr>
+          <w:p>
+            <w:pPr>
+              <w:jc w:val="center"/>
+            </w:pPr>
+            <w:r>
+              <w:t>是</w:t>
+            </w:r>
+          </w:p>
+        </w:tc>
+        <w:tc>
+          <w:tcPr>
+            <w:tcW w:w="1723" w:type="dxa"/>
+            <w:shd w:val="clear" w:color="auto" w:fill="DDF0FB"/>
+          </w:tcPr>
+          <w:p>
+            <w:pPr>
+              <w:jc w:val="center"/>
+            </w:pPr>
+            <w:r>
+              <w:rPr>
+                <w:rFonts w:hint="eastAsia"/>
+              </w:rPr>
+              <w:t>系统提示错误</w:t>
+            </w:r>
+            <w:r>
+              <w:t>并拒绝输入</w:t>
             </w:r>
           </w:p>
         </w:tc>
@@ -17366,9 +16503,10 @@
       </w:tblPr>
       <w:tblGrid>
         <w:gridCol w:w="2130"/>
-        <w:gridCol w:w="1693"/>
-        <w:gridCol w:w="1567"/>
-        <w:gridCol w:w="1409"/>
+        <w:gridCol w:w="1301"/>
+        <w:gridCol w:w="1242"/>
+        <w:gridCol w:w="851"/>
+        <w:gridCol w:w="1275"/>
         <w:gridCol w:w="1723"/>
       </w:tblGrid>
       <w:tr>
@@ -17393,7 +16531,7 @@
         <w:tc>
           <w:tcPr>
             <w:tcW w:w="4669" w:type="dxa"/>
-            <w:gridSpan w:val="3"/>
+            <w:gridSpan w:val="4"/>
             <w:shd w:val="clear" w:color="auto" w:fill="CCCCFF"/>
           </w:tcPr>
           <w:p>
@@ -17442,38 +16580,46 @@
         </w:tc>
         <w:tc>
           <w:tcPr>
-            <w:tcW w:w="1693" w:type="dxa"/>
+            <w:tcW w:w="1301" w:type="dxa"/>
             <w:shd w:val="clear" w:color="auto" w:fill="CCCCFF"/>
           </w:tcPr>
           <w:p>
             <w:pPr>
               <w:jc w:val="center"/>
-            </w:pPr>
-            <w:r>
-              <w:rPr>
-                <w:rFonts w:hint="eastAsia"/>
-              </w:rPr>
-              <w:t>酒店工作人员</w:t>
-            </w:r>
-            <w:r>
-              <w:rPr>
-                <w:rFonts w:hint="eastAsia"/>
-              </w:rPr>
-              <w:t>信息</w:t>
-            </w:r>
-          </w:p>
-        </w:tc>
-        <w:tc>
-          <w:tcPr>
-            <w:tcW w:w="1567" w:type="dxa"/>
+              <w:rPr>
+                <w:rFonts w:hint="eastAsia"/>
+              </w:rPr>
+            </w:pPr>
+            <w:r>
+              <w:t>酒店</w:t>
+            </w:r>
+          </w:p>
+        </w:tc>
+        <w:tc>
+          <w:tcPr>
+            <w:tcW w:w="1242" w:type="dxa"/>
             <w:shd w:val="clear" w:color="auto" w:fill="CCCCFF"/>
           </w:tcPr>
           <w:p>
             <w:pPr>
               <w:jc w:val="center"/>
-              <w:rPr>
-                <w:rFonts w:hint="eastAsia"/>
-              </w:rPr>
+            </w:pPr>
+            <w:r>
+              <w:rPr>
+                <w:rFonts w:hint="eastAsia"/>
+              </w:rPr>
+              <w:t>酒店工作人员信息</w:t>
+            </w:r>
+          </w:p>
+        </w:tc>
+        <w:tc>
+          <w:tcPr>
+            <w:tcW w:w="851" w:type="dxa"/>
+            <w:shd w:val="clear" w:color="auto" w:fill="CCCCFF"/>
+          </w:tcPr>
+          <w:p>
+            <w:pPr>
+              <w:jc w:val="center"/>
             </w:pPr>
             <w:r>
               <w:rPr>
@@ -17485,15 +16631,12 @@
         </w:tc>
         <w:tc>
           <w:tcPr>
-            <w:tcW w:w="1409" w:type="dxa"/>
+            <w:tcW w:w="1275" w:type="dxa"/>
             <w:shd w:val="clear" w:color="auto" w:fill="CCCCFF"/>
           </w:tcPr>
           <w:p>
             <w:pPr>
               <w:jc w:val="center"/>
-              <w:rPr>
-                <w:rFonts w:hint="eastAsia"/>
-              </w:rPr>
             </w:pPr>
             <w:r>
               <w:t>确定</w:t>
@@ -17532,30 +16675,42 @@
               <w:rPr>
                 <w:rFonts w:hint="eastAsia"/>
               </w:rPr>
-              <w:t>TUS1-1</w:t>
-            </w:r>
-          </w:p>
-        </w:tc>
-        <w:tc>
-          <w:tcPr>
-            <w:tcW w:w="1693" w:type="dxa"/>
+              <w:t>TUS2</w:t>
+            </w:r>
+            <w:r>
+              <w:rPr>
+                <w:rFonts w:hint="eastAsia"/>
+              </w:rPr>
+              <w:t>-1</w:t>
+            </w:r>
+          </w:p>
+        </w:tc>
+        <w:tc>
+          <w:tcPr>
+            <w:tcW w:w="1301" w:type="dxa"/>
             <w:shd w:val="clear" w:color="auto" w:fill="DDF0FB"/>
           </w:tcPr>
           <w:p>
             <w:pPr>
               <w:jc w:val="center"/>
-            </w:pPr>
-            <w:r>
-              <w:rPr>
-                <w:rFonts w:hint="eastAsia"/>
-              </w:rPr>
-              <w:t>正确</w:t>
-            </w:r>
-          </w:p>
-        </w:tc>
-        <w:tc>
-          <w:tcPr>
-            <w:tcW w:w="1567" w:type="dxa"/>
+              <w:rPr>
+                <w:rFonts w:hint="eastAsia"/>
+              </w:rPr>
+            </w:pPr>
+            <w:r>
+              <w:rPr>
+                <w:rFonts w:hint="eastAsia"/>
+              </w:rPr>
+              <w:t>还未</w:t>
+            </w:r>
+            <w:r>
+              <w:t>添加</w:t>
+            </w:r>
+          </w:p>
+        </w:tc>
+        <w:tc>
+          <w:tcPr>
+            <w:tcW w:w="1242" w:type="dxa"/>
             <w:shd w:val="clear" w:color="auto" w:fill="DDF0FB"/>
           </w:tcPr>
           <w:p>
@@ -17566,21 +16721,32 @@
               </w:rPr>
             </w:pPr>
             <w:r>
+              <w:t>合法</w:t>
+            </w:r>
+          </w:p>
+        </w:tc>
+        <w:tc>
+          <w:tcPr>
+            <w:tcW w:w="851" w:type="dxa"/>
+            <w:shd w:val="clear" w:color="auto" w:fill="DDF0FB"/>
+          </w:tcPr>
+          <w:p>
+            <w:pPr>
+              <w:jc w:val="center"/>
+            </w:pPr>
+            <w:r>
               <w:t>是</w:t>
             </w:r>
           </w:p>
         </w:tc>
         <w:tc>
           <w:tcPr>
-            <w:tcW w:w="1409" w:type="dxa"/>
+            <w:tcW w:w="1275" w:type="dxa"/>
             <w:shd w:val="clear" w:color="auto" w:fill="DDF0FB"/>
           </w:tcPr>
           <w:p>
             <w:pPr>
               <w:jc w:val="center"/>
-              <w:rPr>
-                <w:rFonts w:hint="eastAsia"/>
-              </w:rPr>
             </w:pPr>
             <w:r>
               <w:t>是</w:t>
@@ -17603,13 +16769,388 @@
               <w:t>系统记录</w:t>
             </w:r>
             <w:r>
-              <w:t>此</w:t>
-            </w:r>
-            <w:r>
-              <w:t>酒店工作人员</w:t>
-            </w:r>
-            <w:r>
-              <w:t>信息</w:t>
+              <w:t>此酒店工作人员信息</w:t>
+            </w:r>
+          </w:p>
+        </w:tc>
+      </w:tr>
+      <w:tr>
+        <w:tc>
+          <w:tcPr>
+            <w:tcW w:w="2130" w:type="dxa"/>
+            <w:shd w:val="clear" w:color="auto" w:fill="DDF0FB"/>
+          </w:tcPr>
+          <w:p>
+            <w:pPr>
+              <w:jc w:val="center"/>
+            </w:pPr>
+            <w:r>
+              <w:rPr>
+                <w:rFonts w:hint="eastAsia"/>
+              </w:rPr>
+              <w:lastRenderedPageBreak/>
+              <w:t>TUS2</w:t>
+            </w:r>
+            <w:r>
+              <w:rPr>
+                <w:rFonts w:hint="eastAsia"/>
+              </w:rPr>
+              <w:t>-1</w:t>
+            </w:r>
+          </w:p>
+        </w:tc>
+        <w:tc>
+          <w:tcPr>
+            <w:tcW w:w="1301" w:type="dxa"/>
+            <w:shd w:val="clear" w:color="auto" w:fill="DDF0FB"/>
+          </w:tcPr>
+          <w:p>
+            <w:pPr>
+              <w:jc w:val="center"/>
+              <w:rPr>
+                <w:rFonts w:hint="eastAsia"/>
+              </w:rPr>
+            </w:pPr>
+            <w:r>
+              <w:rPr>
+                <w:rFonts w:hint="eastAsia"/>
+              </w:rPr>
+              <w:t>还未</w:t>
+            </w:r>
+            <w:r>
+              <w:t>添加</w:t>
+            </w:r>
+          </w:p>
+        </w:tc>
+        <w:tc>
+          <w:tcPr>
+            <w:tcW w:w="1242" w:type="dxa"/>
+            <w:shd w:val="clear" w:color="auto" w:fill="DDF0FB"/>
+          </w:tcPr>
+          <w:p>
+            <w:pPr>
+              <w:jc w:val="center"/>
+              <w:rPr>
+                <w:rFonts w:hint="eastAsia"/>
+              </w:rPr>
+            </w:pPr>
+            <w:r>
+              <w:t>合法</w:t>
+            </w:r>
+          </w:p>
+        </w:tc>
+        <w:tc>
+          <w:tcPr>
+            <w:tcW w:w="851" w:type="dxa"/>
+            <w:shd w:val="clear" w:color="auto" w:fill="DDF0FB"/>
+          </w:tcPr>
+          <w:p>
+            <w:pPr>
+              <w:jc w:val="center"/>
+            </w:pPr>
+            <w:r>
+              <w:t>是</w:t>
+            </w:r>
+          </w:p>
+        </w:tc>
+        <w:tc>
+          <w:tcPr>
+            <w:tcW w:w="1275" w:type="dxa"/>
+            <w:shd w:val="clear" w:color="auto" w:fill="DDF0FB"/>
+          </w:tcPr>
+          <w:p>
+            <w:pPr>
+              <w:jc w:val="center"/>
+              <w:rPr>
+                <w:rFonts w:hint="eastAsia"/>
+              </w:rPr>
+            </w:pPr>
+            <w:r>
+              <w:t>否</w:t>
+            </w:r>
+          </w:p>
+        </w:tc>
+        <w:tc>
+          <w:tcPr>
+            <w:tcW w:w="1723" w:type="dxa"/>
+            <w:shd w:val="clear" w:color="auto" w:fill="DDF0FB"/>
+          </w:tcPr>
+          <w:p>
+            <w:pPr>
+              <w:jc w:val="center"/>
+            </w:pPr>
+            <w:r>
+              <w:rPr>
+                <w:rFonts w:hint="eastAsia"/>
+              </w:rPr>
+              <w:t>系统</w:t>
+            </w:r>
+            <w:r>
+              <w:t>不</w:t>
+            </w:r>
+            <w:r>
+              <w:rPr>
+                <w:rFonts w:hint="eastAsia"/>
+              </w:rPr>
+              <w:t>记录</w:t>
+            </w:r>
+            <w:r>
+              <w:t>此酒店工作人员信息</w:t>
+            </w:r>
+            <w:r>
+              <w:t>并</w:t>
+            </w:r>
+            <w:r>
+              <w:rPr>
+                <w:rFonts w:hint="eastAsia"/>
+              </w:rPr>
+              <w:t>退出</w:t>
+            </w:r>
+            <w:r>
+              <w:t>添加功能</w:t>
+            </w:r>
+            <w:bookmarkStart w:id="0" w:name="_GoBack"/>
+            <w:bookmarkEnd w:id="0"/>
+          </w:p>
+        </w:tc>
+      </w:tr>
+      <w:tr>
+        <w:tc>
+          <w:tcPr>
+            <w:tcW w:w="2130" w:type="dxa"/>
+            <w:shd w:val="clear" w:color="auto" w:fill="DDF0FB"/>
+          </w:tcPr>
+          <w:p>
+            <w:pPr>
+              <w:jc w:val="center"/>
+            </w:pPr>
+            <w:r>
+              <w:rPr>
+                <w:rFonts w:hint="eastAsia"/>
+              </w:rPr>
+              <w:t>TUS2</w:t>
+            </w:r>
+            <w:r>
+              <w:rPr>
+                <w:rFonts w:hint="eastAsia"/>
+              </w:rPr>
+              <w:t>-</w:t>
+            </w:r>
+            <w:r>
+              <w:rPr>
+                <w:rFonts w:hint="eastAsia"/>
+              </w:rPr>
+              <w:t>2</w:t>
+            </w:r>
+          </w:p>
+        </w:tc>
+        <w:tc>
+          <w:tcPr>
+            <w:tcW w:w="1301" w:type="dxa"/>
+            <w:shd w:val="clear" w:color="auto" w:fill="DDF0FB"/>
+          </w:tcPr>
+          <w:p>
+            <w:pPr>
+              <w:jc w:val="center"/>
+              <w:rPr>
+                <w:rFonts w:hint="eastAsia"/>
+              </w:rPr>
+            </w:pPr>
+            <w:r>
+              <w:rPr>
+                <w:rFonts w:hint="eastAsia"/>
+              </w:rPr>
+              <w:t>还未</w:t>
+            </w:r>
+            <w:r>
+              <w:t>添加</w:t>
+            </w:r>
+          </w:p>
+        </w:tc>
+        <w:tc>
+          <w:tcPr>
+            <w:tcW w:w="1242" w:type="dxa"/>
+            <w:shd w:val="clear" w:color="auto" w:fill="DDF0FB"/>
+          </w:tcPr>
+          <w:p>
+            <w:pPr>
+              <w:jc w:val="center"/>
+              <w:rPr>
+                <w:rFonts w:hint="eastAsia"/>
+              </w:rPr>
+            </w:pPr>
+            <w:r>
+              <w:t>非法</w:t>
+            </w:r>
+          </w:p>
+        </w:tc>
+        <w:tc>
+          <w:tcPr>
+            <w:tcW w:w="851" w:type="dxa"/>
+            <w:shd w:val="clear" w:color="auto" w:fill="DDF0FB"/>
+          </w:tcPr>
+          <w:p>
+            <w:pPr>
+              <w:jc w:val="center"/>
+            </w:pPr>
+            <w:r>
+              <w:t>是</w:t>
+            </w:r>
+          </w:p>
+        </w:tc>
+        <w:tc>
+          <w:tcPr>
+            <w:tcW w:w="1275" w:type="dxa"/>
+            <w:shd w:val="clear" w:color="auto" w:fill="DDF0FB"/>
+          </w:tcPr>
+          <w:p>
+            <w:pPr>
+              <w:jc w:val="center"/>
+            </w:pPr>
+            <w:r>
+              <w:t>是</w:t>
+            </w:r>
+          </w:p>
+        </w:tc>
+        <w:tc>
+          <w:tcPr>
+            <w:tcW w:w="1723" w:type="dxa"/>
+            <w:shd w:val="clear" w:color="auto" w:fill="DDF0FB"/>
+          </w:tcPr>
+          <w:p>
+            <w:pPr>
+              <w:jc w:val="center"/>
+            </w:pPr>
+            <w:r>
+              <w:rPr>
+                <w:rFonts w:hint="eastAsia"/>
+              </w:rPr>
+              <w:t>系统</w:t>
+            </w:r>
+            <w:r>
+              <w:rPr>
+                <w:rFonts w:hint="eastAsia"/>
+              </w:rPr>
+              <w:t>提示错误</w:t>
+            </w:r>
+            <w:r>
+              <w:t>并拒绝输入</w:t>
+            </w:r>
+          </w:p>
+        </w:tc>
+      </w:tr>
+      <w:tr>
+        <w:tc>
+          <w:tcPr>
+            <w:tcW w:w="2130" w:type="dxa"/>
+            <w:shd w:val="clear" w:color="auto" w:fill="DDF0FB"/>
+          </w:tcPr>
+          <w:p>
+            <w:pPr>
+              <w:jc w:val="center"/>
+            </w:pPr>
+            <w:r>
+              <w:rPr>
+                <w:rFonts w:hint="eastAsia"/>
+              </w:rPr>
+              <w:t>TUS2</w:t>
+            </w:r>
+            <w:r>
+              <w:rPr>
+                <w:rFonts w:hint="eastAsia"/>
+              </w:rPr>
+              <w:t>-</w:t>
+            </w:r>
+            <w:r>
+              <w:rPr>
+                <w:rFonts w:hint="eastAsia"/>
+              </w:rPr>
+              <w:t>3</w:t>
+            </w:r>
+          </w:p>
+        </w:tc>
+        <w:tc>
+          <w:tcPr>
+            <w:tcW w:w="1301" w:type="dxa"/>
+            <w:shd w:val="clear" w:color="auto" w:fill="DDF0FB"/>
+          </w:tcPr>
+          <w:p>
+            <w:pPr>
+              <w:jc w:val="center"/>
+              <w:rPr>
+                <w:rFonts w:hint="eastAsia"/>
+              </w:rPr>
+            </w:pPr>
+            <w:r>
+              <w:t>已添加</w:t>
+            </w:r>
+          </w:p>
+        </w:tc>
+        <w:tc>
+          <w:tcPr>
+            <w:tcW w:w="1242" w:type="dxa"/>
+            <w:shd w:val="clear" w:color="auto" w:fill="DDF0FB"/>
+          </w:tcPr>
+          <w:p>
+            <w:pPr>
+              <w:jc w:val="center"/>
+              <w:rPr>
+                <w:rFonts w:hint="eastAsia"/>
+              </w:rPr>
+            </w:pPr>
+          </w:p>
+        </w:tc>
+        <w:tc>
+          <w:tcPr>
+            <w:tcW w:w="851" w:type="dxa"/>
+            <w:shd w:val="clear" w:color="auto" w:fill="DDF0FB"/>
+          </w:tcPr>
+          <w:p>
+            <w:pPr>
+              <w:jc w:val="center"/>
+            </w:pPr>
+            <w:r>
+              <w:t>是</w:t>
+            </w:r>
+          </w:p>
+        </w:tc>
+        <w:tc>
+          <w:tcPr>
+            <w:tcW w:w="1275" w:type="dxa"/>
+            <w:shd w:val="clear" w:color="auto" w:fill="DDF0FB"/>
+          </w:tcPr>
+          <w:p>
+            <w:pPr>
+              <w:jc w:val="center"/>
+            </w:pPr>
+            <w:r>
+              <w:t>是</w:t>
+            </w:r>
+          </w:p>
+        </w:tc>
+        <w:tc>
+          <w:tcPr>
+            <w:tcW w:w="1723" w:type="dxa"/>
+            <w:shd w:val="clear" w:color="auto" w:fill="DDF0FB"/>
+          </w:tcPr>
+          <w:p>
+            <w:pPr>
+              <w:jc w:val="center"/>
+            </w:pPr>
+            <w:r>
+              <w:rPr>
+                <w:rFonts w:hint="eastAsia"/>
+              </w:rPr>
+              <w:t>系统</w:t>
+            </w:r>
+            <w:r>
+              <w:rPr>
+                <w:rFonts w:hint="eastAsia"/>
+              </w:rPr>
+              <w:t>提示错误</w:t>
+            </w:r>
+            <w:r>
+              <w:t>并拒绝输入</w:t>
             </w:r>
           </w:p>
         </w:tc>
@@ -17769,9 +17310,6 @@
           <w:p>
             <w:pPr>
               <w:jc w:val="center"/>
-              <w:rPr>
-                <w:rFonts w:hint="eastAsia"/>
-              </w:rPr>
             </w:pPr>
             <w:r>
               <w:t>网站营销人员信息</w:t>
@@ -17791,7 +17329,10 @@
               </w:rPr>
             </w:pPr>
             <w:r>
-              <w:t>确定更改</w:t>
+              <w:t>确定</w:t>
+            </w:r>
+            <w:r>
+              <w:t>取消</w:t>
             </w:r>
           </w:p>
         </w:tc>
@@ -17821,7 +17362,13 @@
               <w:rPr>
                 <w:rFonts w:hint="eastAsia"/>
               </w:rPr>
-              <w:t>TUS1-1</w:t>
+              <w:t>TUS3</w:t>
+            </w:r>
+            <w:r>
+              <w:rPr>
+                <w:rFonts w:hint="eastAsia"/>
+              </w:rPr>
+              <w:t>-1</w:t>
             </w:r>
           </w:p>
         </w:tc>
@@ -17833,12 +17380,15 @@
           <w:p>
             <w:pPr>
               <w:jc w:val="center"/>
-            </w:pPr>
-            <w:r>
-              <w:rPr>
-                <w:rFonts w:hint="eastAsia"/>
-              </w:rPr>
-              <w:t>正确</w:t>
+              <w:rPr>
+                <w:rFonts w:hint="eastAsia"/>
+              </w:rPr>
+            </w:pPr>
+            <w:r>
+              <w:rPr>
+                <w:rFonts w:hint="eastAsia"/>
+              </w:rPr>
+              <w:t>合法</w:t>
             </w:r>
           </w:p>
         </w:tc>
@@ -17851,12 +17401,6 @@
             <w:pPr>
               <w:jc w:val="center"/>
             </w:pPr>
-            <w:r>
-              <w:rPr>
-                <w:rFonts w:hint="eastAsia"/>
-              </w:rPr>
-              <w:t>正确</w:t>
-            </w:r>
           </w:p>
         </w:tc>
         <w:tc>
@@ -17867,9 +17411,6 @@
           <w:p>
             <w:pPr>
               <w:jc w:val="center"/>
-              <w:rPr>
-                <w:rFonts w:hint="eastAsia"/>
-              </w:rPr>
             </w:pPr>
             <w:r>
               <w:rPr>
@@ -17892,23 +17433,408 @@
               <w:t>系统</w:t>
             </w:r>
             <w:r>
-              <w:rPr>
-                <w:rFonts w:hint="eastAsia"/>
-              </w:rPr>
-              <w:t>修改该</w:t>
-            </w:r>
-            <w:r>
-              <w:t>网站营销人员信</w:t>
+              <w:t>不</w:t>
+            </w:r>
+            <w:r>
+              <w:rPr>
+                <w:rFonts w:hint="eastAsia"/>
+              </w:rPr>
+              <w:t>添加</w:t>
+            </w:r>
+            <w:r>
+              <w:rPr>
+                <w:rFonts w:hint="eastAsia"/>
+              </w:rPr>
+              <w:t>该</w:t>
+            </w:r>
+            <w:r>
+              <w:t>网站营销人员信息</w:t>
+            </w:r>
+            <w:r>
+              <w:t>并</w:t>
+            </w:r>
+            <w:r>
+              <w:rPr>
+                <w:rFonts w:hint="eastAsia"/>
+              </w:rPr>
+              <w:t>退出</w:t>
+            </w:r>
+            <w:r>
+              <w:t>添加功能</w:t>
+            </w:r>
+          </w:p>
+        </w:tc>
+      </w:tr>
+      <w:tr>
+        <w:tc>
+          <w:tcPr>
+            <w:tcW w:w="2130" w:type="dxa"/>
+            <w:shd w:val="clear" w:color="auto" w:fill="DDF0FB"/>
+          </w:tcPr>
+          <w:p>
+            <w:pPr>
+              <w:jc w:val="center"/>
+            </w:pPr>
+            <w:r>
+              <w:rPr>
+                <w:rFonts w:hint="eastAsia"/>
+              </w:rPr>
+              <w:t>TUS3</w:t>
+            </w:r>
+            <w:r>
+              <w:rPr>
+                <w:rFonts w:hint="eastAsia"/>
+              </w:rPr>
+              <w:t>-</w:t>
+            </w:r>
+            <w:r>
+              <w:rPr>
+                <w:rFonts w:hint="eastAsia"/>
+              </w:rPr>
+              <w:t>2</w:t>
+            </w:r>
+          </w:p>
+        </w:tc>
+        <w:tc>
+          <w:tcPr>
+            <w:tcW w:w="1693" w:type="dxa"/>
+            <w:shd w:val="clear" w:color="auto" w:fill="DDF0FB"/>
+          </w:tcPr>
+          <w:p>
+            <w:pPr>
+              <w:jc w:val="center"/>
+              <w:rPr>
+                <w:rFonts w:hint="eastAsia"/>
+              </w:rPr>
+            </w:pPr>
+            <w:r>
+              <w:t>非法</w:t>
+            </w:r>
+          </w:p>
+        </w:tc>
+        <w:tc>
+          <w:tcPr>
+            <w:tcW w:w="1567" w:type="dxa"/>
+            <w:shd w:val="clear" w:color="auto" w:fill="DDF0FB"/>
+          </w:tcPr>
+          <w:p>
+            <w:pPr>
+              <w:jc w:val="center"/>
+            </w:pPr>
+          </w:p>
+        </w:tc>
+        <w:tc>
+          <w:tcPr>
+            <w:tcW w:w="1409" w:type="dxa"/>
+            <w:shd w:val="clear" w:color="auto" w:fill="DDF0FB"/>
+          </w:tcPr>
+          <w:p>
+            <w:pPr>
+              <w:jc w:val="center"/>
+            </w:pPr>
+            <w:r>
+              <w:rPr>
+                <w:rFonts w:hint="eastAsia"/>
+              </w:rPr>
+              <w:t>是</w:t>
+            </w:r>
+          </w:p>
+        </w:tc>
+        <w:tc>
+          <w:tcPr>
+            <w:tcW w:w="1723" w:type="dxa"/>
+            <w:shd w:val="clear" w:color="auto" w:fill="DDF0FB"/>
+          </w:tcPr>
+          <w:p>
+            <w:pPr>
+              <w:jc w:val="center"/>
+              <w:rPr>
+                <w:rFonts w:hint="eastAsia"/>
+              </w:rPr>
+            </w:pPr>
+            <w:r>
+              <w:t>系统</w:t>
+            </w:r>
+            <w:r>
+              <w:t>不</w:t>
+            </w:r>
+            <w:r>
+              <w:rPr>
+                <w:rFonts w:hint="eastAsia"/>
+              </w:rPr>
+              <w:t>添加</w:t>
+            </w:r>
+            <w:r>
+              <w:rPr>
+                <w:rFonts w:hint="eastAsia"/>
+              </w:rPr>
+              <w:t>该</w:t>
+            </w:r>
+            <w:r>
+              <w:t>网站营销人员信息并</w:t>
+            </w:r>
+            <w:r>
+              <w:rPr>
+                <w:rFonts w:hint="eastAsia"/>
+              </w:rPr>
+              <w:t>退出</w:t>
+            </w:r>
+            <w:r>
+              <w:t>添加功能</w:t>
+            </w:r>
+          </w:p>
+        </w:tc>
+      </w:tr>
+      <w:tr>
+        <w:tc>
+          <w:tcPr>
+            <w:tcW w:w="2130" w:type="dxa"/>
+            <w:shd w:val="clear" w:color="auto" w:fill="DDF0FB"/>
+          </w:tcPr>
+          <w:p>
+            <w:pPr>
+              <w:jc w:val="center"/>
+            </w:pPr>
+            <w:r>
+              <w:rPr>
+                <w:rFonts w:hint="eastAsia"/>
+              </w:rPr>
+              <w:t>TUS3</w:t>
+            </w:r>
+            <w:r>
+              <w:rPr>
+                <w:rFonts w:hint="eastAsia"/>
+              </w:rPr>
+              <w:t>-</w:t>
+            </w:r>
+            <w:r>
+              <w:rPr>
+                <w:rFonts w:hint="eastAsia"/>
+              </w:rPr>
+              <w:t>3</w:t>
+            </w:r>
+          </w:p>
+        </w:tc>
+        <w:tc>
+          <w:tcPr>
+            <w:tcW w:w="1693" w:type="dxa"/>
+            <w:shd w:val="clear" w:color="auto" w:fill="DDF0FB"/>
+          </w:tcPr>
+          <w:p>
+            <w:pPr>
+              <w:jc w:val="center"/>
+              <w:rPr>
+                <w:rFonts w:hint="eastAsia"/>
+              </w:rPr>
+            </w:pPr>
+          </w:p>
+        </w:tc>
+        <w:tc>
+          <w:tcPr>
+            <w:tcW w:w="1567" w:type="dxa"/>
+            <w:shd w:val="clear" w:color="auto" w:fill="DDF0FB"/>
+          </w:tcPr>
+          <w:p>
+            <w:pPr>
+              <w:jc w:val="center"/>
+              <w:rPr>
+                <w:rFonts w:hint="eastAsia"/>
+              </w:rPr>
+            </w:pPr>
+            <w:r>
+              <w:t>合法</w:t>
+            </w:r>
+          </w:p>
+        </w:tc>
+        <w:tc>
+          <w:tcPr>
+            <w:tcW w:w="1409" w:type="dxa"/>
+            <w:shd w:val="clear" w:color="auto" w:fill="DDF0FB"/>
+          </w:tcPr>
+          <w:p>
+            <w:pPr>
+              <w:jc w:val="center"/>
+            </w:pPr>
+            <w:r>
+              <w:rPr>
+                <w:rFonts w:hint="eastAsia"/>
+              </w:rPr>
+              <w:t>是</w:t>
+            </w:r>
+          </w:p>
+        </w:tc>
+        <w:tc>
+          <w:tcPr>
+            <w:tcW w:w="1723" w:type="dxa"/>
+            <w:shd w:val="clear" w:color="auto" w:fill="DDF0FB"/>
+          </w:tcPr>
+          <w:p>
+            <w:pPr>
+              <w:jc w:val="center"/>
+            </w:pPr>
+            <w:r>
+              <w:t>系统</w:t>
+            </w:r>
+            <w:r>
+              <w:t>不</w:t>
+            </w:r>
+            <w:r>
+              <w:rPr>
+                <w:rFonts w:hint="eastAsia"/>
+              </w:rPr>
+              <w:t>添加</w:t>
+            </w:r>
+            <w:r>
+              <w:rPr>
+                <w:rFonts w:hint="eastAsia"/>
+              </w:rPr>
+              <w:t>该</w:t>
             </w:r>
             <w:r>
               <w:lastRenderedPageBreak/>
-              <w:t>息并</w:t>
-            </w:r>
-            <w:r>
-              <w:rPr>
-                <w:rFonts w:hint="eastAsia"/>
-              </w:rPr>
-              <w:t>记录</w:t>
+              <w:t>酒店工作</w:t>
+            </w:r>
+            <w:r>
+              <w:t>人员信息</w:t>
+            </w:r>
+            <w:r>
+              <w:t>并</w:t>
+            </w:r>
+            <w:r>
+              <w:rPr>
+                <w:rFonts w:hint="eastAsia"/>
+              </w:rPr>
+              <w:t>退出</w:t>
+            </w:r>
+            <w:r>
+              <w:t>添加功能</w:t>
+            </w:r>
+          </w:p>
+        </w:tc>
+      </w:tr>
+      <w:tr>
+        <w:tc>
+          <w:tcPr>
+            <w:tcW w:w="2130" w:type="dxa"/>
+            <w:shd w:val="clear" w:color="auto" w:fill="DDF0FB"/>
+          </w:tcPr>
+          <w:p>
+            <w:pPr>
+              <w:jc w:val="center"/>
+            </w:pPr>
+            <w:r>
+              <w:rPr>
+                <w:rFonts w:hint="eastAsia"/>
+              </w:rPr>
+              <w:lastRenderedPageBreak/>
+              <w:t>TUS3</w:t>
+            </w:r>
+            <w:r>
+              <w:rPr>
+                <w:rFonts w:hint="eastAsia"/>
+              </w:rPr>
+              <w:t>-</w:t>
+            </w:r>
+            <w:r>
+              <w:rPr>
+                <w:rFonts w:hint="eastAsia"/>
+              </w:rPr>
+              <w:t>4</w:t>
+            </w:r>
+          </w:p>
+        </w:tc>
+        <w:tc>
+          <w:tcPr>
+            <w:tcW w:w="1693" w:type="dxa"/>
+            <w:shd w:val="clear" w:color="auto" w:fill="DDF0FB"/>
+          </w:tcPr>
+          <w:p>
+            <w:pPr>
+              <w:jc w:val="center"/>
+              <w:rPr>
+                <w:rFonts w:hint="eastAsia"/>
+              </w:rPr>
+            </w:pPr>
+          </w:p>
+        </w:tc>
+        <w:tc>
+          <w:tcPr>
+            <w:tcW w:w="1567" w:type="dxa"/>
+            <w:shd w:val="clear" w:color="auto" w:fill="DDF0FB"/>
+          </w:tcPr>
+          <w:p>
+            <w:pPr>
+              <w:jc w:val="center"/>
+              <w:rPr>
+                <w:rFonts w:hint="eastAsia"/>
+              </w:rPr>
+            </w:pPr>
+            <w:r>
+              <w:t>非法</w:t>
+            </w:r>
+          </w:p>
+        </w:tc>
+        <w:tc>
+          <w:tcPr>
+            <w:tcW w:w="1409" w:type="dxa"/>
+            <w:shd w:val="clear" w:color="auto" w:fill="DDF0FB"/>
+          </w:tcPr>
+          <w:p>
+            <w:pPr>
+              <w:jc w:val="center"/>
+            </w:pPr>
+            <w:r>
+              <w:rPr>
+                <w:rFonts w:hint="eastAsia"/>
+              </w:rPr>
+              <w:t>是</w:t>
+            </w:r>
+          </w:p>
+        </w:tc>
+        <w:tc>
+          <w:tcPr>
+            <w:tcW w:w="1723" w:type="dxa"/>
+            <w:shd w:val="clear" w:color="auto" w:fill="DDF0FB"/>
+          </w:tcPr>
+          <w:p>
+            <w:pPr>
+              <w:jc w:val="center"/>
+            </w:pPr>
+            <w:r>
+              <w:t>系统</w:t>
+            </w:r>
+            <w:r>
+              <w:t>不</w:t>
+            </w:r>
+            <w:r>
+              <w:rPr>
+                <w:rFonts w:hint="eastAsia"/>
+              </w:rPr>
+              <w:t>添加</w:t>
+            </w:r>
+            <w:r>
+              <w:rPr>
+                <w:rFonts w:hint="eastAsia"/>
+              </w:rPr>
+              <w:t>该</w:t>
+            </w:r>
+            <w:r>
+              <w:t>酒店工作</w:t>
+            </w:r>
+            <w:r>
+              <w:t>人员信息</w:t>
+            </w:r>
+            <w:r>
+              <w:t>并</w:t>
+            </w:r>
+            <w:r>
+              <w:rPr>
+                <w:rFonts w:hint="eastAsia"/>
+              </w:rPr>
+              <w:t>退出</w:t>
+            </w:r>
+            <w:r>
+              <w:t>添加功能</w:t>
             </w:r>
           </w:p>
         </w:tc>
@@ -17916,296 +17842,6 @@
     </w:tbl>
     <w:p>
       <w:pPr>
-        <w:jc w:val="center"/>
-        <w:rPr>
-          <w:rFonts w:cs="楷体"/>
-          <w:sz w:val="30"/>
-          <w:szCs w:val="30"/>
-        </w:rPr>
-      </w:pPr>
-    </w:p>
-    <w:p>
-      <w:pPr>
-        <w:jc w:val="center"/>
-        <w:rPr>
-          <w:rFonts w:cs="楷体"/>
-          <w:sz w:val="30"/>
-          <w:szCs w:val="30"/>
-        </w:rPr>
-      </w:pPr>
-      <w:r>
-        <w:rPr>
-          <w:rFonts w:cs="楷体" w:hint="eastAsia"/>
-          <w:sz w:val="30"/>
-          <w:szCs w:val="30"/>
-        </w:rPr>
-        <w:t>TUS4</w:t>
-      </w:r>
-      <w:r>
-        <w:rPr>
-          <w:rFonts w:cs="楷体" w:hint="eastAsia"/>
-          <w:sz w:val="30"/>
-          <w:szCs w:val="30"/>
-        </w:rPr>
-        <w:t>的测试用例</w:t>
-      </w:r>
-    </w:p>
-    <w:tbl>
-      <w:tblPr>
-        <w:tblW w:w="8522" w:type="dxa"/>
-        <w:tblBorders>
-          <w:top w:val="single" w:sz="4" w:space="0" w:color="auto"/>
-          <w:left w:val="single" w:sz="4" w:space="0" w:color="auto"/>
-          <w:bottom w:val="single" w:sz="4" w:space="0" w:color="auto"/>
-          <w:right w:val="single" w:sz="4" w:space="0" w:color="auto"/>
-          <w:insideH w:val="single" w:sz="4" w:space="0" w:color="auto"/>
-          <w:insideV w:val="single" w:sz="4" w:space="0" w:color="auto"/>
-        </w:tblBorders>
-        <w:tblLayout w:type="fixed"/>
-        <w:tblLook w:val="0000" w:firstRow="0" w:lastRow="0" w:firstColumn="0" w:lastColumn="0" w:noHBand="0" w:noVBand="0"/>
-      </w:tblPr>
-      <w:tblGrid>
-        <w:gridCol w:w="2130"/>
-        <w:gridCol w:w="1693"/>
-        <w:gridCol w:w="1567"/>
-        <w:gridCol w:w="1409"/>
-        <w:gridCol w:w="1723"/>
-      </w:tblGrid>
-      <w:tr>
-        <w:tc>
-          <w:tcPr>
-            <w:tcW w:w="2130" w:type="dxa"/>
-            <w:vMerge w:val="restart"/>
-            <w:shd w:val="clear" w:color="auto" w:fill="CCCCFF"/>
-          </w:tcPr>
-          <w:p>
-            <w:pPr>
-              <w:jc w:val="center"/>
-            </w:pPr>
-            <w:r>
-              <w:rPr>
-                <w:rFonts w:hint="eastAsia"/>
-              </w:rPr>
-              <w:t>ID</w:t>
-            </w:r>
-          </w:p>
-        </w:tc>
-        <w:tc>
-          <w:tcPr>
-            <w:tcW w:w="4669" w:type="dxa"/>
-            <w:gridSpan w:val="3"/>
-            <w:shd w:val="clear" w:color="auto" w:fill="CCCCFF"/>
-          </w:tcPr>
-          <w:p>
-            <w:pPr>
-              <w:jc w:val="center"/>
-            </w:pPr>
-            <w:r>
-              <w:rPr>
-                <w:rFonts w:hint="eastAsia"/>
-              </w:rPr>
-              <w:t>输入</w:t>
-            </w:r>
-          </w:p>
-        </w:tc>
-        <w:tc>
-          <w:tcPr>
-            <w:tcW w:w="1723" w:type="dxa"/>
-            <w:vMerge w:val="restart"/>
-            <w:shd w:val="clear" w:color="auto" w:fill="CCCCFF"/>
-          </w:tcPr>
-          <w:p>
-            <w:pPr>
-              <w:jc w:val="center"/>
-            </w:pPr>
-            <w:r>
-              <w:rPr>
-                <w:rFonts w:hint="eastAsia"/>
-              </w:rPr>
-              <w:t>预期输出</w:t>
-            </w:r>
-          </w:p>
-        </w:tc>
-      </w:tr>
-      <w:tr>
-        <w:tc>
-          <w:tcPr>
-            <w:tcW w:w="2130" w:type="dxa"/>
-            <w:vMerge/>
-            <w:shd w:val="clear" w:color="auto" w:fill="auto"/>
-          </w:tcPr>
-          <w:p>
-            <w:pPr>
-              <w:jc w:val="center"/>
-            </w:pPr>
-          </w:p>
-        </w:tc>
-        <w:tc>
-          <w:tcPr>
-            <w:tcW w:w="1693" w:type="dxa"/>
-            <w:shd w:val="clear" w:color="auto" w:fill="CCCCFF"/>
-          </w:tcPr>
-          <w:p>
-            <w:pPr>
-              <w:jc w:val="center"/>
-            </w:pPr>
-            <w:r>
-              <w:rPr>
-                <w:rFonts w:hint="eastAsia"/>
-              </w:rPr>
-              <w:t>客户编号</w:t>
-            </w:r>
-          </w:p>
-        </w:tc>
-        <w:tc>
-          <w:tcPr>
-            <w:tcW w:w="1567" w:type="dxa"/>
-            <w:shd w:val="clear" w:color="auto" w:fill="CCCCFF"/>
-          </w:tcPr>
-          <w:p>
-            <w:pPr>
-              <w:jc w:val="center"/>
-              <w:rPr>
-                <w:rFonts w:hint="eastAsia"/>
-              </w:rPr>
-            </w:pPr>
-            <w:r>
-              <w:t>客户信息</w:t>
-            </w:r>
-          </w:p>
-        </w:tc>
-        <w:tc>
-          <w:tcPr>
-            <w:tcW w:w="1409" w:type="dxa"/>
-            <w:shd w:val="clear" w:color="auto" w:fill="CCCCFF"/>
-          </w:tcPr>
-          <w:p>
-            <w:pPr>
-              <w:jc w:val="center"/>
-              <w:rPr>
-                <w:rFonts w:hint="eastAsia"/>
-              </w:rPr>
-            </w:pPr>
-            <w:r>
-              <w:t>确定更改</w:t>
-            </w:r>
-          </w:p>
-        </w:tc>
-        <w:tc>
-          <w:tcPr>
-            <w:tcW w:w="1723" w:type="dxa"/>
-            <w:vMerge/>
-          </w:tcPr>
-          <w:p>
-            <w:pPr>
-              <w:jc w:val="center"/>
-            </w:pPr>
-          </w:p>
-        </w:tc>
-      </w:tr>
-      <w:tr>
-        <w:tc>
-          <w:tcPr>
-            <w:tcW w:w="2130" w:type="dxa"/>
-            <w:shd w:val="clear" w:color="auto" w:fill="DDF0FB"/>
-          </w:tcPr>
-          <w:p>
-            <w:pPr>
-              <w:jc w:val="center"/>
-            </w:pPr>
-            <w:r>
-              <w:rPr>
-                <w:rFonts w:hint="eastAsia"/>
-              </w:rPr>
-              <w:t>TUS1-1</w:t>
-            </w:r>
-          </w:p>
-        </w:tc>
-        <w:tc>
-          <w:tcPr>
-            <w:tcW w:w="1693" w:type="dxa"/>
-            <w:shd w:val="clear" w:color="auto" w:fill="DDF0FB"/>
-          </w:tcPr>
-          <w:p>
-            <w:pPr>
-              <w:jc w:val="center"/>
-            </w:pPr>
-            <w:r>
-              <w:rPr>
-                <w:rFonts w:hint="eastAsia"/>
-              </w:rPr>
-              <w:t>正确</w:t>
-            </w:r>
-          </w:p>
-        </w:tc>
-        <w:tc>
-          <w:tcPr>
-            <w:tcW w:w="1567" w:type="dxa"/>
-            <w:shd w:val="clear" w:color="auto" w:fill="DDF0FB"/>
-          </w:tcPr>
-          <w:p>
-            <w:pPr>
-              <w:jc w:val="center"/>
-            </w:pPr>
-            <w:r>
-              <w:rPr>
-                <w:rFonts w:hint="eastAsia"/>
-              </w:rPr>
-              <w:t>正确</w:t>
-            </w:r>
-          </w:p>
-        </w:tc>
-        <w:tc>
-          <w:tcPr>
-            <w:tcW w:w="1409" w:type="dxa"/>
-            <w:shd w:val="clear" w:color="auto" w:fill="DDF0FB"/>
-          </w:tcPr>
-          <w:p>
-            <w:pPr>
-              <w:jc w:val="center"/>
-            </w:pPr>
-            <w:r>
-              <w:rPr>
-                <w:rFonts w:hint="eastAsia"/>
-              </w:rPr>
-              <w:t>正确</w:t>
-            </w:r>
-          </w:p>
-        </w:tc>
-        <w:tc>
-          <w:tcPr>
-            <w:tcW w:w="1723" w:type="dxa"/>
-            <w:shd w:val="clear" w:color="auto" w:fill="DDF0FB"/>
-          </w:tcPr>
-          <w:p>
-            <w:pPr>
-              <w:jc w:val="center"/>
-            </w:pPr>
-            <w:r>
-              <w:t>系统</w:t>
-            </w:r>
-            <w:r>
-              <w:rPr>
-                <w:rFonts w:hint="eastAsia"/>
-              </w:rPr>
-              <w:t>修改该</w:t>
-            </w:r>
-            <w:r>
-              <w:t>用户信息并</w:t>
-            </w:r>
-            <w:r>
-              <w:rPr>
-                <w:rFonts w:hint="eastAsia"/>
-              </w:rPr>
-              <w:t>记录</w:t>
-            </w:r>
-          </w:p>
-        </w:tc>
-      </w:tr>
-    </w:tbl>
-    <w:p>
-      <w:pPr>
-        <w:jc w:val="center"/>
         <w:rPr>
           <w:rFonts w:cs="楷体"/>
           <w:color w:val="FF0000"/>

--- a/需求阶段作业2/测试用例文档/fjj测试用例文档.docx
+++ b/需求阶段作业2/测试用例文档/fjj测试用例文档.docx
@@ -135,9 +135,6 @@
           <w:p>
             <w:pPr>
               <w:jc w:val="center"/>
-              <w:rPr>
-                <w:rFonts w:hint="eastAsia"/>
-              </w:rPr>
             </w:pPr>
             <w:r>
               <w:rPr>
@@ -216,9 +213,11 @@
             <w:pPr>
               <w:jc w:val="center"/>
             </w:pPr>
+            <w:proofErr w:type="spellStart"/>
             <w:r>
               <w:t>WebPromotion.Start</w:t>
             </w:r>
+            <w:proofErr w:type="spellEnd"/>
           </w:p>
         </w:tc>
         <w:tc>
@@ -340,9 +339,11 @@
             <w:pPr>
               <w:jc w:val="center"/>
             </w:pPr>
+            <w:proofErr w:type="spellStart"/>
             <w:r>
               <w:t>WebPromotion.Input</w:t>
             </w:r>
+            <w:proofErr w:type="spellEnd"/>
           </w:p>
         </w:tc>
         <w:tc>
@@ -381,9 +382,6 @@
           <w:p>
             <w:pPr>
               <w:jc w:val="center"/>
-              <w:rPr>
-                <w:rFonts w:hint="eastAsia"/>
-              </w:rPr>
             </w:pPr>
             <w:r>
               <w:rPr>
@@ -408,9 +406,6 @@
           <w:p>
             <w:pPr>
               <w:jc w:val="center"/>
-              <w:rPr>
-                <w:rFonts w:hint="eastAsia"/>
-              </w:rPr>
             </w:pPr>
             <w:r>
               <w:rPr>
@@ -470,9 +465,11 @@
             <w:pPr>
               <w:jc w:val="center"/>
             </w:pPr>
+            <w:proofErr w:type="spellStart"/>
             <w:r>
               <w:t>WebPromotion.Input.Invalid</w:t>
             </w:r>
+            <w:proofErr w:type="spellEnd"/>
           </w:p>
         </w:tc>
         <w:tc>
@@ -511,9 +508,6 @@
           <w:p>
             <w:pPr>
               <w:jc w:val="center"/>
-              <w:rPr>
-                <w:rFonts w:hint="eastAsia"/>
-              </w:rPr>
             </w:pPr>
             <w:r>
               <w:rPr>
@@ -538,9 +532,6 @@
           <w:p>
             <w:pPr>
               <w:jc w:val="center"/>
-              <w:rPr>
-                <w:rFonts w:hint="eastAsia"/>
-              </w:rPr>
             </w:pPr>
             <w:r>
               <w:rPr>
@@ -597,9 +588,11 @@
             <w:shd w:val="clear" w:color="auto" w:fill="EDEDED" w:themeFill="accent3" w:themeFillTint="33"/>
           </w:tcPr>
           <w:p>
+            <w:proofErr w:type="spellStart"/>
             <w:r>
               <w:t>WebPromotion.Input.Cancel</w:t>
             </w:r>
+            <w:proofErr w:type="spellEnd"/>
           </w:p>
         </w:tc>
         <w:tc>
@@ -629,9 +622,6 @@
           <w:p>
             <w:pPr>
               <w:jc w:val="center"/>
-              <w:rPr>
-                <w:rFonts w:hint="eastAsia"/>
-              </w:rPr>
             </w:pPr>
             <w:r>
               <w:rPr>
@@ -656,9 +646,6 @@
           <w:p>
             <w:pPr>
               <w:jc w:val="center"/>
-              <w:rPr>
-                <w:rFonts w:hint="eastAsia"/>
-              </w:rPr>
             </w:pPr>
           </w:p>
         </w:tc>
@@ -706,6 +693,7 @@
             <w:shd w:val="clear" w:color="auto" w:fill="EDEDED" w:themeFill="accent3" w:themeFillTint="33"/>
           </w:tcPr>
           <w:p>
+            <w:proofErr w:type="spellStart"/>
             <w:r>
               <w:t>WebPromotion.Input.</w:t>
             </w:r>
@@ -715,6 +703,7 @@
               </w:rPr>
               <w:t>Back</w:t>
             </w:r>
+            <w:proofErr w:type="spellEnd"/>
           </w:p>
         </w:tc>
         <w:tc>
@@ -744,9 +733,6 @@
           <w:p>
             <w:pPr>
               <w:jc w:val="center"/>
-              <w:rPr>
-                <w:rFonts w:hint="eastAsia"/>
-              </w:rPr>
             </w:pPr>
             <w:r>
               <w:rPr>
@@ -771,9 +757,6 @@
           <w:p>
             <w:pPr>
               <w:jc w:val="center"/>
-              <w:rPr>
-                <w:rFonts w:hint="eastAsia"/>
-              </w:rPr>
             </w:pPr>
           </w:p>
         </w:tc>
@@ -824,6 +807,7 @@
             <w:pPr>
               <w:jc w:val="center"/>
             </w:pPr>
+            <w:proofErr w:type="spellStart"/>
             <w:r>
               <w:t>WebPromotion.Input.</w:t>
             </w:r>
@@ -833,6 +817,7 @@
               </w:rPr>
               <w:t>Add</w:t>
             </w:r>
+            <w:proofErr w:type="spellEnd"/>
           </w:p>
         </w:tc>
         <w:tc>
@@ -933,6 +918,7 @@
             <w:shd w:val="clear" w:color="auto" w:fill="EDEDED" w:themeFill="accent3" w:themeFillTint="33"/>
           </w:tcPr>
           <w:p>
+            <w:proofErr w:type="spellStart"/>
             <w:r>
               <w:t>WebPromotion.Input.</w:t>
             </w:r>
@@ -942,6 +928,7 @@
               </w:rPr>
               <w:t>Del</w:t>
             </w:r>
+            <w:proofErr w:type="spellEnd"/>
           </w:p>
         </w:tc>
         <w:tc>
@@ -1045,9 +1032,11 @@
             <w:pPr>
               <w:jc w:val="center"/>
             </w:pPr>
+            <w:proofErr w:type="spellStart"/>
             <w:r>
               <w:t>WebPromotion.Add</w:t>
             </w:r>
+            <w:proofErr w:type="spellEnd"/>
           </w:p>
         </w:tc>
         <w:tc>
@@ -1151,6 +1140,7 @@
             <w:pPr>
               <w:jc w:val="center"/>
             </w:pPr>
+            <w:proofErr w:type="spellStart"/>
             <w:r>
               <w:t>WebPromotion.</w:t>
             </w:r>
@@ -1158,6 +1148,7 @@
               <w:lastRenderedPageBreak/>
               <w:t>Add.Input</w:t>
             </w:r>
+            <w:proofErr w:type="spellEnd"/>
           </w:p>
         </w:tc>
         <w:tc>
@@ -1262,10 +1253,12 @@
             <w:pPr>
               <w:jc w:val="center"/>
             </w:pPr>
+            <w:proofErr w:type="spellStart"/>
             <w:r>
               <w:lastRenderedPageBreak/>
               <w:t>WebPromotion.Add.Input.Submit</w:t>
             </w:r>
+            <w:proofErr w:type="spellEnd"/>
           </w:p>
         </w:tc>
         <w:tc>
@@ -1304,9 +1297,6 @@
           <w:p>
             <w:pPr>
               <w:jc w:val="center"/>
-              <w:rPr>
-                <w:rFonts w:hint="eastAsia"/>
-              </w:rPr>
             </w:pPr>
             <w:r>
               <w:rPr>
@@ -1331,9 +1321,6 @@
           <w:p>
             <w:pPr>
               <w:jc w:val="center"/>
-              <w:rPr>
-                <w:rFonts w:hint="eastAsia"/>
-              </w:rPr>
             </w:pPr>
           </w:p>
         </w:tc>
@@ -1375,9 +1362,11 @@
             <w:pPr>
               <w:jc w:val="center"/>
             </w:pPr>
+            <w:proofErr w:type="spellStart"/>
             <w:r>
               <w:t>WebPromotion.Add.Input.Submit.Ensure</w:t>
             </w:r>
+            <w:proofErr w:type="spellEnd"/>
           </w:p>
         </w:tc>
         <w:tc>
@@ -1431,9 +1420,6 @@
           <w:p>
             <w:pPr>
               <w:jc w:val="center"/>
-              <w:rPr>
-                <w:rFonts w:hint="eastAsia"/>
-              </w:rPr>
             </w:pPr>
           </w:p>
         </w:tc>
@@ -1475,9 +1461,11 @@
             <w:pPr>
               <w:jc w:val="center"/>
             </w:pPr>
+            <w:proofErr w:type="spellStart"/>
             <w:r>
               <w:t>WebPromotion.Add.Input.Invalid</w:t>
             </w:r>
+            <w:proofErr w:type="spellEnd"/>
           </w:p>
         </w:tc>
         <w:tc>
@@ -1516,9 +1504,6 @@
           <w:p>
             <w:pPr>
               <w:jc w:val="center"/>
-              <w:rPr>
-                <w:rFonts w:hint="eastAsia"/>
-              </w:rPr>
             </w:pPr>
             <w:r>
               <w:rPr>
@@ -1543,9 +1528,6 @@
           <w:p>
             <w:pPr>
               <w:jc w:val="center"/>
-              <w:rPr>
-                <w:rFonts w:hint="eastAsia"/>
-              </w:rPr>
             </w:pPr>
           </w:p>
         </w:tc>
@@ -1584,9 +1566,11 @@
             <w:shd w:val="clear" w:color="auto" w:fill="DEEAF6" w:themeFill="accent1" w:themeFillTint="33"/>
           </w:tcPr>
           <w:p>
+            <w:proofErr w:type="spellStart"/>
             <w:r>
               <w:t>WebPromotion.Add.Back</w:t>
             </w:r>
+            <w:proofErr w:type="spellEnd"/>
           </w:p>
         </w:tc>
         <w:tc>
@@ -1616,9 +1600,6 @@
           <w:p>
             <w:pPr>
               <w:jc w:val="center"/>
-              <w:rPr>
-                <w:rFonts w:hint="eastAsia"/>
-              </w:rPr>
             </w:pPr>
             <w:r>
               <w:rPr>
@@ -1643,9 +1624,6 @@
           <w:p>
             <w:pPr>
               <w:jc w:val="center"/>
-              <w:rPr>
-                <w:rFonts w:hint="eastAsia"/>
-              </w:rPr>
             </w:pPr>
           </w:p>
         </w:tc>
@@ -1684,6 +1662,7 @@
             <w:shd w:val="clear" w:color="auto" w:fill="DEEAF6" w:themeFill="accent1" w:themeFillTint="33"/>
           </w:tcPr>
           <w:p>
+            <w:proofErr w:type="spellStart"/>
             <w:r>
               <w:t>WebPromotion.Add.</w:t>
             </w:r>
@@ -1693,6 +1672,7 @@
               </w:rPr>
               <w:t>Cancel</w:t>
             </w:r>
+            <w:proofErr w:type="spellEnd"/>
           </w:p>
         </w:tc>
         <w:tc>
@@ -1722,9 +1702,6 @@
           <w:p>
             <w:pPr>
               <w:jc w:val="center"/>
-              <w:rPr>
-                <w:rFonts w:hint="eastAsia"/>
-              </w:rPr>
             </w:pPr>
             <w:r>
               <w:rPr>
@@ -1749,9 +1726,6 @@
           <w:p>
             <w:pPr>
               <w:jc w:val="center"/>
-              <w:rPr>
-                <w:rFonts w:hint="eastAsia"/>
-              </w:rPr>
             </w:pPr>
           </w:p>
         </w:tc>
@@ -1767,9 +1741,6 @@
           <w:p>
             <w:pPr>
               <w:jc w:val="center"/>
-              <w:rPr>
-                <w:rFonts w:hint="eastAsia"/>
-              </w:rPr>
             </w:pPr>
           </w:p>
         </w:tc>
@@ -1798,6 +1769,7 @@
                 <w:szCs w:val="21"/>
               </w:rPr>
             </w:pPr>
+            <w:proofErr w:type="spellStart"/>
             <w:r>
               <w:rPr>
                 <w:szCs w:val="21"/>
@@ -1810,6 +1782,7 @@
               </w:rPr>
               <w:t>Update</w:t>
             </w:r>
+            <w:proofErr w:type="spellEnd"/>
           </w:p>
         </w:tc>
         <w:tc>
@@ -1824,9 +1797,6 @@
           <w:p>
             <w:pPr>
               <w:jc w:val="center"/>
-              <w:rPr>
-                <w:rFonts w:hint="eastAsia"/>
-              </w:rPr>
             </w:pPr>
             <w:r>
               <w:rPr>
@@ -1851,9 +1821,6 @@
           <w:p>
             <w:pPr>
               <w:jc w:val="center"/>
-              <w:rPr>
-                <w:rFonts w:hint="eastAsia"/>
-              </w:rPr>
             </w:pPr>
           </w:p>
         </w:tc>
@@ -1869,9 +1836,6 @@
           <w:p>
             <w:pPr>
               <w:jc w:val="center"/>
-              <w:rPr>
-                <w:rFonts w:hint="eastAsia"/>
-              </w:rPr>
             </w:pPr>
           </w:p>
         </w:tc>
@@ -1887,9 +1851,6 @@
           <w:p>
             <w:pPr>
               <w:jc w:val="center"/>
-              <w:rPr>
-                <w:rFonts w:hint="eastAsia"/>
-              </w:rPr>
             </w:pPr>
           </w:p>
         </w:tc>
@@ -1916,9 +1877,11 @@
             <w:pPr>
               <w:jc w:val="center"/>
             </w:pPr>
+            <w:proofErr w:type="spellStart"/>
             <w:r>
               <w:t>WebPromotion.Del</w:t>
             </w:r>
+            <w:proofErr w:type="spellEnd"/>
           </w:p>
         </w:tc>
         <w:tc>
@@ -2024,6 +1987,7 @@
                 <w:szCs w:val="21"/>
               </w:rPr>
             </w:pPr>
+            <w:proofErr w:type="spellStart"/>
             <w:r>
               <w:rPr>
                 <w:szCs w:val="21"/>
@@ -2036,6 +2000,7 @@
               </w:rPr>
               <w:t>Input</w:t>
             </w:r>
+            <w:proofErr w:type="spellEnd"/>
           </w:p>
         </w:tc>
         <w:tc>
@@ -2050,9 +2015,6 @@
           <w:p>
             <w:pPr>
               <w:jc w:val="center"/>
-              <w:rPr>
-                <w:rFonts w:hint="eastAsia"/>
-              </w:rPr>
             </w:pPr>
           </w:p>
         </w:tc>
@@ -2144,6 +2106,7 @@
                 <w:szCs w:val="21"/>
               </w:rPr>
             </w:pPr>
+            <w:proofErr w:type="spellStart"/>
             <w:r>
               <w:rPr>
                 <w:szCs w:val="21"/>
@@ -2169,6 +2132,7 @@
               <w:lastRenderedPageBreak/>
               <w:t>t</w:t>
             </w:r>
+            <w:proofErr w:type="spellEnd"/>
           </w:p>
         </w:tc>
         <w:tc>
@@ -2198,9 +2162,6 @@
           <w:p>
             <w:pPr>
               <w:jc w:val="center"/>
-              <w:rPr>
-                <w:rFonts w:hint="eastAsia"/>
-              </w:rPr>
             </w:pPr>
           </w:p>
         </w:tc>
@@ -2216,9 +2177,6 @@
           <w:p>
             <w:pPr>
               <w:jc w:val="center"/>
-              <w:rPr>
-                <w:rFonts w:hint="eastAsia"/>
-              </w:rPr>
             </w:pPr>
             <w:r>
               <w:rPr>
@@ -2278,10 +2236,12 @@
             <w:pPr>
               <w:jc w:val="center"/>
             </w:pPr>
+            <w:proofErr w:type="spellStart"/>
             <w:r>
               <w:lastRenderedPageBreak/>
               <w:t>WebPromotion.Del.Input.Submit.Ensure</w:t>
             </w:r>
+            <w:proofErr w:type="spellEnd"/>
           </w:p>
         </w:tc>
         <w:tc>
@@ -2311,9 +2271,6 @@
           <w:p>
             <w:pPr>
               <w:jc w:val="center"/>
-              <w:rPr>
-                <w:rFonts w:hint="eastAsia"/>
-              </w:rPr>
             </w:pPr>
           </w:p>
         </w:tc>
@@ -2329,9 +2286,6 @@
           <w:p>
             <w:pPr>
               <w:jc w:val="center"/>
-              <w:rPr>
-                <w:rFonts w:hint="eastAsia"/>
-              </w:rPr>
             </w:pPr>
             <w:r>
               <w:rPr>
@@ -2382,9 +2336,11 @@
             <w:pPr>
               <w:jc w:val="center"/>
             </w:pPr>
+            <w:proofErr w:type="spellStart"/>
             <w:r>
               <w:t>WebPromotion.Del.Back</w:t>
             </w:r>
+            <w:proofErr w:type="spellEnd"/>
           </w:p>
         </w:tc>
         <w:tc>
@@ -2479,9 +2435,11 @@
             <w:pPr>
               <w:jc w:val="center"/>
             </w:pPr>
+            <w:proofErr w:type="spellStart"/>
             <w:r>
               <w:t>WebPromotion.Del.Cancel</w:t>
             </w:r>
+            <w:proofErr w:type="spellEnd"/>
           </w:p>
         </w:tc>
         <w:tc>
@@ -2578,12 +2536,14 @@
                 <w:szCs w:val="21"/>
               </w:rPr>
             </w:pPr>
+            <w:proofErr w:type="spellStart"/>
             <w:r>
               <w:rPr>
                 <w:szCs w:val="21"/>
               </w:rPr>
               <w:t>WebPromotion.Del.Update</w:t>
             </w:r>
+            <w:proofErr w:type="spellEnd"/>
           </w:p>
         </w:tc>
         <w:tc>
@@ -2598,9 +2558,6 @@
           <w:p>
             <w:pPr>
               <w:jc w:val="center"/>
-              <w:rPr>
-                <w:rFonts w:hint="eastAsia"/>
-              </w:rPr>
             </w:pPr>
           </w:p>
         </w:tc>
@@ -2683,12 +2640,14 @@
                 <w:szCs w:val="21"/>
               </w:rPr>
             </w:pPr>
+            <w:proofErr w:type="spellStart"/>
             <w:r>
               <w:rPr>
                 <w:szCs w:val="21"/>
               </w:rPr>
               <w:t>WebPromotion.End</w:t>
             </w:r>
+            <w:proofErr w:type="spellEnd"/>
           </w:p>
         </w:tc>
         <w:tc>
@@ -2703,9 +2662,6 @@
           <w:p>
             <w:pPr>
               <w:jc w:val="center"/>
-              <w:rPr>
-                <w:rFonts w:hint="eastAsia"/>
-              </w:rPr>
             </w:pPr>
             <w:r>
               <w:rPr>
@@ -3358,9 +3314,6 @@
           <w:p>
             <w:pPr>
               <w:jc w:val="center"/>
-              <w:rPr>
-                <w:rFonts w:hint="eastAsia"/>
-              </w:rPr>
             </w:pPr>
             <w:r>
               <w:t>酒店促销策略制定</w:t>
@@ -3375,9 +3328,6 @@
           <w:p>
             <w:pPr>
               <w:jc w:val="center"/>
-              <w:rPr>
-                <w:rFonts w:hint="eastAsia"/>
-              </w:rPr>
             </w:pPr>
             <w:r>
               <w:t>保存</w:t>
@@ -3390,11 +3340,6 @@
             <w:shd w:val="clear" w:color="auto" w:fill="CCCCFF"/>
           </w:tcPr>
           <w:p>
-            <w:pPr>
-              <w:rPr>
-                <w:rFonts w:hint="eastAsia"/>
-              </w:rPr>
-            </w:pPr>
             <w:r>
               <w:t>确认保存</w:t>
             </w:r>
@@ -3439,12 +3384,12 @@
           <w:p>
             <w:pPr>
               <w:jc w:val="center"/>
-              <w:rPr>
-                <w:rFonts w:hint="eastAsia"/>
-              </w:rPr>
-            </w:pPr>
-            <w:r>
-              <w:t>合法</w:t>
+            </w:pPr>
+            <w:r>
+              <w:t>非</w:t>
+            </w:r>
+            <w:r>
+              <w:t>法标识符</w:t>
             </w:r>
           </w:p>
         </w:tc>
@@ -3456,9 +3401,6 @@
           <w:p>
             <w:pPr>
               <w:jc w:val="center"/>
-              <w:rPr>
-                <w:rFonts w:hint="eastAsia"/>
-              </w:rPr>
             </w:pPr>
             <w:r>
               <w:rPr>
@@ -3476,9 +3418,6 @@
           <w:p>
             <w:pPr>
               <w:jc w:val="center"/>
-              <w:rPr>
-                <w:rFonts w:hint="eastAsia"/>
-              </w:rPr>
             </w:pPr>
             <w:r>
               <w:t>是</w:t>
@@ -3498,7 +3437,16 @@
               <w:rPr>
                 <w:rFonts w:hint="eastAsia"/>
               </w:rPr>
-              <w:t>系统记录网站促销策略</w:t>
+              <w:t>系统提示错误并</w:t>
+            </w:r>
+            <w:r>
+              <w:t>拒绝</w:t>
+            </w:r>
+            <w:r>
+              <w:rPr>
+                <w:rFonts w:hint="eastAsia"/>
+              </w:rPr>
+              <w:t>输入</w:t>
             </w:r>
           </w:p>
         </w:tc>
@@ -3517,7 +3465,13 @@
               <w:rPr>
                 <w:rFonts w:hint="eastAsia"/>
               </w:rPr>
-              <w:t>TUS1-2</w:t>
+              <w:t>TUS1-</w:t>
+            </w:r>
+            <w:r>
+              <w:rPr>
+                <w:rFonts w:hint="eastAsia"/>
+              </w:rPr>
+              <w:t>2</w:t>
             </w:r>
           </w:p>
         </w:tc>
@@ -3529,9 +3483,6 @@
           <w:p>
             <w:pPr>
               <w:jc w:val="center"/>
-              <w:rPr>
-                <w:rFonts w:hint="eastAsia"/>
-              </w:rPr>
             </w:pPr>
             <w:r>
               <w:t>合法</w:t>
@@ -3546,9 +3497,6 @@
           <w:p>
             <w:pPr>
               <w:jc w:val="center"/>
-              <w:rPr>
-                <w:rFonts w:hint="eastAsia"/>
-              </w:rPr>
             </w:pPr>
             <w:r>
               <w:rPr>
@@ -3566,9 +3514,93 @@
           <w:p>
             <w:pPr>
               <w:jc w:val="center"/>
-              <w:rPr>
-                <w:rFonts w:hint="eastAsia"/>
-              </w:rPr>
+            </w:pPr>
+            <w:r>
+              <w:t>是</w:t>
+            </w:r>
+          </w:p>
+        </w:tc>
+        <w:tc>
+          <w:tcPr>
+            <w:tcW w:w="1723" w:type="dxa"/>
+            <w:shd w:val="clear" w:color="auto" w:fill="DDF0FB"/>
+          </w:tcPr>
+          <w:p>
+            <w:pPr>
+              <w:jc w:val="center"/>
+            </w:pPr>
+            <w:r>
+              <w:rPr>
+                <w:rFonts w:hint="eastAsia"/>
+              </w:rPr>
+              <w:t>系统记录网站促销策略</w:t>
+            </w:r>
+          </w:p>
+        </w:tc>
+      </w:tr>
+      <w:tr>
+        <w:tc>
+          <w:tcPr>
+            <w:tcW w:w="2130" w:type="dxa"/>
+            <w:shd w:val="clear" w:color="auto" w:fill="DDF0FB"/>
+          </w:tcPr>
+          <w:p>
+            <w:pPr>
+              <w:jc w:val="center"/>
+            </w:pPr>
+            <w:r>
+              <w:rPr>
+                <w:rFonts w:hint="eastAsia"/>
+              </w:rPr>
+              <w:t>TUS1-</w:t>
+            </w:r>
+            <w:r>
+              <w:rPr>
+                <w:rFonts w:hint="eastAsia"/>
+              </w:rPr>
+              <w:t>3</w:t>
+            </w:r>
+          </w:p>
+        </w:tc>
+        <w:tc>
+          <w:tcPr>
+            <w:tcW w:w="2260" w:type="dxa"/>
+            <w:shd w:val="clear" w:color="auto" w:fill="DDF0FB"/>
+          </w:tcPr>
+          <w:p>
+            <w:pPr>
+              <w:jc w:val="center"/>
+            </w:pPr>
+            <w:r>
+              <w:t>合法</w:t>
+            </w:r>
+          </w:p>
+        </w:tc>
+        <w:tc>
+          <w:tcPr>
+            <w:tcW w:w="1134" w:type="dxa"/>
+            <w:shd w:val="clear" w:color="auto" w:fill="DDF0FB"/>
+          </w:tcPr>
+          <w:p>
+            <w:pPr>
+              <w:jc w:val="center"/>
+            </w:pPr>
+            <w:r>
+              <w:rPr>
+                <w:rFonts w:hint="eastAsia"/>
+              </w:rPr>
+              <w:t>是</w:t>
+            </w:r>
+          </w:p>
+        </w:tc>
+        <w:tc>
+          <w:tcPr>
+            <w:tcW w:w="1275" w:type="dxa"/>
+            <w:shd w:val="clear" w:color="auto" w:fill="DDF0FB"/>
+          </w:tcPr>
+          <w:p>
+            <w:pPr>
+              <w:jc w:val="center"/>
             </w:pPr>
             <w:r>
               <w:t>否</w:t>
@@ -3732,9 +3764,6 @@
           <w:p>
             <w:pPr>
               <w:jc w:val="center"/>
-              <w:rPr>
-                <w:rFonts w:hint="eastAsia"/>
-              </w:rPr>
             </w:pPr>
             <w:r>
               <w:t>酒店促销策略制定</w:t>
@@ -3749,9 +3778,6 @@
           <w:p>
             <w:pPr>
               <w:jc w:val="center"/>
-              <w:rPr>
-                <w:rFonts w:hint="eastAsia"/>
-              </w:rPr>
             </w:pPr>
             <w:r>
               <w:t>取消</w:t>
@@ -3764,11 +3790,6 @@
             <w:shd w:val="clear" w:color="auto" w:fill="CCCCFF"/>
           </w:tcPr>
           <w:p>
-            <w:pPr>
-              <w:rPr>
-                <w:rFonts w:hint="eastAsia"/>
-              </w:rPr>
-            </w:pPr>
             <w:r>
               <w:t>确认</w:t>
             </w:r>
@@ -3824,9 +3845,6 @@
           <w:p>
             <w:pPr>
               <w:jc w:val="center"/>
-              <w:rPr>
-                <w:rFonts w:hint="eastAsia"/>
-              </w:rPr>
             </w:pPr>
             <w:r>
               <w:t>合法</w:t>
@@ -3841,9 +3859,6 @@
           <w:p>
             <w:pPr>
               <w:jc w:val="center"/>
-              <w:rPr>
-                <w:rFonts w:hint="eastAsia"/>
-              </w:rPr>
             </w:pPr>
             <w:r>
               <w:rPr>
@@ -3861,9 +3876,6 @@
           <w:p>
             <w:pPr>
               <w:jc w:val="center"/>
-              <w:rPr>
-                <w:rFonts w:hint="eastAsia"/>
-              </w:rPr>
             </w:pPr>
             <w:r>
               <w:t>是</w:t>
@@ -3926,9 +3938,6 @@
           <w:p>
             <w:pPr>
               <w:jc w:val="center"/>
-              <w:rPr>
-                <w:rFonts w:hint="eastAsia"/>
-              </w:rPr>
             </w:pPr>
             <w:r>
               <w:t>合法</w:t>
@@ -3943,9 +3952,6 @@
           <w:p>
             <w:pPr>
               <w:jc w:val="center"/>
-              <w:rPr>
-                <w:rFonts w:hint="eastAsia"/>
-              </w:rPr>
             </w:pPr>
             <w:r>
               <w:rPr>
@@ -3963,9 +3969,6 @@
           <w:p>
             <w:pPr>
               <w:jc w:val="center"/>
-              <w:rPr>
-                <w:rFonts w:hint="eastAsia"/>
-              </w:rPr>
             </w:pPr>
             <w:r>
               <w:t>否</w:t>
@@ -3980,9 +3983,6 @@
           <w:p>
             <w:pPr>
               <w:jc w:val="center"/>
-              <w:rPr>
-                <w:rFonts w:hint="eastAsia"/>
-              </w:rPr>
             </w:pPr>
             <w:r>
               <w:t>系统返回</w:t>
@@ -4067,6 +4067,7 @@
               <w:rPr>
                 <w:rFonts w:hint="eastAsia"/>
               </w:rPr>
+              <w:lastRenderedPageBreak/>
               <w:t>ID</w:t>
             </w:r>
           </w:p>
@@ -4129,9 +4130,6 @@
           <w:p>
             <w:pPr>
               <w:jc w:val="center"/>
-              <w:rPr>
-                <w:rFonts w:hint="eastAsia"/>
-              </w:rPr>
             </w:pPr>
             <w:r>
               <w:t>酒店促销策略移除</w:t>
@@ -4146,9 +4144,6 @@
           <w:p>
             <w:pPr>
               <w:jc w:val="center"/>
-              <w:rPr>
-                <w:rFonts w:hint="eastAsia"/>
-              </w:rPr>
             </w:pPr>
             <w:r>
               <w:t>保存</w:t>
@@ -4161,11 +4156,6 @@
             <w:shd w:val="clear" w:color="auto" w:fill="CCCCFF"/>
           </w:tcPr>
           <w:p>
-            <w:pPr>
-              <w:rPr>
-                <w:rFonts w:hint="eastAsia"/>
-              </w:rPr>
-            </w:pPr>
             <w:r>
               <w:t>确认保存</w:t>
             </w:r>
@@ -4193,11 +4183,11 @@
             <w:pPr>
               <w:jc w:val="center"/>
             </w:pPr>
-            <w:r>
-              <w:rPr>
-                <w:rFonts w:hint="eastAsia"/>
-              </w:rPr>
-              <w:lastRenderedPageBreak/>
+            <w:bookmarkStart w:id="2" w:name="_GoBack" w:colFirst="4" w:colLast="4"/>
+            <w:r>
+              <w:rPr>
+                <w:rFonts w:hint="eastAsia"/>
+              </w:rPr>
               <w:t>TUS3</w:t>
             </w:r>
             <w:r>
@@ -4221,7 +4211,7 @@
               </w:rPr>
             </w:pPr>
             <w:r>
-              <w:t>合法</w:t>
+              <w:t>非法标识符</w:t>
             </w:r>
           </w:p>
         </w:tc>
@@ -4233,9 +4223,6 @@
           <w:p>
             <w:pPr>
               <w:jc w:val="center"/>
-              <w:rPr>
-                <w:rFonts w:hint="eastAsia"/>
-              </w:rPr>
             </w:pPr>
             <w:r>
               <w:rPr>
@@ -4253,9 +4240,6 @@
           <w:p>
             <w:pPr>
               <w:jc w:val="center"/>
-              <w:rPr>
-                <w:rFonts w:hint="eastAsia"/>
-              </w:rPr>
             </w:pPr>
             <w:r>
               <w:t>是</w:t>
@@ -4275,6 +4259,109 @@
               <w:rPr>
                 <w:rFonts w:hint="eastAsia"/>
               </w:rPr>
+              <w:t>系统提示错误并</w:t>
+            </w:r>
+            <w:r>
+              <w:t>拒绝</w:t>
+            </w:r>
+            <w:r>
+              <w:rPr>
+                <w:rFonts w:hint="eastAsia"/>
+              </w:rPr>
+              <w:t>输入</w:t>
+            </w:r>
+          </w:p>
+        </w:tc>
+      </w:tr>
+      <w:bookmarkEnd w:id="2"/>
+      <w:tr>
+        <w:tc>
+          <w:tcPr>
+            <w:tcW w:w="2130" w:type="dxa"/>
+            <w:shd w:val="clear" w:color="auto" w:fill="DDF0FB"/>
+          </w:tcPr>
+          <w:p>
+            <w:pPr>
+              <w:jc w:val="center"/>
+            </w:pPr>
+            <w:r>
+              <w:rPr>
+                <w:rFonts w:hint="eastAsia"/>
+              </w:rPr>
+              <w:t>TUS3</w:t>
+            </w:r>
+            <w:r>
+              <w:rPr>
+                <w:rFonts w:hint="eastAsia"/>
+              </w:rPr>
+              <w:t>-</w:t>
+            </w:r>
+            <w:r>
+              <w:rPr>
+                <w:rFonts w:hint="eastAsia"/>
+              </w:rPr>
+              <w:t>2</w:t>
+            </w:r>
+          </w:p>
+        </w:tc>
+        <w:tc>
+          <w:tcPr>
+            <w:tcW w:w="2260" w:type="dxa"/>
+            <w:shd w:val="clear" w:color="auto" w:fill="DDF0FB"/>
+          </w:tcPr>
+          <w:p>
+            <w:pPr>
+              <w:jc w:val="center"/>
+            </w:pPr>
+            <w:r>
+              <w:t>合法</w:t>
+            </w:r>
+          </w:p>
+        </w:tc>
+        <w:tc>
+          <w:tcPr>
+            <w:tcW w:w="1134" w:type="dxa"/>
+            <w:shd w:val="clear" w:color="auto" w:fill="DDF0FB"/>
+          </w:tcPr>
+          <w:p>
+            <w:pPr>
+              <w:jc w:val="center"/>
+            </w:pPr>
+            <w:r>
+              <w:rPr>
+                <w:rFonts w:hint="eastAsia"/>
+              </w:rPr>
+              <w:t>是</w:t>
+            </w:r>
+          </w:p>
+        </w:tc>
+        <w:tc>
+          <w:tcPr>
+            <w:tcW w:w="1275" w:type="dxa"/>
+            <w:shd w:val="clear" w:color="auto" w:fill="DDF0FB"/>
+          </w:tcPr>
+          <w:p>
+            <w:pPr>
+              <w:jc w:val="center"/>
+            </w:pPr>
+            <w:r>
+              <w:t>是</w:t>
+            </w:r>
+          </w:p>
+        </w:tc>
+        <w:tc>
+          <w:tcPr>
+            <w:tcW w:w="1723" w:type="dxa"/>
+            <w:shd w:val="clear" w:color="auto" w:fill="DDF0FB"/>
+          </w:tcPr>
+          <w:p>
+            <w:pPr>
+              <w:jc w:val="center"/>
+            </w:pPr>
+            <w:r>
+              <w:rPr>
+                <w:rFonts w:hint="eastAsia"/>
+              </w:rPr>
               <w:t>系统移除选定的网站促销策略</w:t>
             </w:r>
           </w:p>
@@ -4294,7 +4381,13 @@
               <w:rPr>
                 <w:rFonts w:hint="eastAsia"/>
               </w:rPr>
-              <w:t>TUS3-2</w:t>
+              <w:t>TUS3-</w:t>
+            </w:r>
+            <w:r>
+              <w:rPr>
+                <w:rFonts w:hint="eastAsia"/>
+              </w:rPr>
+              <w:t>3</w:t>
             </w:r>
           </w:p>
         </w:tc>
@@ -4306,9 +4399,6 @@
           <w:p>
             <w:pPr>
               <w:jc w:val="center"/>
-              <w:rPr>
-                <w:rFonts w:hint="eastAsia"/>
-              </w:rPr>
             </w:pPr>
             <w:r>
               <w:t>合法</w:t>
@@ -4323,9 +4413,6 @@
           <w:p>
             <w:pPr>
               <w:jc w:val="center"/>
-              <w:rPr>
-                <w:rFonts w:hint="eastAsia"/>
-              </w:rPr>
             </w:pPr>
             <w:r>
               <w:rPr>
@@ -4343,9 +4430,6 @@
           <w:p>
             <w:pPr>
               <w:jc w:val="center"/>
-              <w:rPr>
-                <w:rFonts w:hint="eastAsia"/>
-              </w:rPr>
             </w:pPr>
             <w:r>
               <w:t>否</w:t>
@@ -4508,9 +4592,6 @@
           <w:p>
             <w:pPr>
               <w:jc w:val="center"/>
-              <w:rPr>
-                <w:rFonts w:hint="eastAsia"/>
-              </w:rPr>
             </w:pPr>
             <w:r>
               <w:t>移除酒店促销策略</w:t>
@@ -4525,9 +4606,6 @@
           <w:p>
             <w:pPr>
               <w:jc w:val="center"/>
-              <w:rPr>
-                <w:rFonts w:hint="eastAsia"/>
-              </w:rPr>
             </w:pPr>
             <w:r>
               <w:t>取消</w:t>
@@ -4540,11 +4618,6 @@
             <w:shd w:val="clear" w:color="auto" w:fill="CCCCFF"/>
           </w:tcPr>
           <w:p>
-            <w:pPr>
-              <w:rPr>
-                <w:rFonts w:hint="eastAsia"/>
-              </w:rPr>
-            </w:pPr>
             <w:r>
               <w:t>确认</w:t>
             </w:r>
@@ -4600,9 +4673,6 @@
           <w:p>
             <w:pPr>
               <w:jc w:val="center"/>
-              <w:rPr>
-                <w:rFonts w:hint="eastAsia"/>
-              </w:rPr>
             </w:pPr>
             <w:r>
               <w:t>合法</w:t>
@@ -4617,9 +4687,6 @@
           <w:p>
             <w:pPr>
               <w:jc w:val="center"/>
-              <w:rPr>
-                <w:rFonts w:hint="eastAsia"/>
-              </w:rPr>
             </w:pPr>
             <w:r>
               <w:rPr>
@@ -4637,9 +4704,6 @@
           <w:p>
             <w:pPr>
               <w:jc w:val="center"/>
-              <w:rPr>
-                <w:rFonts w:hint="eastAsia"/>
-              </w:rPr>
             </w:pPr>
             <w:r>
               <w:t>是</w:t>
@@ -4711,9 +4775,6 @@
           <w:p>
             <w:pPr>
               <w:jc w:val="center"/>
-              <w:rPr>
-                <w:rFonts w:hint="eastAsia"/>
-              </w:rPr>
             </w:pPr>
             <w:r>
               <w:t>合法</w:t>
@@ -4728,9 +4789,6 @@
           <w:p>
             <w:pPr>
               <w:jc w:val="center"/>
-              <w:rPr>
-                <w:rFonts w:hint="eastAsia"/>
-              </w:rPr>
             </w:pPr>
             <w:r>
               <w:rPr>
@@ -4748,9 +4806,6 @@
           <w:p>
             <w:pPr>
               <w:jc w:val="center"/>
-              <w:rPr>
-                <w:rFonts w:hint="eastAsia"/>
-              </w:rPr>
             </w:pPr>
             <w:r>
               <w:t>否</w:t>
@@ -4765,9 +4820,6 @@
           <w:p>
             <w:pPr>
               <w:jc w:val="center"/>
-              <w:rPr>
-                <w:rFonts w:hint="eastAsia"/>
-              </w:rPr>
             </w:pPr>
             <w:r>
               <w:t>系统返回移除</w:t>
@@ -4776,6 +4828,7 @@
               <w:rPr>
                 <w:rFonts w:hint="eastAsia"/>
               </w:rPr>
+              <w:lastRenderedPageBreak/>
               <w:t>网站</w:t>
             </w:r>
             <w:r>
@@ -4802,7 +4855,6 @@
           <w:sz w:val="30"/>
           <w:szCs w:val="30"/>
         </w:rPr>
-        <w:lastRenderedPageBreak/>
         <w:t>用例</w:t>
       </w:r>
       <w:r>
@@ -4938,6 +4990,7 @@
             <w:pPr>
               <w:jc w:val="center"/>
             </w:pPr>
+            <w:proofErr w:type="spellStart"/>
             <w:r>
               <w:rPr>
                 <w:rFonts w:ascii="Microsoft YaHei" w:eastAsia="Microsoft YaHei" w:hAnsi="Microsoft YaHei"/>
@@ -4945,6 +4998,7 @@
               </w:rPr>
               <w:t>CreditCharge.Input</w:t>
             </w:r>
+            <w:proofErr w:type="spellEnd"/>
           </w:p>
         </w:tc>
         <w:tc>
@@ -5018,6 +5072,7 @@
             <w:pPr>
               <w:jc w:val="center"/>
             </w:pPr>
+            <w:proofErr w:type="spellStart"/>
             <w:r>
               <w:rPr>
                 <w:rFonts w:ascii="Microsoft YaHei" w:eastAsia="Microsoft YaHei" w:hAnsi="Microsoft YaHei"/>
@@ -5025,6 +5080,7 @@
               </w:rPr>
               <w:t>CreditCharge.Input.Invalid</w:t>
             </w:r>
+            <w:proofErr w:type="spellEnd"/>
           </w:p>
         </w:tc>
         <w:tc>
@@ -5089,6 +5145,7 @@
             <w:pPr>
               <w:jc w:val="center"/>
             </w:pPr>
+            <w:proofErr w:type="spellStart"/>
             <w:r>
               <w:rPr>
                 <w:rFonts w:ascii="Microsoft YaHei" w:eastAsia="Microsoft YaHei" w:hAnsi="Microsoft YaHei"/>
@@ -5096,6 +5153,7 @@
               </w:rPr>
               <w:t>CreditCharge.Input.Cancel</w:t>
             </w:r>
+            <w:proofErr w:type="spellEnd"/>
           </w:p>
         </w:tc>
         <w:tc>
@@ -5160,6 +5218,7 @@
             <w:pPr>
               <w:jc w:val="center"/>
             </w:pPr>
+            <w:proofErr w:type="spellStart"/>
             <w:r>
               <w:rPr>
                 <w:rFonts w:ascii="Microsoft YaHei" w:eastAsia="Microsoft YaHei" w:hAnsi="Microsoft YaHei"/>
@@ -5167,6 +5226,7 @@
               </w:rPr>
               <w:t>CreditCharge.InputGuestNumber</w:t>
             </w:r>
+            <w:proofErr w:type="spellEnd"/>
           </w:p>
         </w:tc>
         <w:tc>
@@ -5237,6 +5297,7 @@
             <w:pPr>
               <w:jc w:val="center"/>
             </w:pPr>
+            <w:proofErr w:type="spellStart"/>
             <w:r>
               <w:rPr>
                 <w:rFonts w:ascii="Microsoft YaHei" w:eastAsia="Microsoft YaHei" w:hAnsi="Microsoft YaHei"/>
@@ -5251,6 +5312,7 @@
               </w:rPr>
               <w:t>Null</w:t>
             </w:r>
+            <w:proofErr w:type="spellEnd"/>
           </w:p>
         </w:tc>
         <w:tc>
@@ -5318,6 +5380,7 @@
             <w:pPr>
               <w:jc w:val="center"/>
             </w:pPr>
+            <w:proofErr w:type="spellStart"/>
             <w:r>
               <w:rPr>
                 <w:rFonts w:ascii="Microsoft YaHei" w:eastAsia="Microsoft YaHei" w:hAnsi="Microsoft YaHei"/>
@@ -5332,6 +5395,7 @@
               </w:rPr>
               <w:t>Invalid</w:t>
             </w:r>
+            <w:proofErr w:type="spellEnd"/>
           </w:p>
         </w:tc>
         <w:tc>
@@ -5396,6 +5460,7 @@
             <w:pPr>
               <w:jc w:val="center"/>
             </w:pPr>
+            <w:proofErr w:type="spellStart"/>
             <w:r>
               <w:rPr>
                 <w:rFonts w:ascii="Microsoft YaHei" w:eastAsia="Microsoft YaHei" w:hAnsi="Microsoft YaHei"/>
@@ -5403,6 +5468,7 @@
               </w:rPr>
               <w:t>CreditCharge.InputGuestNumber.Cancel</w:t>
             </w:r>
+            <w:proofErr w:type="spellEnd"/>
           </w:p>
         </w:tc>
         <w:tc>
@@ -5467,6 +5533,7 @@
             <w:pPr>
               <w:jc w:val="center"/>
             </w:pPr>
+            <w:proofErr w:type="spellStart"/>
             <w:r>
               <w:rPr>
                 <w:rFonts w:ascii="Microsoft YaHei" w:eastAsia="Microsoft YaHei" w:hAnsi="Microsoft YaHei"/>
@@ -5479,7 +5546,15 @@
                 <w:rFonts w:ascii="Microsoft YaHei" w:eastAsia="Microsoft YaHei" w:hAnsi="Microsoft YaHei" w:hint="eastAsia"/>
                 <w:szCs w:val="21"/>
               </w:rPr>
-              <w:t>Credit</w:t>
+              <w:t>Cre</w:t>
+            </w:r>
+            <w:r>
+              <w:rPr>
+                <w:rFonts w:ascii="Microsoft YaHei" w:eastAsia="Microsoft YaHei" w:hAnsi="Microsoft YaHei" w:hint="eastAsia"/>
+                <w:szCs w:val="21"/>
+              </w:rPr>
+              <w:lastRenderedPageBreak/>
+              <w:t>dit</w:t>
             </w:r>
             <w:r>
               <w:rPr>
@@ -5488,6 +5563,7 @@
               </w:rPr>
               <w:t>Number</w:t>
             </w:r>
+            <w:proofErr w:type="spellEnd"/>
           </w:p>
         </w:tc>
         <w:tc>
@@ -5507,6 +5583,7 @@
               <w:rPr>
                 <w:rFonts w:hint="eastAsia"/>
               </w:rPr>
+              <w:lastRenderedPageBreak/>
               <w:t>TUS1</w:t>
             </w:r>
           </w:p>
@@ -5555,11 +5632,13 @@
             <w:pPr>
               <w:jc w:val="center"/>
             </w:pPr>
+            <w:proofErr w:type="spellStart"/>
             <w:r>
               <w:rPr>
                 <w:rFonts w:ascii="Microsoft YaHei" w:eastAsia="Microsoft YaHei" w:hAnsi="Microsoft YaHei"/>
                 <w:szCs w:val="21"/>
               </w:rPr>
+              <w:lastRenderedPageBreak/>
               <w:t>CreditCharge.Input</w:t>
             </w:r>
             <w:r>
@@ -5576,6 +5655,7 @@
               </w:rPr>
               <w:t>Number.Submit</w:t>
             </w:r>
+            <w:proofErr w:type="spellEnd"/>
           </w:p>
         </w:tc>
         <w:tc>
@@ -5640,6 +5720,7 @@
             <w:pPr>
               <w:jc w:val="center"/>
             </w:pPr>
+            <w:proofErr w:type="spellStart"/>
             <w:r>
               <w:rPr>
                 <w:rFonts w:ascii="Microsoft YaHei" w:eastAsia="Microsoft YaHei" w:hAnsi="Microsoft YaHei"/>
@@ -5652,15 +5733,7 @@
                 <w:rFonts w:ascii="Microsoft YaHei" w:eastAsia="Microsoft YaHei" w:hAnsi="Microsoft YaHei" w:hint="eastAsia"/>
                 <w:szCs w:val="21"/>
               </w:rPr>
-              <w:t>Cre</w:t>
-            </w:r>
-            <w:r>
-              <w:rPr>
-                <w:rFonts w:ascii="Microsoft YaHei" w:eastAsia="Microsoft YaHei" w:hAnsi="Microsoft YaHei" w:hint="eastAsia"/>
-                <w:szCs w:val="21"/>
-              </w:rPr>
-              <w:lastRenderedPageBreak/>
-              <w:t>dit</w:t>
+              <w:t>Credit</w:t>
             </w:r>
             <w:r>
               <w:rPr>
@@ -5669,6 +5742,7 @@
               </w:rPr>
               <w:t>Number.Submit.Ensure</w:t>
             </w:r>
+            <w:proofErr w:type="spellEnd"/>
           </w:p>
         </w:tc>
         <w:tc>
@@ -5688,7 +5762,6 @@
               <w:rPr>
                 <w:rFonts w:hint="eastAsia"/>
               </w:rPr>
-              <w:lastRenderedPageBreak/>
               <w:t>TUS</w:t>
             </w:r>
             <w:r>
@@ -5738,12 +5811,12 @@
                 <w:szCs w:val="21"/>
               </w:rPr>
             </w:pPr>
+            <w:proofErr w:type="spellStart"/>
             <w:r>
               <w:rPr>
                 <w:rFonts w:ascii="Microsoft YaHei" w:eastAsia="Microsoft YaHei" w:hAnsi="Microsoft YaHei"/>
                 <w:szCs w:val="21"/>
               </w:rPr>
-              <w:lastRenderedPageBreak/>
               <w:t>CreditCharge.Input</w:t>
             </w:r>
             <w:r>
@@ -5760,6 +5833,7 @@
               </w:rPr>
               <w:t>Number.Null</w:t>
             </w:r>
+            <w:proofErr w:type="spellEnd"/>
           </w:p>
         </w:tc>
         <w:tc>
@@ -5825,6 +5899,7 @@
                 <w:szCs w:val="21"/>
               </w:rPr>
             </w:pPr>
+            <w:proofErr w:type="spellStart"/>
             <w:r>
               <w:rPr>
                 <w:rFonts w:ascii="Microsoft YaHei" w:eastAsia="Microsoft YaHei" w:hAnsi="Microsoft YaHei"/>
@@ -5846,6 +5921,7 @@
               </w:rPr>
               <w:t>Number.Invalid</w:t>
             </w:r>
+            <w:proofErr w:type="spellEnd"/>
           </w:p>
         </w:tc>
         <w:tc>
@@ -5911,6 +5987,7 @@
                 <w:szCs w:val="21"/>
               </w:rPr>
             </w:pPr>
+            <w:proofErr w:type="spellStart"/>
             <w:r>
               <w:rPr>
                 <w:rFonts w:ascii="Microsoft YaHei" w:eastAsia="Microsoft YaHei" w:hAnsi="Microsoft YaHei"/>
@@ -5932,6 +6009,7 @@
               </w:rPr>
               <w:t>Number.Cancel</w:t>
             </w:r>
+            <w:proofErr w:type="spellEnd"/>
           </w:p>
         </w:tc>
         <w:tc>
@@ -6000,6 +6078,7 @@
                 <w:szCs w:val="21"/>
               </w:rPr>
             </w:pPr>
+            <w:proofErr w:type="spellStart"/>
             <w:r>
               <w:rPr>
                 <w:rFonts w:ascii="Microsoft YaHei" w:eastAsia="Microsoft YaHei" w:hAnsi="Microsoft YaHei"/>
@@ -6021,6 +6100,7 @@
               </w:rPr>
               <w:t>Number.Back</w:t>
             </w:r>
+            <w:proofErr w:type="spellEnd"/>
           </w:p>
         </w:tc>
         <w:tc>
@@ -6089,6 +6169,7 @@
                 <w:szCs w:val="21"/>
               </w:rPr>
             </w:pPr>
+            <w:proofErr w:type="spellStart"/>
             <w:r>
               <w:rPr>
                 <w:rFonts w:ascii="Microsoft YaHei" w:eastAsia="Microsoft YaHei" w:hAnsi="Microsoft YaHei"/>
@@ -6103,6 +6184,7 @@
               </w:rPr>
               <w:t>Update</w:t>
             </w:r>
+            <w:proofErr w:type="spellEnd"/>
           </w:p>
         </w:tc>
         <w:tc>
@@ -6168,6 +6250,7 @@
                 <w:szCs w:val="21"/>
               </w:rPr>
             </w:pPr>
+            <w:proofErr w:type="spellStart"/>
             <w:r>
               <w:rPr>
                 <w:rFonts w:ascii="Microsoft YaHei" w:eastAsia="Microsoft YaHei" w:hAnsi="Microsoft YaHei"/>
@@ -6182,6 +6265,7 @@
               </w:rPr>
               <w:t>End</w:t>
             </w:r>
+            <w:proofErr w:type="spellEnd"/>
           </w:p>
         </w:tc>
         <w:tc>
@@ -6558,6 +6642,7 @@
               <w:rPr>
                 <w:rFonts w:hint="eastAsia"/>
               </w:rPr>
+              <w:lastRenderedPageBreak/>
               <w:t>ID</w:t>
             </w:r>
           </w:p>
@@ -6714,11 +6799,7 @@
               <w:jc w:val="center"/>
             </w:pPr>
             <w:r>
-              <w:t>非法的客</w:t>
-            </w:r>
-            <w:r>
-              <w:lastRenderedPageBreak/>
-              <w:t>户编号</w:t>
+              <w:t>非法的客户编号</w:t>
             </w:r>
           </w:p>
         </w:tc>
@@ -6765,11 +6846,7 @@
               <w:jc w:val="center"/>
             </w:pPr>
             <w:r>
-              <w:t>系统提示错误</w:t>
-            </w:r>
-            <w:r>
-              <w:lastRenderedPageBreak/>
-              <w:t>并拒绝输入</w:t>
+              <w:t>系统提示错误并拒绝输入</w:t>
             </w:r>
           </w:p>
         </w:tc>
@@ -6788,7 +6865,6 @@
               <w:rPr>
                 <w:rFonts w:hint="eastAsia"/>
               </w:rPr>
-              <w:lastRenderedPageBreak/>
               <w:t>TUS1-2</w:t>
             </w:r>
           </w:p>
@@ -7362,8 +7438,6 @@
           <w:szCs w:val="30"/>
         </w:rPr>
       </w:pPr>
-      <w:bookmarkStart w:id="2" w:name="_GoBack"/>
-      <w:bookmarkEnd w:id="2"/>
       <w:r>
         <w:rPr>
           <w:rFonts w:ascii="微软雅黑" w:eastAsia="微软雅黑" w:hAnsi="微软雅黑" w:cs="宋体" w:hint="eastAsia"/>
@@ -7443,6 +7517,7 @@
               <w:rPr>
                 <w:rFonts w:hint="eastAsia"/>
               </w:rPr>
+              <w:lastRenderedPageBreak/>
               <w:t>编号</w:t>
             </w:r>
           </w:p>
@@ -7510,9 +7585,11 @@
             <w:pPr>
               <w:jc w:val="center"/>
             </w:pPr>
+            <w:proofErr w:type="spellStart"/>
             <w:r>
               <w:t>MemberFormulation.Input</w:t>
             </w:r>
+            <w:proofErr w:type="spellEnd"/>
           </w:p>
         </w:tc>
         <w:tc>
@@ -7586,13 +7663,11 @@
             <w:pPr>
               <w:jc w:val="center"/>
             </w:pPr>
-            <w:r>
-              <w:t>MemberFormulation.In</w:t>
-            </w:r>
-            <w:r>
-              <w:lastRenderedPageBreak/>
-              <w:t>put.Submit</w:t>
-            </w:r>
+            <w:proofErr w:type="spellStart"/>
+            <w:r>
+              <w:t>MemberFormulation.Input.Submit</w:t>
+            </w:r>
+            <w:proofErr w:type="spellEnd"/>
           </w:p>
         </w:tc>
         <w:tc>
@@ -7612,7 +7687,6 @@
               <w:rPr>
                 <w:rFonts w:hint="eastAsia"/>
               </w:rPr>
-              <w:lastRenderedPageBreak/>
               <w:t>TUS</w:t>
             </w:r>
             <w:r>
@@ -7667,8 +7741,8 @@
             <w:pPr>
               <w:jc w:val="center"/>
             </w:pPr>
-            <w:r>
-              <w:lastRenderedPageBreak/>
+            <w:proofErr w:type="spellStart"/>
+            <w:r>
               <w:t>MemberFormulation.Input.</w:t>
             </w:r>
             <w:r>
@@ -7680,6 +7754,7 @@
             <w:r>
               <w:t>.Ensure</w:t>
             </w:r>
+            <w:proofErr w:type="spellEnd"/>
           </w:p>
         </w:tc>
         <w:tc>
@@ -7744,9 +7819,11 @@
             <w:pPr>
               <w:jc w:val="center"/>
             </w:pPr>
+            <w:proofErr w:type="spellStart"/>
             <w:r>
               <w:t>MemberFormulation.Input.Invalid</w:t>
             </w:r>
+            <w:proofErr w:type="spellEnd"/>
           </w:p>
         </w:tc>
         <w:tc>
@@ -7811,6 +7888,7 @@
             <w:pPr>
               <w:jc w:val="center"/>
             </w:pPr>
+            <w:proofErr w:type="spellStart"/>
             <w:r>
               <w:t>MemberFormulation.Input.</w:t>
             </w:r>
@@ -7820,6 +7898,7 @@
               </w:rPr>
               <w:t>Null</w:t>
             </w:r>
+            <w:proofErr w:type="spellEnd"/>
           </w:p>
         </w:tc>
         <w:tc>
@@ -7884,9 +7963,11 @@
             <w:pPr>
               <w:jc w:val="center"/>
             </w:pPr>
+            <w:proofErr w:type="spellStart"/>
             <w:r>
               <w:t>MemberFormulation.Input.Cancel</w:t>
             </w:r>
+            <w:proofErr w:type="spellEnd"/>
           </w:p>
         </w:tc>
         <w:tc>
@@ -7951,6 +8032,7 @@
             <w:pPr>
               <w:jc w:val="center"/>
             </w:pPr>
+            <w:proofErr w:type="spellStart"/>
             <w:r>
               <w:t>MemberFormulation.</w:t>
             </w:r>
@@ -7960,6 +8042,7 @@
               </w:rPr>
               <w:t>Update</w:t>
             </w:r>
+            <w:proofErr w:type="spellEnd"/>
           </w:p>
         </w:tc>
         <w:tc>
@@ -8024,6 +8107,7 @@
             <w:pPr>
               <w:jc w:val="center"/>
             </w:pPr>
+            <w:proofErr w:type="spellStart"/>
             <w:r>
               <w:t>MemberFormulation.</w:t>
             </w:r>
@@ -8033,6 +8117,7 @@
               </w:rPr>
               <w:t>End</w:t>
             </w:r>
+            <w:proofErr w:type="spellEnd"/>
           </w:p>
         </w:tc>
         <w:tc>
@@ -8178,6 +8263,7 @@
               <w:rPr>
                 <w:rFonts w:hint="eastAsia"/>
               </w:rPr>
+              <w:lastRenderedPageBreak/>
               <w:t>TUS1</w:t>
             </w:r>
           </w:p>
@@ -8513,7 +8599,6 @@
               <w:rPr>
                 <w:rFonts w:hint="eastAsia"/>
               </w:rPr>
-              <w:lastRenderedPageBreak/>
               <w:t>TUS1-1</w:t>
             </w:r>
           </w:p>
@@ -9030,13 +9115,23 @@
             <w:pPr>
               <w:jc w:val="center"/>
             </w:pPr>
+            <w:proofErr w:type="spellStart"/>
             <w:r>
               <w:rPr>
                 <w:rFonts w:ascii="Microsoft YaHei" w:eastAsia="Microsoft YaHei" w:hAnsi="Microsoft YaHei"/>
                 <w:szCs w:val="21"/>
               </w:rPr>
-              <w:t>UserInfoModify.Start</w:t>
-            </w:r>
+              <w:t>UserInfoModify.S</w:t>
+            </w:r>
+            <w:r>
+              <w:rPr>
+                <w:rFonts w:ascii="Microsoft YaHei" w:eastAsia="Microsoft YaHei" w:hAnsi="Microsoft YaHei"/>
+                <w:szCs w:val="21"/>
+              </w:rPr>
+              <w:lastRenderedPageBreak/>
+              <w:t>tart</w:t>
+            </w:r>
+            <w:proofErr w:type="spellEnd"/>
           </w:p>
         </w:tc>
         <w:tc>
@@ -9056,6 +9151,7 @@
               <w:rPr>
                 <w:rFonts w:hint="eastAsia"/>
               </w:rPr>
+              <w:lastRenderedPageBreak/>
               <w:t>TUS</w:t>
             </w:r>
             <w:r>
@@ -9182,13 +9278,16 @@
             <w:pPr>
               <w:jc w:val="center"/>
             </w:pPr>
+            <w:proofErr w:type="spellStart"/>
             <w:r>
               <w:rPr>
                 <w:rFonts w:ascii="Microsoft YaHei" w:eastAsia="Microsoft YaHei" w:hAnsi="Microsoft YaHei"/>
                 <w:szCs w:val="21"/>
               </w:rPr>
+              <w:lastRenderedPageBreak/>
               <w:t>UserInfoModify.Input</w:t>
             </w:r>
+            <w:proofErr w:type="spellEnd"/>
           </w:p>
         </w:tc>
         <w:tc>
@@ -9334,21 +9433,15 @@
             <w:pPr>
               <w:jc w:val="center"/>
             </w:pPr>
+            <w:proofErr w:type="spellStart"/>
             <w:r>
               <w:rPr>
                 <w:rFonts w:ascii="Microsoft YaHei" w:eastAsia="Microsoft YaHei" w:hAnsi="Microsoft YaHei"/>
                 <w:szCs w:val="21"/>
               </w:rPr>
-              <w:t>UserInfoModify.Input.Sub</w:t>
-            </w:r>
-            <w:r>
-              <w:rPr>
-                <w:rFonts w:ascii="Microsoft YaHei" w:eastAsia="Microsoft YaHei" w:hAnsi="Microsoft YaHei"/>
-                <w:szCs w:val="21"/>
-              </w:rPr>
-              <w:lastRenderedPageBreak/>
-              <w:t>mit</w:t>
-            </w:r>
+              <w:t>UserInfoModify.Input.Submit</w:t>
+            </w:r>
+            <w:proofErr w:type="spellEnd"/>
           </w:p>
         </w:tc>
         <w:tc>
@@ -9368,7 +9461,6 @@
               <w:rPr>
                 <w:rFonts w:hint="eastAsia"/>
               </w:rPr>
-              <w:lastRenderedPageBreak/>
               <w:t>TUS</w:t>
             </w:r>
             <w:r>
@@ -9495,12 +9587,12 @@
             <w:pPr>
               <w:jc w:val="center"/>
             </w:pPr>
+            <w:proofErr w:type="spellStart"/>
             <w:r>
               <w:rPr>
                 <w:rFonts w:ascii="Microsoft YaHei" w:eastAsia="Microsoft YaHei" w:hAnsi="Microsoft YaHei"/>
                 <w:szCs w:val="21"/>
               </w:rPr>
-              <w:lastRenderedPageBreak/>
               <w:t>UserInfoModify</w:t>
             </w:r>
             <w:r>
@@ -9517,6 +9609,7 @@
               </w:rPr>
               <w:t>Input.Null</w:t>
             </w:r>
+            <w:proofErr w:type="spellEnd"/>
           </w:p>
         </w:tc>
         <w:tc>
@@ -9659,6 +9752,7 @@
             <w:pPr>
               <w:jc w:val="center"/>
             </w:pPr>
+            <w:proofErr w:type="spellStart"/>
             <w:r>
               <w:rPr>
                 <w:rFonts w:ascii="Microsoft YaHei" w:eastAsia="Microsoft YaHei" w:hAnsi="Microsoft YaHei"/>
@@ -9680,6 +9774,7 @@
               </w:rPr>
               <w:t>Input.Invalid</w:t>
             </w:r>
+            <w:proofErr w:type="spellEnd"/>
           </w:p>
         </w:tc>
         <w:tc>
@@ -9792,6 +9887,7 @@
             <w:pPr>
               <w:jc w:val="center"/>
             </w:pPr>
+            <w:proofErr w:type="spellStart"/>
             <w:r>
               <w:rPr>
                 <w:rFonts w:ascii="Microsoft YaHei" w:eastAsia="Microsoft YaHei" w:hAnsi="Microsoft YaHei"/>
@@ -9820,6 +9916,7 @@
               </w:rPr>
               <w:t>Back</w:t>
             </w:r>
+            <w:proofErr w:type="spellEnd"/>
           </w:p>
         </w:tc>
         <w:tc>
@@ -9929,6 +10026,7 @@
             <w:pPr>
               <w:jc w:val="center"/>
             </w:pPr>
+            <w:proofErr w:type="spellStart"/>
             <w:r>
               <w:rPr>
                 <w:rFonts w:ascii="Microsoft YaHei" w:eastAsia="Microsoft YaHei" w:hAnsi="Microsoft YaHei"/>
@@ -9948,8 +10046,17 @@
                 <w:rFonts w:ascii="Microsoft YaHei" w:eastAsia="Microsoft YaHei" w:hAnsi="Microsoft YaHei"/>
                 <w:szCs w:val="21"/>
               </w:rPr>
-              <w:t>Input.Cancel</w:t>
-            </w:r>
+              <w:t>I</w:t>
+            </w:r>
+            <w:r>
+              <w:rPr>
+                <w:rFonts w:ascii="Microsoft YaHei" w:eastAsia="Microsoft YaHei" w:hAnsi="Microsoft YaHei"/>
+                <w:szCs w:val="21"/>
+              </w:rPr>
+              <w:lastRenderedPageBreak/>
+              <w:t>nput.Cancel</w:t>
+            </w:r>
+            <w:proofErr w:type="spellEnd"/>
           </w:p>
         </w:tc>
         <w:tc>
@@ -10059,11 +10166,13 @@
             <w:pPr>
               <w:jc w:val="center"/>
             </w:pPr>
+            <w:proofErr w:type="spellStart"/>
             <w:r>
               <w:rPr>
                 <w:rFonts w:ascii="Microsoft YaHei" w:eastAsia="Microsoft YaHei" w:hAnsi="Microsoft YaHei"/>
                 <w:szCs w:val="21"/>
               </w:rPr>
+              <w:lastRenderedPageBreak/>
               <w:t>UserInfoModify</w:t>
             </w:r>
             <w:r>
@@ -10087,6 +10196,7 @@
               </w:rPr>
               <w:t>Guest</w:t>
             </w:r>
+            <w:proofErr w:type="spellEnd"/>
           </w:p>
         </w:tc>
         <w:tc>
@@ -10214,35 +10324,29 @@
             <w:pPr>
               <w:jc w:val="center"/>
             </w:pPr>
+            <w:proofErr w:type="spellStart"/>
             <w:r>
               <w:rPr>
                 <w:rFonts w:ascii="Microsoft YaHei" w:eastAsia="Microsoft YaHei" w:hAnsi="Microsoft YaHei"/>
                 <w:szCs w:val="21"/>
               </w:rPr>
-              <w:t>UserInfo</w:t>
+              <w:t>UserInfoModify</w:t>
+            </w:r>
+            <w:r>
+              <w:rPr>
+                <w:rFonts w:ascii="Microsoft YaHei" w:eastAsia="Microsoft YaHei" w:hAnsi="Microsoft YaHei" w:hint="eastAsia"/>
+                <w:szCs w:val="21"/>
+              </w:rPr>
+              <w:t>.</w:t>
             </w:r>
             <w:r>
               <w:rPr>
                 <w:rFonts w:ascii="Microsoft YaHei" w:eastAsia="Microsoft YaHei" w:hAnsi="Microsoft YaHei"/>
                 <w:szCs w:val="21"/>
               </w:rPr>
-              <w:lastRenderedPageBreak/>
-              <w:t>Modify</w:t>
-            </w:r>
-            <w:r>
-              <w:rPr>
-                <w:rFonts w:ascii="Microsoft YaHei" w:eastAsia="Microsoft YaHei" w:hAnsi="Microsoft YaHei" w:hint="eastAsia"/>
-                <w:szCs w:val="21"/>
-              </w:rPr>
-              <w:t>.</w:t>
-            </w:r>
-            <w:r>
-              <w:rPr>
-                <w:rFonts w:ascii="Microsoft YaHei" w:eastAsia="Microsoft YaHei" w:hAnsi="Microsoft YaHei"/>
-                <w:szCs w:val="21"/>
-              </w:rPr>
               <w:t>Input.HotelWorker</w:t>
             </w:r>
+            <w:proofErr w:type="spellEnd"/>
           </w:p>
         </w:tc>
         <w:tc>
@@ -10370,12 +10474,12 @@
             <w:pPr>
               <w:jc w:val="center"/>
             </w:pPr>
+            <w:proofErr w:type="spellStart"/>
             <w:r>
               <w:rPr>
                 <w:rFonts w:ascii="Microsoft YaHei" w:eastAsia="Microsoft YaHei" w:hAnsi="Microsoft YaHei"/>
                 <w:szCs w:val="21"/>
               </w:rPr>
-              <w:lastRenderedPageBreak/>
               <w:t>UserInfoModify</w:t>
             </w:r>
             <w:r>
@@ -10406,6 +10510,7 @@
               </w:rPr>
               <w:t>Marketer</w:t>
             </w:r>
+            <w:proofErr w:type="spellEnd"/>
           </w:p>
         </w:tc>
         <w:tc>
@@ -10533,6 +10638,7 @@
             <w:pPr>
               <w:jc w:val="center"/>
             </w:pPr>
+            <w:proofErr w:type="spellStart"/>
             <w:r>
               <w:rPr>
                 <w:rFonts w:ascii="Microsoft YaHei" w:eastAsia="Microsoft YaHei" w:hAnsi="Microsoft YaHei"/>
@@ -10540,6 +10646,7 @@
               </w:rPr>
               <w:t>UserInfoModify.Guest</w:t>
             </w:r>
+            <w:proofErr w:type="spellEnd"/>
           </w:p>
         </w:tc>
         <w:tc>
@@ -10667,6 +10774,7 @@
             <w:pPr>
               <w:jc w:val="center"/>
             </w:pPr>
+            <w:proofErr w:type="spellStart"/>
             <w:r>
               <w:rPr>
                 <w:rFonts w:ascii="Microsoft YaHei" w:eastAsia="Microsoft YaHei" w:hAnsi="Microsoft YaHei"/>
@@ -10674,6 +10782,7 @@
               </w:rPr>
               <w:t>UserInfoModify.Guest.Input</w:t>
             </w:r>
+            <w:proofErr w:type="spellEnd"/>
           </w:p>
         </w:tc>
         <w:tc>
@@ -10793,11 +10902,13 @@
                 <w:szCs w:val="21"/>
               </w:rPr>
             </w:pPr>
+            <w:proofErr w:type="spellStart"/>
             <w:r>
               <w:rPr>
                 <w:rFonts w:ascii="Microsoft YaHei" w:eastAsia="Microsoft YaHei" w:hAnsi="Microsoft YaHei"/>
                 <w:szCs w:val="21"/>
               </w:rPr>
+              <w:lastRenderedPageBreak/>
               <w:t>UserInfoModify.Guest.Input.</w:t>
             </w:r>
             <w:r>
@@ -10807,6 +10918,7 @@
               </w:rPr>
               <w:t>Submit</w:t>
             </w:r>
+            <w:proofErr w:type="spellEnd"/>
           </w:p>
         </w:tc>
         <w:tc>
@@ -10929,55 +11041,48 @@
                 <w:szCs w:val="21"/>
               </w:rPr>
             </w:pPr>
+            <w:proofErr w:type="spellStart"/>
             <w:r>
               <w:rPr>
                 <w:rFonts w:ascii="Microsoft YaHei" w:eastAsia="Microsoft YaHei" w:hAnsi="Microsoft YaHei"/>
                 <w:szCs w:val="21"/>
               </w:rPr>
-              <w:t>UserInfoModify.G</w:t>
+              <w:t>UserInfoModify.Guest.Input.</w:t>
+            </w:r>
+            <w:r>
+              <w:rPr>
+                <w:rFonts w:ascii="Microsoft YaHei" w:eastAsia="Microsoft YaHei" w:hAnsi="Microsoft YaHei" w:hint="eastAsia"/>
+                <w:szCs w:val="21"/>
+              </w:rPr>
+              <w:t>Submit</w:t>
             </w:r>
             <w:r>
               <w:rPr>
                 <w:rFonts w:ascii="Microsoft YaHei" w:eastAsia="Microsoft YaHei" w:hAnsi="Microsoft YaHei"/>
                 <w:szCs w:val="21"/>
               </w:rPr>
-              <w:lastRenderedPageBreak/>
-              <w:t>uest.Input.</w:t>
-            </w:r>
-            <w:r>
-              <w:rPr>
-                <w:rFonts w:ascii="Microsoft YaHei" w:eastAsia="Microsoft YaHei" w:hAnsi="Microsoft YaHei" w:hint="eastAsia"/>
-                <w:szCs w:val="21"/>
-              </w:rPr>
-              <w:t>Submit</w:t>
-            </w:r>
-            <w:r>
-              <w:rPr>
-                <w:rFonts w:ascii="Microsoft YaHei" w:eastAsia="Microsoft YaHei" w:hAnsi="Microsoft YaHei"/>
-                <w:szCs w:val="21"/>
-              </w:rPr>
               <w:t>.Ensure</w:t>
             </w:r>
-          </w:p>
-        </w:tc>
-        <w:tc>
-          <w:tcPr>
-            <w:tcW w:w="1276" w:type="dxa"/>
-            <w:tcBorders>
-              <w:tl2br w:val="nil"/>
-              <w:tr2bl w:val="nil"/>
-            </w:tcBorders>
-            <w:shd w:val="clear" w:color="auto" w:fill="DEEAF6" w:themeFill="accent1" w:themeFillTint="33"/>
-          </w:tcPr>
-          <w:p>
-            <w:pPr>
-              <w:jc w:val="center"/>
-            </w:pPr>
-            <w:r>
-              <w:rPr>
-                <w:rFonts w:hint="eastAsia"/>
-              </w:rPr>
-              <w:lastRenderedPageBreak/>
+            <w:proofErr w:type="spellEnd"/>
+          </w:p>
+        </w:tc>
+        <w:tc>
+          <w:tcPr>
+            <w:tcW w:w="1276" w:type="dxa"/>
+            <w:tcBorders>
+              <w:tl2br w:val="nil"/>
+              <w:tr2bl w:val="nil"/>
+            </w:tcBorders>
+            <w:shd w:val="clear" w:color="auto" w:fill="DEEAF6" w:themeFill="accent1" w:themeFillTint="33"/>
+          </w:tcPr>
+          <w:p>
+            <w:pPr>
+              <w:jc w:val="center"/>
+            </w:pPr>
+            <w:r>
+              <w:rPr>
+                <w:rFonts w:hint="eastAsia"/>
+              </w:rPr>
               <w:t>TUS</w:t>
             </w:r>
             <w:r>
@@ -11081,12 +11186,12 @@
                 <w:szCs w:val="21"/>
               </w:rPr>
             </w:pPr>
+            <w:proofErr w:type="spellStart"/>
             <w:r>
               <w:rPr>
                 <w:rFonts w:ascii="Microsoft YaHei" w:eastAsia="Microsoft YaHei" w:hAnsi="Microsoft YaHei"/>
                 <w:szCs w:val="21"/>
               </w:rPr>
-              <w:lastRenderedPageBreak/>
               <w:t>UserInfoModify.Guest.Input.</w:t>
             </w:r>
             <w:r>
@@ -11103,6 +11208,7 @@
               </w:rPr>
               <w:t>valid</w:t>
             </w:r>
+            <w:proofErr w:type="spellEnd"/>
           </w:p>
         </w:tc>
         <w:tc>
@@ -11207,6 +11313,7 @@
                 <w:szCs w:val="21"/>
               </w:rPr>
             </w:pPr>
+            <w:proofErr w:type="spellStart"/>
             <w:r>
               <w:rPr>
                 <w:rFonts w:ascii="Microsoft YaHei" w:eastAsia="Microsoft YaHei" w:hAnsi="Microsoft YaHei"/>
@@ -11214,6 +11321,7 @@
               </w:rPr>
               <w:t>UserInfoModify.Guest.Back</w:t>
             </w:r>
+            <w:proofErr w:type="spellEnd"/>
           </w:p>
         </w:tc>
         <w:tc>
@@ -11327,6 +11435,7 @@
                 <w:szCs w:val="21"/>
               </w:rPr>
             </w:pPr>
+            <w:proofErr w:type="spellStart"/>
             <w:r>
               <w:rPr>
                 <w:rFonts w:ascii="Microsoft YaHei" w:eastAsia="Microsoft YaHei" w:hAnsi="Microsoft YaHei"/>
@@ -11334,6 +11443,7 @@
               </w:rPr>
               <w:t>UserInfoModify.Guest.Cancel</w:t>
             </w:r>
+            <w:proofErr w:type="spellEnd"/>
           </w:p>
         </w:tc>
         <w:tc>
@@ -11447,11 +11557,13 @@
                 <w:szCs w:val="21"/>
               </w:rPr>
             </w:pPr>
+            <w:proofErr w:type="spellStart"/>
             <w:r>
               <w:rPr>
                 <w:rFonts w:ascii="Microsoft YaHei" w:eastAsia="Microsoft YaHei" w:hAnsi="Microsoft YaHei"/>
                 <w:szCs w:val="21"/>
               </w:rPr>
+              <w:lastRenderedPageBreak/>
               <w:t>UserInfoModify.Guest.</w:t>
             </w:r>
             <w:r>
@@ -11461,6 +11573,7 @@
               </w:rPr>
               <w:t>Update</w:t>
             </w:r>
+            <w:proofErr w:type="spellEnd"/>
           </w:p>
         </w:tc>
         <w:tc>
@@ -11583,6 +11696,7 @@
                 <w:szCs w:val="21"/>
               </w:rPr>
             </w:pPr>
+            <w:proofErr w:type="spellStart"/>
             <w:r>
               <w:rPr>
                 <w:rFonts w:ascii="Microsoft YaHei" w:eastAsia="Microsoft YaHei" w:hAnsi="Microsoft YaHei"/>
@@ -11595,15 +11709,7 @@
                 <w:rFonts w:ascii="Microsoft YaHei" w:eastAsia="Microsoft YaHei" w:hAnsi="Microsoft YaHei" w:hint="eastAsia"/>
                 <w:szCs w:val="21"/>
               </w:rPr>
-              <w:t>Upd</w:t>
-            </w:r>
-            <w:r>
-              <w:rPr>
-                <w:rFonts w:ascii="Microsoft YaHei" w:eastAsia="Microsoft YaHei" w:hAnsi="Microsoft YaHei" w:hint="eastAsia"/>
-                <w:szCs w:val="21"/>
-              </w:rPr>
-              <w:lastRenderedPageBreak/>
-              <w:t>ate</w:t>
+              <w:t>Update</w:t>
             </w:r>
             <w:r>
               <w:rPr>
@@ -11612,26 +11718,26 @@
               </w:rPr>
               <w:t>.Identity</w:t>
             </w:r>
-          </w:p>
-        </w:tc>
-        <w:tc>
-          <w:tcPr>
-            <w:tcW w:w="1276" w:type="dxa"/>
-            <w:tcBorders>
-              <w:tl2br w:val="nil"/>
-              <w:tr2bl w:val="nil"/>
-            </w:tcBorders>
-            <w:shd w:val="clear" w:color="auto" w:fill="DEEAF6" w:themeFill="accent1" w:themeFillTint="33"/>
-          </w:tcPr>
-          <w:p>
-            <w:pPr>
-              <w:jc w:val="center"/>
-            </w:pPr>
-            <w:r>
-              <w:rPr>
-                <w:rFonts w:hint="eastAsia"/>
-              </w:rPr>
-              <w:lastRenderedPageBreak/>
+            <w:proofErr w:type="spellEnd"/>
+          </w:p>
+        </w:tc>
+        <w:tc>
+          <w:tcPr>
+            <w:tcW w:w="1276" w:type="dxa"/>
+            <w:tcBorders>
+              <w:tl2br w:val="nil"/>
+              <w:tr2bl w:val="nil"/>
+            </w:tcBorders>
+            <w:shd w:val="clear" w:color="auto" w:fill="DEEAF6" w:themeFill="accent1" w:themeFillTint="33"/>
+          </w:tcPr>
+          <w:p>
+            <w:pPr>
+              <w:jc w:val="center"/>
+            </w:pPr>
+            <w:r>
+              <w:rPr>
+                <w:rFonts w:hint="eastAsia"/>
+              </w:rPr>
               <w:t>TUS</w:t>
             </w:r>
             <w:r>
@@ -11735,12 +11841,12 @@
                 <w:szCs w:val="21"/>
               </w:rPr>
             </w:pPr>
+            <w:proofErr w:type="spellStart"/>
             <w:r>
               <w:rPr>
                 <w:rFonts w:ascii="Microsoft YaHei" w:eastAsia="Microsoft YaHei" w:hAnsi="Microsoft YaHei"/>
                 <w:szCs w:val="21"/>
               </w:rPr>
-              <w:lastRenderedPageBreak/>
               <w:t>UserInfoModify.Guest.</w:t>
             </w:r>
             <w:r>
@@ -11757,6 +11863,7 @@
               </w:rPr>
               <w:t>.Credit</w:t>
             </w:r>
+            <w:proofErr w:type="spellEnd"/>
           </w:p>
         </w:tc>
         <w:tc>
@@ -11879,6 +11986,7 @@
                 <w:szCs w:val="21"/>
               </w:rPr>
             </w:pPr>
+            <w:proofErr w:type="spellStart"/>
             <w:r>
               <w:rPr>
                 <w:rFonts w:ascii="Microsoft YaHei" w:eastAsia="Microsoft YaHei" w:hAnsi="Microsoft YaHei"/>
@@ -11907,6 +12015,7 @@
               </w:rPr>
               <w:t>Member</w:t>
             </w:r>
+            <w:proofErr w:type="spellEnd"/>
           </w:p>
         </w:tc>
         <w:tc>
@@ -12029,6 +12138,7 @@
                 <w:szCs w:val="21"/>
               </w:rPr>
             </w:pPr>
+            <w:proofErr w:type="spellStart"/>
             <w:r>
               <w:rPr>
                 <w:rFonts w:ascii="Microsoft YaHei" w:eastAsia="Microsoft YaHei" w:hAnsi="Microsoft YaHei"/>
@@ -12048,8 +12158,17 @@
                 <w:rFonts w:ascii="Microsoft YaHei" w:eastAsia="Microsoft YaHei" w:hAnsi="Microsoft YaHei"/>
                 <w:szCs w:val="21"/>
               </w:rPr>
-              <w:t>HotelWorker</w:t>
-            </w:r>
+              <w:t>HotelWork</w:t>
+            </w:r>
+            <w:r>
+              <w:rPr>
+                <w:rFonts w:ascii="Microsoft YaHei" w:eastAsia="Microsoft YaHei" w:hAnsi="Microsoft YaHei"/>
+                <w:szCs w:val="21"/>
+              </w:rPr>
+              <w:lastRenderedPageBreak/>
+              <w:t>er</w:t>
+            </w:r>
+            <w:proofErr w:type="spellEnd"/>
           </w:p>
         </w:tc>
         <w:tc>
@@ -12181,13 +12300,16 @@
                 <w:szCs w:val="21"/>
               </w:rPr>
             </w:pPr>
+            <w:proofErr w:type="spellStart"/>
             <w:r>
               <w:rPr>
                 <w:rFonts w:ascii="Microsoft YaHei" w:eastAsia="Microsoft YaHei" w:hAnsi="Microsoft YaHei"/>
                 <w:szCs w:val="21"/>
               </w:rPr>
+              <w:lastRenderedPageBreak/>
               <w:t>UserInfoModify.HotelWorker.Input</w:t>
             </w:r>
+            <w:proofErr w:type="spellEnd"/>
           </w:p>
         </w:tc>
         <w:tc>
@@ -12310,21 +12432,15 @@
                 <w:szCs w:val="21"/>
               </w:rPr>
             </w:pPr>
+            <w:proofErr w:type="spellStart"/>
             <w:r>
               <w:rPr>
                 <w:rFonts w:ascii="Microsoft YaHei" w:eastAsia="Microsoft YaHei" w:hAnsi="Microsoft YaHei"/>
                 <w:szCs w:val="21"/>
               </w:rPr>
-              <w:t>UserInfoModify.H</w:t>
-            </w:r>
-            <w:r>
-              <w:rPr>
-                <w:rFonts w:ascii="Microsoft YaHei" w:eastAsia="Microsoft YaHei" w:hAnsi="Microsoft YaHei"/>
-                <w:szCs w:val="21"/>
-              </w:rPr>
-              <w:lastRenderedPageBreak/>
-              <w:t>otelWorker.Input.Submit</w:t>
-            </w:r>
+              <w:t>UserInfoModify.HotelWorker.Input.Submit</w:t>
+            </w:r>
+            <w:proofErr w:type="spellEnd"/>
           </w:p>
         </w:tc>
         <w:tc>
@@ -12447,14 +12563,15 @@
                 <w:szCs w:val="21"/>
               </w:rPr>
             </w:pPr>
+            <w:proofErr w:type="spellStart"/>
             <w:r>
               <w:rPr>
                 <w:rFonts w:ascii="Microsoft YaHei" w:eastAsia="Microsoft YaHei" w:hAnsi="Microsoft YaHei"/>
                 <w:szCs w:val="21"/>
               </w:rPr>
-              <w:lastRenderedPageBreak/>
               <w:t>UserInfoModify.HotelWorker.Input.Submit.Ensure</w:t>
             </w:r>
+            <w:proofErr w:type="spellEnd"/>
           </w:p>
         </w:tc>
         <w:tc>
@@ -12577,6 +12694,7 @@
                 <w:szCs w:val="21"/>
               </w:rPr>
             </w:pPr>
+            <w:proofErr w:type="spellStart"/>
             <w:r>
               <w:rPr>
                 <w:rFonts w:ascii="Microsoft YaHei" w:eastAsia="Microsoft YaHei" w:hAnsi="Microsoft YaHei"/>
@@ -12612,6 +12730,7 @@
               </w:rPr>
               <w:t>valid</w:t>
             </w:r>
+            <w:proofErr w:type="spellEnd"/>
           </w:p>
         </w:tc>
         <w:tc>
@@ -12716,13 +12835,23 @@
                 <w:szCs w:val="21"/>
               </w:rPr>
             </w:pPr>
+            <w:proofErr w:type="spellStart"/>
             <w:r>
               <w:rPr>
                 <w:rFonts w:ascii="Microsoft YaHei" w:eastAsia="Microsoft YaHei" w:hAnsi="Microsoft YaHei"/>
                 <w:szCs w:val="21"/>
               </w:rPr>
-              <w:t>UserInfoModify.HotelWorker.Back</w:t>
-            </w:r>
+              <w:t>UserInfo</w:t>
+            </w:r>
+            <w:r>
+              <w:rPr>
+                <w:rFonts w:ascii="Microsoft YaHei" w:eastAsia="Microsoft YaHei" w:hAnsi="Microsoft YaHei"/>
+                <w:szCs w:val="21"/>
+              </w:rPr>
+              <w:lastRenderedPageBreak/>
+              <w:t>Modify.HotelWorker.Back</w:t>
+            </w:r>
+            <w:proofErr w:type="spellEnd"/>
           </w:p>
         </w:tc>
         <w:tc>
@@ -12836,13 +12965,16 @@
                 <w:szCs w:val="21"/>
               </w:rPr>
             </w:pPr>
+            <w:proofErr w:type="spellStart"/>
             <w:r>
               <w:rPr>
                 <w:rFonts w:ascii="Microsoft YaHei" w:eastAsia="Microsoft YaHei" w:hAnsi="Microsoft YaHei"/>
                 <w:szCs w:val="21"/>
               </w:rPr>
+              <w:lastRenderedPageBreak/>
               <w:t>UserInfoModify.HotelWorker.Cancel</w:t>
             </w:r>
+            <w:proofErr w:type="spellEnd"/>
           </w:p>
         </w:tc>
         <w:tc>
@@ -12956,12 +13088,12 @@
                 <w:szCs w:val="21"/>
               </w:rPr>
             </w:pPr>
+            <w:proofErr w:type="spellStart"/>
             <w:r>
               <w:rPr>
                 <w:rFonts w:ascii="Microsoft YaHei" w:eastAsia="Microsoft YaHei" w:hAnsi="Microsoft YaHei"/>
                 <w:szCs w:val="21"/>
               </w:rPr>
-              <w:lastRenderedPageBreak/>
               <w:t>UserInfoModify.HotelWorker.</w:t>
             </w:r>
             <w:r>
@@ -12971,6 +13103,7 @@
               </w:rPr>
               <w:t>Update</w:t>
             </w:r>
+            <w:proofErr w:type="spellEnd"/>
           </w:p>
         </w:tc>
         <w:tc>
@@ -13093,6 +13226,7 @@
                 <w:szCs w:val="21"/>
               </w:rPr>
             </w:pPr>
+            <w:proofErr w:type="spellStart"/>
             <w:r>
               <w:rPr>
                 <w:rFonts w:ascii="Microsoft YaHei" w:eastAsia="Microsoft YaHei" w:hAnsi="Microsoft YaHei"/>
@@ -13114,6 +13248,7 @@
               </w:rPr>
               <w:t>.Identity</w:t>
             </w:r>
+            <w:proofErr w:type="spellEnd"/>
           </w:p>
         </w:tc>
         <w:tc>
@@ -13236,6 +13371,7 @@
                 <w:szCs w:val="21"/>
               </w:rPr>
             </w:pPr>
+            <w:proofErr w:type="spellStart"/>
             <w:r>
               <w:rPr>
                 <w:rFonts w:ascii="Microsoft YaHei" w:eastAsia="Microsoft YaHei" w:hAnsi="Microsoft YaHei"/>
@@ -13243,6 +13379,7 @@
               </w:rPr>
               <w:t>UserInfoModify.WebMarketer</w:t>
             </w:r>
+            <w:proofErr w:type="spellEnd"/>
           </w:p>
         </w:tc>
         <w:tc>
@@ -13365,13 +13502,16 @@
                 <w:szCs w:val="21"/>
               </w:rPr>
             </w:pPr>
+            <w:proofErr w:type="spellStart"/>
             <w:r>
               <w:rPr>
                 <w:rFonts w:ascii="Microsoft YaHei" w:eastAsia="Microsoft YaHei" w:hAnsi="Microsoft YaHei"/>
                 <w:szCs w:val="21"/>
               </w:rPr>
+              <w:lastRenderedPageBreak/>
               <w:t>UserInfoModify.WebMarketer.Input</w:t>
             </w:r>
+            <w:proofErr w:type="spellEnd"/>
           </w:p>
         </w:tc>
         <w:tc>
@@ -13494,6 +13634,7 @@
                 <w:szCs w:val="21"/>
               </w:rPr>
             </w:pPr>
+            <w:proofErr w:type="spellStart"/>
             <w:r>
               <w:rPr>
                 <w:rFonts w:ascii="Microsoft YaHei" w:eastAsia="Microsoft YaHei" w:hAnsi="Microsoft YaHei"/>
@@ -13508,6 +13649,7 @@
               </w:rPr>
               <w:t>Submit</w:t>
             </w:r>
+            <w:proofErr w:type="spellEnd"/>
           </w:p>
         </w:tc>
         <w:tc>
@@ -13630,6 +13772,7 @@
                 <w:szCs w:val="21"/>
               </w:rPr>
             </w:pPr>
+            <w:proofErr w:type="spellStart"/>
             <w:r>
               <w:rPr>
                 <w:rFonts w:ascii="Microsoft YaHei" w:eastAsia="Microsoft YaHei" w:hAnsi="Microsoft YaHei"/>
@@ -13651,6 +13794,7 @@
               </w:rPr>
               <w:t>.Ensure</w:t>
             </w:r>
+            <w:proofErr w:type="spellEnd"/>
           </w:p>
         </w:tc>
         <w:tc>
@@ -13773,6 +13917,7 @@
                 <w:szCs w:val="21"/>
               </w:rPr>
             </w:pPr>
+            <w:proofErr w:type="spellStart"/>
             <w:r>
               <w:rPr>
                 <w:rFonts w:ascii="Microsoft YaHei" w:eastAsia="Microsoft YaHei" w:hAnsi="Microsoft YaHei"/>
@@ -13794,6 +13939,7 @@
               </w:rPr>
               <w:t>valid</w:t>
             </w:r>
+            <w:proofErr w:type="spellEnd"/>
           </w:p>
         </w:tc>
         <w:tc>
@@ -13898,13 +14044,16 @@
                 <w:szCs w:val="21"/>
               </w:rPr>
             </w:pPr>
+            <w:proofErr w:type="spellStart"/>
             <w:r>
               <w:rPr>
                 <w:rFonts w:ascii="Microsoft YaHei" w:eastAsia="Microsoft YaHei" w:hAnsi="Microsoft YaHei"/>
                 <w:szCs w:val="21"/>
               </w:rPr>
+              <w:lastRenderedPageBreak/>
               <w:t>UserInfoModify.WebMarketer.Back</w:t>
             </w:r>
+            <w:proofErr w:type="spellEnd"/>
           </w:p>
         </w:tc>
         <w:tc>
@@ -14018,6 +14167,7 @@
                 <w:szCs w:val="21"/>
               </w:rPr>
             </w:pPr>
+            <w:proofErr w:type="spellStart"/>
             <w:r>
               <w:rPr>
                 <w:rFonts w:ascii="Microsoft YaHei" w:eastAsia="Microsoft YaHei" w:hAnsi="Microsoft YaHei"/>
@@ -14025,6 +14175,7 @@
               </w:rPr>
               <w:t>UserInfoModify.WebMarketer.Cancel</w:t>
             </w:r>
+            <w:proofErr w:type="spellEnd"/>
           </w:p>
         </w:tc>
         <w:tc>
@@ -14138,6 +14289,7 @@
                 <w:szCs w:val="21"/>
               </w:rPr>
             </w:pPr>
+            <w:proofErr w:type="spellStart"/>
             <w:r>
               <w:rPr>
                 <w:rFonts w:ascii="Microsoft YaHei" w:eastAsia="Microsoft YaHei" w:hAnsi="Microsoft YaHei"/>
@@ -14152,6 +14304,7 @@
               </w:rPr>
               <w:t>Update</w:t>
             </w:r>
+            <w:proofErr w:type="spellEnd"/>
           </w:p>
         </w:tc>
         <w:tc>
@@ -14274,6 +14427,7 @@
                 <w:szCs w:val="21"/>
               </w:rPr>
             </w:pPr>
+            <w:proofErr w:type="spellStart"/>
             <w:r>
               <w:rPr>
                 <w:rFonts w:ascii="Microsoft YaHei" w:eastAsia="Microsoft YaHei" w:hAnsi="Microsoft YaHei"/>
@@ -14295,6 +14449,7 @@
               </w:rPr>
               <w:t>.Identity</w:t>
             </w:r>
+            <w:proofErr w:type="spellEnd"/>
           </w:p>
         </w:tc>
         <w:tc>
@@ -14417,12 +14572,21 @@
                 <w:szCs w:val="21"/>
               </w:rPr>
             </w:pPr>
+            <w:proofErr w:type="spellStart"/>
             <w:r>
               <w:rPr>
                 <w:rFonts w:ascii="Microsoft YaHei" w:eastAsia="Microsoft YaHei" w:hAnsi="Microsoft YaHei"/>
                 <w:szCs w:val="21"/>
               </w:rPr>
-              <w:t>UserInfoModify.</w:t>
+              <w:t>UserInfo</w:t>
+            </w:r>
+            <w:r>
+              <w:rPr>
+                <w:rFonts w:ascii="Microsoft YaHei" w:eastAsia="Microsoft YaHei" w:hAnsi="Microsoft YaHei"/>
+                <w:szCs w:val="21"/>
+              </w:rPr>
+              <w:lastRenderedPageBreak/>
+              <w:t>Modify.</w:t>
             </w:r>
             <w:r>
               <w:rPr>
@@ -14431,25 +14595,27 @@
               </w:rPr>
               <w:t>End</w:t>
             </w:r>
-          </w:p>
-        </w:tc>
-        <w:tc>
-          <w:tcPr>
-            <w:tcW w:w="1276" w:type="dxa"/>
-            <w:tcBorders>
-              <w:tl2br w:val="nil"/>
-              <w:tr2bl w:val="nil"/>
-            </w:tcBorders>
-            <w:shd w:val="clear" w:color="auto" w:fill="DEEAF6" w:themeFill="accent1" w:themeFillTint="33"/>
-          </w:tcPr>
-          <w:p>
-            <w:pPr>
-              <w:jc w:val="center"/>
-            </w:pPr>
-            <w:r>
-              <w:rPr>
-                <w:rFonts w:hint="eastAsia"/>
-              </w:rPr>
+            <w:proofErr w:type="spellEnd"/>
+          </w:p>
+        </w:tc>
+        <w:tc>
+          <w:tcPr>
+            <w:tcW w:w="1276" w:type="dxa"/>
+            <w:tcBorders>
+              <w:tl2br w:val="nil"/>
+              <w:tr2bl w:val="nil"/>
+            </w:tcBorders>
+            <w:shd w:val="clear" w:color="auto" w:fill="DEEAF6" w:themeFill="accent1" w:themeFillTint="33"/>
+          </w:tcPr>
+          <w:p>
+            <w:pPr>
+              <w:jc w:val="center"/>
+            </w:pPr>
+            <w:r>
+              <w:rPr>
+                <w:rFonts w:hint="eastAsia"/>
+              </w:rPr>
+              <w:lastRenderedPageBreak/>
               <w:t>TUS</w:t>
             </w:r>
             <w:r>
@@ -14570,6 +14736,7 @@
           <w:sz w:val="30"/>
           <w:szCs w:val="30"/>
         </w:rPr>
+        <w:lastRenderedPageBreak/>
         <w:t>测试用例套件</w:t>
       </w:r>
     </w:p>
@@ -17626,12 +17793,14 @@
             <w:pPr>
               <w:jc w:val="center"/>
             </w:pPr>
+            <w:proofErr w:type="spellStart"/>
             <w:r>
               <w:rPr>
                 <w:szCs w:val="21"/>
               </w:rPr>
               <w:t>UserInfo.Add.Start</w:t>
             </w:r>
+            <w:proofErr w:type="spellEnd"/>
           </w:p>
         </w:tc>
         <w:tc>
@@ -17729,12 +17898,14 @@
             <w:pPr>
               <w:jc w:val="center"/>
             </w:pPr>
+            <w:proofErr w:type="spellStart"/>
             <w:r>
               <w:rPr>
                 <w:szCs w:val="21"/>
               </w:rPr>
               <w:t>UserInfo.Add.Input</w:t>
             </w:r>
+            <w:proofErr w:type="spellEnd"/>
           </w:p>
         </w:tc>
         <w:tc>
@@ -17832,12 +18003,14 @@
             <w:pPr>
               <w:jc w:val="center"/>
             </w:pPr>
+            <w:proofErr w:type="spellStart"/>
             <w:r>
               <w:rPr>
                 <w:szCs w:val="21"/>
               </w:rPr>
               <w:t>UserInfo.Add.Input.Submit</w:t>
             </w:r>
+            <w:proofErr w:type="spellEnd"/>
           </w:p>
         </w:tc>
         <w:tc>
@@ -17935,12 +18108,14 @@
             <w:pPr>
               <w:jc w:val="center"/>
             </w:pPr>
+            <w:proofErr w:type="spellStart"/>
             <w:r>
               <w:rPr>
                 <w:szCs w:val="21"/>
               </w:rPr>
               <w:t>UserInfo.Add.Input.Submit.Ensure</w:t>
             </w:r>
+            <w:proofErr w:type="spellEnd"/>
           </w:p>
         </w:tc>
         <w:tc>
@@ -18035,6 +18210,7 @@
             <w:pPr>
               <w:jc w:val="center"/>
             </w:pPr>
+            <w:proofErr w:type="spellStart"/>
             <w:r>
               <w:rPr>
                 <w:szCs w:val="21"/>
@@ -18054,6 +18230,7 @@
               </w:rPr>
               <w:t>Input.Null</w:t>
             </w:r>
+            <w:proofErr w:type="spellEnd"/>
           </w:p>
         </w:tc>
         <w:tc>
@@ -18151,6 +18328,7 @@
             <w:pPr>
               <w:jc w:val="center"/>
             </w:pPr>
+            <w:proofErr w:type="spellStart"/>
             <w:r>
               <w:rPr>
                 <w:szCs w:val="21"/>
@@ -18177,6 +18355,7 @@
               </w:rPr>
               <w:t>Input.Invalid</w:t>
             </w:r>
+            <w:proofErr w:type="spellEnd"/>
           </w:p>
         </w:tc>
         <w:tc>
@@ -18254,6 +18433,7 @@
             <w:pPr>
               <w:jc w:val="center"/>
             </w:pPr>
+            <w:proofErr w:type="spellStart"/>
             <w:r>
               <w:rPr>
                 <w:szCs w:val="21"/>
@@ -18274,6 +18454,7 @@
               </w:rPr>
               <w:t>Input.Cancel</w:t>
             </w:r>
+            <w:proofErr w:type="spellEnd"/>
           </w:p>
         </w:tc>
         <w:tc>
@@ -18353,6 +18534,7 @@
             <w:pPr>
               <w:jc w:val="center"/>
             </w:pPr>
+            <w:proofErr w:type="spellStart"/>
             <w:r>
               <w:rPr>
                 <w:szCs w:val="21"/>
@@ -18372,6 +18554,7 @@
               </w:rPr>
               <w:t>Input.HotelWorker</w:t>
             </w:r>
+            <w:proofErr w:type="spellEnd"/>
           </w:p>
         </w:tc>
         <w:tc>
@@ -18460,6 +18643,7 @@
             <w:pPr>
               <w:jc w:val="center"/>
             </w:pPr>
+            <w:proofErr w:type="spellStart"/>
             <w:r>
               <w:rPr>
                 <w:szCs w:val="21"/>
@@ -18492,6 +18676,7 @@
               </w:rPr>
               <w:t>Marketer</w:t>
             </w:r>
+            <w:proofErr w:type="spellEnd"/>
           </w:p>
         </w:tc>
         <w:tc>
@@ -18580,12 +18765,14 @@
             <w:pPr>
               <w:jc w:val="center"/>
             </w:pPr>
+            <w:proofErr w:type="spellStart"/>
             <w:r>
               <w:rPr>
                 <w:szCs w:val="21"/>
               </w:rPr>
               <w:t>UserInfo.Add.HotelWorker</w:t>
             </w:r>
+            <w:proofErr w:type="spellEnd"/>
           </w:p>
         </w:tc>
         <w:tc>
@@ -18674,12 +18861,14 @@
             <w:pPr>
               <w:jc w:val="center"/>
             </w:pPr>
+            <w:proofErr w:type="spellStart"/>
             <w:r>
               <w:rPr>
                 <w:szCs w:val="21"/>
               </w:rPr>
               <w:t>UserInfo.Add.HotelWorker.Input</w:t>
             </w:r>
+            <w:proofErr w:type="spellEnd"/>
           </w:p>
         </w:tc>
         <w:tc>
@@ -18768,6 +18957,7 @@
             <w:pPr>
               <w:jc w:val="center"/>
             </w:pPr>
+            <w:proofErr w:type="spellStart"/>
             <w:r>
               <w:rPr>
                 <w:szCs w:val="21"/>
@@ -18788,6 +18978,7 @@
               </w:rPr>
               <w:t>Submit</w:t>
             </w:r>
+            <w:proofErr w:type="spellEnd"/>
           </w:p>
         </w:tc>
         <w:tc>
@@ -18867,6 +19058,7 @@
             <w:pPr>
               <w:jc w:val="center"/>
             </w:pPr>
+            <w:proofErr w:type="spellStart"/>
             <w:r>
               <w:rPr>
                 <w:szCs w:val="21"/>
@@ -18887,6 +19079,7 @@
               </w:rPr>
               <w:t>.Ensure</w:t>
             </w:r>
+            <w:proofErr w:type="spellEnd"/>
           </w:p>
         </w:tc>
         <w:tc>
@@ -18966,6 +19159,7 @@
             <w:pPr>
               <w:jc w:val="center"/>
             </w:pPr>
+            <w:proofErr w:type="spellStart"/>
             <w:r>
               <w:rPr>
                 <w:szCs w:val="21"/>
@@ -18998,6 +19192,7 @@
               </w:rPr>
               <w:t>valid</w:t>
             </w:r>
+            <w:proofErr w:type="spellEnd"/>
           </w:p>
         </w:tc>
         <w:tc>
@@ -19074,12 +19269,14 @@
             <w:pPr>
               <w:jc w:val="center"/>
             </w:pPr>
+            <w:proofErr w:type="spellStart"/>
             <w:r>
               <w:rPr>
                 <w:szCs w:val="21"/>
               </w:rPr>
               <w:t>UserInfo.Add.HotelWorker.Back</w:t>
             </w:r>
+            <w:proofErr w:type="spellEnd"/>
           </w:p>
         </w:tc>
         <w:tc>
@@ -19159,12 +19356,14 @@
             <w:pPr>
               <w:jc w:val="center"/>
             </w:pPr>
+            <w:proofErr w:type="spellStart"/>
             <w:r>
               <w:rPr>
                 <w:szCs w:val="21"/>
               </w:rPr>
               <w:t>UserInfo.Add.HotelWorker.Cancel</w:t>
             </w:r>
+            <w:proofErr w:type="spellEnd"/>
           </w:p>
         </w:tc>
         <w:tc>
@@ -19244,6 +19443,7 @@
             <w:pPr>
               <w:jc w:val="center"/>
             </w:pPr>
+            <w:proofErr w:type="spellStart"/>
             <w:r>
               <w:rPr>
                 <w:szCs w:val="21"/>
@@ -19258,6 +19458,7 @@
               </w:rPr>
               <w:t>Update</w:t>
             </w:r>
+            <w:proofErr w:type="spellEnd"/>
           </w:p>
         </w:tc>
         <w:tc>
@@ -19337,6 +19538,7 @@
             <w:pPr>
               <w:jc w:val="center"/>
             </w:pPr>
+            <w:proofErr w:type="spellStart"/>
             <w:r>
               <w:rPr>
                 <w:szCs w:val="21"/>
@@ -19356,6 +19558,7 @@
               </w:rPr>
               <w:t>WebMarketer</w:t>
             </w:r>
+            <w:proofErr w:type="spellEnd"/>
           </w:p>
         </w:tc>
         <w:tc>
@@ -19441,12 +19644,14 @@
             <w:pPr>
               <w:jc w:val="center"/>
             </w:pPr>
+            <w:proofErr w:type="spellStart"/>
             <w:r>
               <w:rPr>
                 <w:szCs w:val="21"/>
               </w:rPr>
               <w:t>UserInfo.Add.WebMarketer.Input</w:t>
             </w:r>
+            <w:proofErr w:type="spellEnd"/>
           </w:p>
         </w:tc>
         <w:tc>
@@ -19535,12 +19740,14 @@
             <w:pPr>
               <w:jc w:val="center"/>
             </w:pPr>
+            <w:proofErr w:type="spellStart"/>
             <w:r>
               <w:rPr>
                 <w:szCs w:val="21"/>
               </w:rPr>
               <w:t>UserInfo.Add.WebMarketer.Input.Submit</w:t>
             </w:r>
+            <w:proofErr w:type="spellEnd"/>
           </w:p>
         </w:tc>
         <w:tc>
@@ -19620,6 +19827,7 @@
             <w:pPr>
               <w:jc w:val="center"/>
             </w:pPr>
+            <w:proofErr w:type="spellStart"/>
             <w:r>
               <w:rPr>
                 <w:szCs w:val="21"/>
@@ -19633,6 +19841,7 @@
               <w:lastRenderedPageBreak/>
               <w:t>nsure</w:t>
             </w:r>
+            <w:proofErr w:type="spellEnd"/>
           </w:p>
         </w:tc>
         <w:tc>
@@ -19713,6 +19922,7 @@
             <w:pPr>
               <w:jc w:val="center"/>
             </w:pPr>
+            <w:proofErr w:type="spellStart"/>
             <w:r>
               <w:rPr>
                 <w:szCs w:val="21"/>
@@ -19746,6 +19956,7 @@
               </w:rPr>
               <w:t>valid</w:t>
             </w:r>
+            <w:proofErr w:type="spellEnd"/>
           </w:p>
         </w:tc>
         <w:tc>
@@ -19822,6 +20033,7 @@
             <w:pPr>
               <w:jc w:val="center"/>
             </w:pPr>
+            <w:proofErr w:type="spellStart"/>
             <w:r>
               <w:rPr>
                 <w:szCs w:val="21"/>
@@ -19841,6 +20053,7 @@
               </w:rPr>
               <w:t>Back</w:t>
             </w:r>
+            <w:proofErr w:type="spellEnd"/>
           </w:p>
         </w:tc>
         <w:tc>
@@ -19920,12 +20133,14 @@
             <w:pPr>
               <w:jc w:val="center"/>
             </w:pPr>
+            <w:proofErr w:type="spellStart"/>
             <w:r>
               <w:rPr>
                 <w:szCs w:val="21"/>
               </w:rPr>
               <w:t>UserInfo.Add.WebMarketer.Cancel</w:t>
             </w:r>
+            <w:proofErr w:type="spellEnd"/>
           </w:p>
         </w:tc>
         <w:tc>
@@ -20005,6 +20220,7 @@
             <w:pPr>
               <w:jc w:val="center"/>
             </w:pPr>
+            <w:proofErr w:type="spellStart"/>
             <w:r>
               <w:rPr>
                 <w:szCs w:val="21"/>
@@ -20017,6 +20233,7 @@
               </w:rPr>
               <w:t>Update</w:t>
             </w:r>
+            <w:proofErr w:type="spellEnd"/>
           </w:p>
         </w:tc>
         <w:tc>
@@ -20093,6 +20310,7 @@
             <w:pPr>
               <w:jc w:val="center"/>
             </w:pPr>
+            <w:proofErr w:type="spellStart"/>
             <w:r>
               <w:rPr>
                 <w:szCs w:val="21"/>
@@ -20112,6 +20330,7 @@
               </w:rPr>
               <w:t>End</w:t>
             </w:r>
+            <w:proofErr w:type="spellEnd"/>
           </w:p>
         </w:tc>
         <w:tc>
